--- a/Aula_33_(18-09-2025)/Atividade_Aula_33_Regressão_Polinomial.docx
+++ b/Aula_33_(18-09-2025)/Atividade_Aula_33_Regressão_Polinomial.docx
@@ -622,13 +622,7 @@
               <w:jc w:val="center"/>
             </w:pPr>
             <w:r>
-              <w:t>Exercícios —</w:t>
-            </w:r>
-            <w:r>
-              <w:t xml:space="preserve"> </w:t>
-            </w:r>
-            <w:r>
-              <w:t xml:space="preserve">Regressão Polinomial </w:t>
+              <w:t xml:space="preserve">Exercícios — Regressão Polinomial </w:t>
             </w:r>
           </w:p>
         </w:tc>
@@ -896,9 +890,11 @@
                   <w:tcW w:w="2880" w:type="dxa"/>
                 </w:tcPr>
                 <w:p>
+                  <w:proofErr w:type="spellStart"/>
                   <w:r>
                     <w:t>i</w:t>
                   </w:r>
+                  <w:proofErr w:type="spellEnd"/>
                 </w:p>
               </w:tc>
               <w:tc>
@@ -5113,12 +5109,11 @@
 </file>
 
 <file path=customXml/item1.xml><?xml version="1.0" encoding="utf-8"?>
-<?mso-contentType ?>
-<FormTemplates xmlns="http://schemas.microsoft.com/sharepoint/v3/contenttype/forms">
-  <Display>DocumentLibraryForm</Display>
-  <Edit>DocumentLibraryForm</Edit>
-  <New>DocumentLibraryForm</New>
-</FormTemplates>
+<p:properties xmlns:p="http://schemas.microsoft.com/office/2006/metadata/properties" xmlns:xsi="http://www.w3.org/2001/XMLSchema-instance" xmlns:pc="http://schemas.microsoft.com/office/infopath/2007/PartnerControls">
+  <documentManagement>
+    <_activity xmlns="fd8f4a4f-6408-4960-af95-3f98ea0cecb5" xsi:nil="true"/>
+  </documentManagement>
+</p:properties>
 </file>
 
 <file path=customXml/item2.xml><?xml version="1.0" encoding="utf-8"?>
@@ -5316,17 +5311,20 @@
 </file>
 
 <file path=customXml/item3.xml><?xml version="1.0" encoding="utf-8"?>
-<p:properties xmlns:p="http://schemas.microsoft.com/office/2006/metadata/properties" xmlns:xsi="http://www.w3.org/2001/XMLSchema-instance" xmlns:pc="http://schemas.microsoft.com/office/infopath/2007/PartnerControls">
-  <documentManagement>
-    <_activity xmlns="fd8f4a4f-6408-4960-af95-3f98ea0cecb5" xsi:nil="true"/>
-  </documentManagement>
-</p:properties>
+<?mso-contentType ?>
+<FormTemplates xmlns="http://schemas.microsoft.com/sharepoint/v3/contenttype/forms">
+  <Display>DocumentLibraryForm</Display>
+  <Edit>DocumentLibraryForm</Edit>
+  <New>DocumentLibraryForm</New>
+</FormTemplates>
 </file>
 
 <file path=customXml/itemProps1.xml><?xml version="1.0" encoding="utf-8"?>
-<ds:datastoreItem xmlns:ds="http://schemas.openxmlformats.org/officeDocument/2006/customXml" ds:itemID="{B821EFD9-F0B0-4F15-A721-B742481C3803}">
+<ds:datastoreItem xmlns:ds="http://schemas.openxmlformats.org/officeDocument/2006/customXml" ds:itemID="{A33E2534-233C-49EF-B756-FBE5BBBBDBC1}">
   <ds:schemaRefs>
-    <ds:schemaRef ds:uri="http://schemas.microsoft.com/sharepoint/v3/contenttype/forms"/>
+    <ds:schemaRef ds:uri="http://schemas.microsoft.com/office/2006/metadata/properties"/>
+    <ds:schemaRef ds:uri="http://schemas.microsoft.com/office/infopath/2007/PartnerControls"/>
+    <ds:schemaRef ds:uri="fd8f4a4f-6408-4960-af95-3f98ea0cecb5"/>
   </ds:schemaRefs>
 </ds:datastoreItem>
 </file>
@@ -5350,11 +5348,9 @@
 </file>
 
 <file path=customXml/itemProps3.xml><?xml version="1.0" encoding="utf-8"?>
-<ds:datastoreItem xmlns:ds="http://schemas.openxmlformats.org/officeDocument/2006/customXml" ds:itemID="{A33E2534-233C-49EF-B756-FBE5BBBBDBC1}">
+<ds:datastoreItem xmlns:ds="http://schemas.openxmlformats.org/officeDocument/2006/customXml" ds:itemID="{B821EFD9-F0B0-4F15-A721-B742481C3803}">
   <ds:schemaRefs>
-    <ds:schemaRef ds:uri="http://schemas.microsoft.com/office/2006/metadata/properties"/>
-    <ds:schemaRef ds:uri="http://schemas.microsoft.com/office/infopath/2007/PartnerControls"/>
-    <ds:schemaRef ds:uri="fd8f4a4f-6408-4960-af95-3f98ea0cecb5"/>
+    <ds:schemaRef ds:uri="http://schemas.microsoft.com/sharepoint/v3/contenttype/forms"/>
   </ds:schemaRefs>
 </ds:datastoreItem>
 </file>
--- a/Aula_33_(18-09-2025)/Atividade_Aula_33_Regressão_Polinomial.docx
+++ b/Aula_33_(18-09-2025)/Atividade_Aula_33_Regressão_Polinomial.docx
@@ -678,102 +678,3183 @@
                 <w:tab w:val="num" w:pos="360"/>
               </w:tabs>
               <w:spacing w:after="60"/>
+              <w:rPr>
+                <w:lang w:val="pt-BR"/>
+              </w:rPr>
             </w:pPr>
+            <w:r>
+              <w:rPr>
+                <w:lang w:val="pt-BR"/>
+              </w:rPr>
+              <w:t xml:space="preserve">Escreva as equações normais para uma reta (grau 1) em termos de n, </w:t>
+            </w:r>
+            <w:r>
+              <w:t>Σ</w:t>
+            </w:r>
+            <w:r>
+              <w:rPr>
+                <w:lang w:val="pt-BR"/>
+              </w:rPr>
+              <w:t xml:space="preserve">x, </w:t>
+            </w:r>
+            <w:r>
+              <w:t>Σ</w:t>
+            </w:r>
+            <w:r>
+              <w:rPr>
+                <w:lang w:val="pt-BR"/>
+              </w:rPr>
+              <w:t xml:space="preserve">x², </w:t>
+            </w:r>
+            <w:r>
+              <w:t>Σ</w:t>
+            </w:r>
+            <w:r>
+              <w:rPr>
+                <w:lang w:val="pt-BR"/>
+              </w:rPr>
+              <w:t xml:space="preserve">y e </w:t>
+            </w:r>
+            <w:r>
+              <w:t>Σ</w:t>
+            </w:r>
+            <w:r>
+              <w:rPr>
+                <w:lang w:val="pt-BR"/>
+              </w:rPr>
+              <w:t>(</w:t>
+            </w:r>
             <w:proofErr w:type="spellStart"/>
             <w:r>
-              <w:t>Escreva</w:t>
+              <w:rPr>
+                <w:lang w:val="pt-BR"/>
+              </w:rPr>
+              <w:t>xy</w:t>
             </w:r>
             <w:proofErr w:type="spellEnd"/>
             <w:r>
-              <w:t xml:space="preserve"> as </w:t>
+              <w:rPr>
+                <w:lang w:val="pt-BR"/>
+              </w:rPr>
+              <w:t>).</w:t>
+            </w:r>
+          </w:p>
+        </w:tc>
+      </w:tr>
+      <w:tr>
+        <w:trPr>
+          <w:trHeight w:val="270"/>
+        </w:trPr>
+        <w:tc>
+          <w:tcPr>
+            <w:tcW w:w="10196" w:type="dxa"/>
+          </w:tcPr>
+          <w:p>
+            <w:pPr>
+              <w:rPr>
+                <w:b/>
+                <w:bCs/>
+                <w:sz w:val="24"/>
+                <w:szCs w:val="24"/>
+              </w:rPr>
+            </w:pPr>
+          </w:p>
+          <w:p>
+            <w:pPr>
+              <w:rPr>
+                <w:bCs/>
+                <w:color w:val="EE0000"/>
+                <w:sz w:val="24"/>
+                <w:szCs w:val="24"/>
+              </w:rPr>
+            </w:pPr>
+            <m:oMathPara>
+              <m:oMath>
+                <m:r>
+                  <w:rPr>
+                    <w:rFonts w:ascii="Cambria Math" w:hAnsi="Cambria Math"/>
+                    <w:color w:val="EE0000"/>
+                    <w:sz w:val="24"/>
+                    <w:szCs w:val="24"/>
+                  </w:rPr>
+                  <m:t>n</m:t>
+                </m:r>
+                <m:r>
+                  <m:rPr>
+                    <m:sty m:val="p"/>
+                  </m:rPr>
+                  <w:rPr>
+                    <w:rFonts w:ascii="Cambria Math" w:hAnsi="Cambria Math"/>
+                    <w:color w:val="EE0000"/>
+                    <w:sz w:val="24"/>
+                    <w:szCs w:val="24"/>
+                    <w:lang w:val="en-US"/>
+                  </w:rPr>
+                  <m:t xml:space="preserve"> </m:t>
+                </m:r>
+                <m:sSub>
+                  <m:sSubPr>
+                    <m:ctrlPr>
+                      <w:rPr>
+                        <w:rFonts w:ascii="Cambria Math" w:hAnsi="Cambria Math"/>
+                        <w:bCs/>
+                        <w:color w:val="EE0000"/>
+                        <w:sz w:val="24"/>
+                        <w:szCs w:val="24"/>
+                        <w:lang w:val="en-US"/>
+                      </w:rPr>
+                    </m:ctrlPr>
+                  </m:sSubPr>
+                  <m:e>
+                    <m:r>
+                      <m:rPr>
+                        <m:sty m:val="p"/>
+                      </m:rPr>
+                      <w:rPr>
+                        <w:rFonts w:ascii="Cambria Math" w:hAnsi="Cambria Math"/>
+                        <w:color w:val="EE0000"/>
+                        <w:sz w:val="24"/>
+                        <w:szCs w:val="24"/>
+                        <w:lang w:val="en-US"/>
+                      </w:rPr>
+                      <m:t>w</m:t>
+                    </m:r>
+                  </m:e>
+                  <m:sub>
+                    <m:r>
+                      <m:rPr>
+                        <m:sty m:val="p"/>
+                      </m:rPr>
+                      <w:rPr>
+                        <w:rFonts w:ascii="Cambria Math" w:hAnsi="Cambria Math"/>
+                        <w:color w:val="EE0000"/>
+                        <w:sz w:val="24"/>
+                        <w:szCs w:val="24"/>
+                        <w:lang w:val="en-US"/>
+                      </w:rPr>
+                      <m:t>0</m:t>
+                    </m:r>
+                  </m:sub>
+                </m:sSub>
+                <m:r>
+                  <w:rPr>
+                    <w:rFonts w:ascii="Cambria Math" w:hAnsi="Cambria Math"/>
+                    <w:color w:val="EE0000"/>
+                  </w:rPr>
+                  <m:t>+</m:t>
+                </m:r>
+                <m:d>
+                  <m:dPr>
+                    <m:ctrlPr>
+                      <w:rPr>
+                        <w:rFonts w:ascii="Cambria Math" w:hAnsi="Cambria Math"/>
+                        <w:bCs/>
+                        <w:color w:val="EE0000"/>
+                        <w:sz w:val="24"/>
+                        <w:szCs w:val="24"/>
+                      </w:rPr>
+                    </m:ctrlPr>
+                  </m:dPr>
+                  <m:e>
+                    <m:nary>
+                      <m:naryPr>
+                        <m:chr m:val="∑"/>
+                        <m:subHide m:val="1"/>
+                        <m:supHide m:val="1"/>
+                        <m:ctrlPr>
+                          <w:rPr>
+                            <w:rFonts w:ascii="Cambria Math" w:hAnsi="Cambria Math"/>
+                            <w:bCs/>
+                            <w:i/>
+                            <w:color w:val="EE0000"/>
+                            <w:sz w:val="24"/>
+                            <w:szCs w:val="24"/>
+                          </w:rPr>
+                        </m:ctrlPr>
+                      </m:naryPr>
+                      <m:sub/>
+                      <m:sup/>
+                      <m:e>
+                        <m:r>
+                          <w:rPr>
+                            <w:rFonts w:ascii="Cambria Math" w:hAnsi="Cambria Math"/>
+                            <w:color w:val="EE0000"/>
+                            <w:sz w:val="24"/>
+                            <w:szCs w:val="24"/>
+                          </w:rPr>
+                          <m:t>x</m:t>
+                        </m:r>
+                      </m:e>
+                    </m:nary>
+                  </m:e>
+                </m:d>
+                <m:sSub>
+                  <m:sSubPr>
+                    <m:ctrlPr>
+                      <w:rPr>
+                        <w:rFonts w:ascii="Cambria Math" w:hAnsi="Cambria Math"/>
+                        <w:bCs/>
+                        <w:color w:val="EE0000"/>
+                        <w:sz w:val="24"/>
+                        <w:szCs w:val="24"/>
+                        <w:lang w:val="en-US"/>
+                      </w:rPr>
+                    </m:ctrlPr>
+                  </m:sSubPr>
+                  <m:e>
+                    <m:r>
+                      <m:rPr>
+                        <m:sty m:val="p"/>
+                      </m:rPr>
+                      <w:rPr>
+                        <w:rFonts w:ascii="Cambria Math" w:hAnsi="Cambria Math"/>
+                        <w:color w:val="EE0000"/>
+                        <w:sz w:val="24"/>
+                        <w:szCs w:val="24"/>
+                        <w:lang w:val="en-US"/>
+                      </w:rPr>
+                      <m:t>w</m:t>
+                    </m:r>
+                  </m:e>
+                  <m:sub>
+                    <m:r>
+                      <m:rPr>
+                        <m:sty m:val="p"/>
+                      </m:rPr>
+                      <w:rPr>
+                        <w:rFonts w:ascii="Cambria Math" w:hAnsi="Cambria Math"/>
+                        <w:color w:val="EE0000"/>
+                        <w:sz w:val="24"/>
+                        <w:szCs w:val="24"/>
+                        <w:lang w:val="en-US"/>
+                      </w:rPr>
+                      <m:t>1</m:t>
+                    </m:r>
+                  </m:sub>
+                </m:sSub>
+                <m:r>
+                  <w:rPr>
+                    <w:rFonts w:ascii="Cambria Math" w:hAnsi="Cambria Math"/>
+                    <w:color w:val="EE0000"/>
+                  </w:rPr>
+                  <m:t xml:space="preserve">= </m:t>
+                </m:r>
+                <m:nary>
+                  <m:naryPr>
+                    <m:chr m:val="∑"/>
+                    <m:subHide m:val="1"/>
+                    <m:supHide m:val="1"/>
+                    <m:ctrlPr>
+                      <w:rPr>
+                        <w:rFonts w:ascii="Cambria Math" w:hAnsi="Cambria Math"/>
+                        <w:bCs/>
+                        <w:i/>
+                        <w:color w:val="EE0000"/>
+                        <w:sz w:val="24"/>
+                        <w:szCs w:val="24"/>
+                      </w:rPr>
+                    </m:ctrlPr>
+                  </m:naryPr>
+                  <m:sub/>
+                  <m:sup/>
+                  <m:e>
+                    <m:r>
+                      <w:rPr>
+                        <w:rFonts w:ascii="Cambria Math" w:hAnsi="Cambria Math"/>
+                        <w:color w:val="EE0000"/>
+                        <w:sz w:val="24"/>
+                        <w:szCs w:val="24"/>
+                      </w:rPr>
+                      <m:t>y</m:t>
+                    </m:r>
+                  </m:e>
+                </m:nary>
+              </m:oMath>
+            </m:oMathPara>
+          </w:p>
+          <w:p>
+            <w:pPr>
+              <w:rPr>
+                <w:bCs/>
+                <w:color w:val="EE0000"/>
+                <w:sz w:val="24"/>
+                <w:szCs w:val="24"/>
+              </w:rPr>
+            </w:pPr>
+          </w:p>
+          <w:p>
+            <w:pPr>
+              <w:rPr>
+                <w:bCs/>
+                <w:color w:val="EE0000"/>
+                <w:sz w:val="24"/>
+                <w:szCs w:val="24"/>
+              </w:rPr>
+            </w:pPr>
+            <m:oMathPara>
+              <m:oMath>
+                <m:d>
+                  <m:dPr>
+                    <m:ctrlPr>
+                      <w:rPr>
+                        <w:rFonts w:ascii="Cambria Math" w:hAnsi="Cambria Math"/>
+                        <w:bCs/>
+                        <w:color w:val="EE0000"/>
+                        <w:sz w:val="24"/>
+                        <w:szCs w:val="24"/>
+                      </w:rPr>
+                    </m:ctrlPr>
+                  </m:dPr>
+                  <m:e>
+                    <m:nary>
+                      <m:naryPr>
+                        <m:chr m:val="∑"/>
+                        <m:subHide m:val="1"/>
+                        <m:supHide m:val="1"/>
+                        <m:ctrlPr>
+                          <w:rPr>
+                            <w:rFonts w:ascii="Cambria Math" w:hAnsi="Cambria Math"/>
+                            <w:bCs/>
+                            <w:i/>
+                            <w:color w:val="EE0000"/>
+                            <w:sz w:val="24"/>
+                            <w:szCs w:val="24"/>
+                          </w:rPr>
+                        </m:ctrlPr>
+                      </m:naryPr>
+                      <m:sub/>
+                      <m:sup/>
+                      <m:e>
+                        <m:r>
+                          <w:rPr>
+                            <w:rFonts w:ascii="Cambria Math" w:hAnsi="Cambria Math"/>
+                            <w:color w:val="EE0000"/>
+                            <w:sz w:val="24"/>
+                            <w:szCs w:val="24"/>
+                          </w:rPr>
+                          <m:t>x</m:t>
+                        </m:r>
+                      </m:e>
+                    </m:nary>
+                  </m:e>
+                </m:d>
+                <m:r>
+                  <w:rPr>
+                    <w:rFonts w:ascii="Cambria Math" w:hAnsi="Cambria Math"/>
+                    <w:color w:val="EE0000"/>
+                    <w:sz w:val="24"/>
+                    <w:szCs w:val="24"/>
+                  </w:rPr>
+                  <m:t xml:space="preserve"> </m:t>
+                </m:r>
+                <m:sSub>
+                  <m:sSubPr>
+                    <m:ctrlPr>
+                      <w:rPr>
+                        <w:rFonts w:ascii="Cambria Math" w:hAnsi="Cambria Math"/>
+                        <w:bCs/>
+                        <w:color w:val="EE0000"/>
+                        <w:sz w:val="24"/>
+                        <w:szCs w:val="24"/>
+                        <w:lang w:val="en-US"/>
+                      </w:rPr>
+                    </m:ctrlPr>
+                  </m:sSubPr>
+                  <m:e>
+                    <m:r>
+                      <m:rPr>
+                        <m:sty m:val="p"/>
+                      </m:rPr>
+                      <w:rPr>
+                        <w:rFonts w:ascii="Cambria Math" w:hAnsi="Cambria Math"/>
+                        <w:color w:val="EE0000"/>
+                        <w:sz w:val="24"/>
+                        <w:szCs w:val="24"/>
+                        <w:lang w:val="en-US"/>
+                      </w:rPr>
+                      <m:t>w</m:t>
+                    </m:r>
+                  </m:e>
+                  <m:sub>
+                    <m:r>
+                      <m:rPr>
+                        <m:sty m:val="p"/>
+                      </m:rPr>
+                      <w:rPr>
+                        <w:rFonts w:ascii="Cambria Math" w:hAnsi="Cambria Math"/>
+                        <w:color w:val="EE0000"/>
+                        <w:sz w:val="24"/>
+                        <w:szCs w:val="24"/>
+                        <w:lang w:val="en-US"/>
+                      </w:rPr>
+                      <m:t>0</m:t>
+                    </m:r>
+                  </m:sub>
+                </m:sSub>
+                <m:r>
+                  <w:rPr>
+                    <w:rFonts w:ascii="Cambria Math" w:hAnsi="Cambria Math"/>
+                    <w:color w:val="EE0000"/>
+                    <w:sz w:val="24"/>
+                    <w:szCs w:val="24"/>
+                    <w:lang w:val="en-US"/>
+                  </w:rPr>
+                  <m:t xml:space="preserve">+ </m:t>
+                </m:r>
+                <m:d>
+                  <m:dPr>
+                    <m:ctrlPr>
+                      <w:rPr>
+                        <w:rFonts w:ascii="Cambria Math" w:hAnsi="Cambria Math"/>
+                        <w:bCs/>
+                        <w:color w:val="EE0000"/>
+                        <w:sz w:val="24"/>
+                        <w:szCs w:val="24"/>
+                      </w:rPr>
+                    </m:ctrlPr>
+                  </m:dPr>
+                  <m:e>
+                    <m:nary>
+                      <m:naryPr>
+                        <m:chr m:val="∑"/>
+                        <m:subHide m:val="1"/>
+                        <m:supHide m:val="1"/>
+                        <m:ctrlPr>
+                          <w:rPr>
+                            <w:rFonts w:ascii="Cambria Math" w:hAnsi="Cambria Math"/>
+                            <w:bCs/>
+                            <w:i/>
+                            <w:color w:val="EE0000"/>
+                            <w:sz w:val="24"/>
+                            <w:szCs w:val="24"/>
+                          </w:rPr>
+                        </m:ctrlPr>
+                      </m:naryPr>
+                      <m:sub/>
+                      <m:sup/>
+                      <m:e>
+                        <m:sSup>
+                          <m:sSupPr>
+                            <m:ctrlPr>
+                              <w:rPr>
+                                <w:rFonts w:ascii="Cambria Math" w:hAnsi="Cambria Math"/>
+                                <w:bCs/>
+                                <w:i/>
+                                <w:color w:val="EE0000"/>
+                                <w:sz w:val="24"/>
+                                <w:szCs w:val="24"/>
+                              </w:rPr>
+                            </m:ctrlPr>
+                          </m:sSupPr>
+                          <m:e>
+                            <m:r>
+                              <w:rPr>
+                                <w:rFonts w:ascii="Cambria Math" w:hAnsi="Cambria Math"/>
+                                <w:color w:val="EE0000"/>
+                                <w:sz w:val="24"/>
+                                <w:szCs w:val="24"/>
+                              </w:rPr>
+                              <m:t>x</m:t>
+                            </m:r>
+                          </m:e>
+                          <m:sup>
+                            <m:r>
+                              <w:rPr>
+                                <w:rFonts w:ascii="Cambria Math" w:hAnsi="Cambria Math"/>
+                                <w:color w:val="EE0000"/>
+                                <w:sz w:val="24"/>
+                                <w:szCs w:val="24"/>
+                              </w:rPr>
+                              <m:t>2</m:t>
+                            </m:r>
+                          </m:sup>
+                        </m:sSup>
+                      </m:e>
+                    </m:nary>
+                  </m:e>
+                </m:d>
+                <m:r>
+                  <w:rPr>
+                    <w:rFonts w:ascii="Cambria Math" w:hAnsi="Cambria Math"/>
+                    <w:color w:val="EE0000"/>
+                    <w:sz w:val="24"/>
+                    <w:szCs w:val="24"/>
+                  </w:rPr>
+                  <m:t xml:space="preserve"> </m:t>
+                </m:r>
+                <m:r>
+                  <w:rPr>
+                    <w:rFonts w:ascii="Cambria Math" w:hAnsi="Cambria Math"/>
+                    <w:color w:val="EE0000"/>
+                    <w:sz w:val="24"/>
+                    <w:szCs w:val="24"/>
+                  </w:rPr>
+                  <m:t xml:space="preserve"> </m:t>
+                </m:r>
+                <m:sSub>
+                  <m:sSubPr>
+                    <m:ctrlPr>
+                      <w:rPr>
+                        <w:rFonts w:ascii="Cambria Math" w:hAnsi="Cambria Math"/>
+                        <w:bCs/>
+                        <w:color w:val="EE0000"/>
+                        <w:sz w:val="24"/>
+                        <w:szCs w:val="24"/>
+                        <w:lang w:val="en-US"/>
+                      </w:rPr>
+                    </m:ctrlPr>
+                  </m:sSubPr>
+                  <m:e>
+                    <m:r>
+                      <m:rPr>
+                        <m:sty m:val="p"/>
+                      </m:rPr>
+                      <w:rPr>
+                        <w:rFonts w:ascii="Cambria Math" w:hAnsi="Cambria Math"/>
+                        <w:color w:val="EE0000"/>
+                        <w:sz w:val="24"/>
+                        <w:szCs w:val="24"/>
+                        <w:lang w:val="en-US"/>
+                      </w:rPr>
+                      <m:t>w</m:t>
+                    </m:r>
+                  </m:e>
+                  <m:sub>
+                    <m:r>
+                      <m:rPr>
+                        <m:sty m:val="p"/>
+                      </m:rPr>
+                      <w:rPr>
+                        <w:rFonts w:ascii="Cambria Math" w:hAnsi="Cambria Math"/>
+                        <w:color w:val="EE0000"/>
+                        <w:sz w:val="24"/>
+                        <w:szCs w:val="24"/>
+                        <w:lang w:val="en-US"/>
+                      </w:rPr>
+                      <m:t>1</m:t>
+                    </m:r>
+                    <m:r>
+                      <m:rPr>
+                        <m:sty m:val="p"/>
+                      </m:rPr>
+                      <w:rPr>
+                        <w:rFonts w:ascii="Cambria Math" w:hAnsi="Cambria Math"/>
+                        <w:color w:val="EE0000"/>
+                        <w:sz w:val="24"/>
+                        <w:szCs w:val="24"/>
+                        <w:lang w:val="en-US"/>
+                      </w:rPr>
+                      <m:t xml:space="preserve"> </m:t>
+                    </m:r>
+                    <m:r>
+                      <m:rPr>
+                        <m:sty m:val="p"/>
+                      </m:rPr>
+                      <w:rPr>
+                        <w:rFonts w:ascii="Cambria Math" w:hAnsi="Cambria Math"/>
+                        <w:color w:val="EE0000"/>
+                        <w:sz w:val="24"/>
+                        <w:szCs w:val="24"/>
+                        <w:lang w:val="en-US"/>
+                      </w:rPr>
+                      <m:t xml:space="preserve">= </m:t>
+                    </m:r>
+                    <m:r>
+                      <m:rPr>
+                        <m:sty m:val="p"/>
+                      </m:rPr>
+                      <w:rPr>
+                        <w:rFonts w:ascii="Cambria Math" w:hAnsi="Cambria Math"/>
+                        <w:color w:val="EE0000"/>
+                        <w:sz w:val="24"/>
+                        <w:szCs w:val="24"/>
+                        <w:lang w:val="en-US"/>
+                      </w:rPr>
+                      <m:t xml:space="preserve"> </m:t>
+                    </m:r>
+                  </m:sub>
+                </m:sSub>
+                <m:nary>
+                  <m:naryPr>
+                    <m:chr m:val="∑"/>
+                    <m:subHide m:val="1"/>
+                    <m:supHide m:val="1"/>
+                    <m:ctrlPr>
+                      <w:rPr>
+                        <w:rFonts w:ascii="Cambria Math" w:hAnsi="Cambria Math"/>
+                        <w:bCs/>
+                        <w:i/>
+                        <w:color w:val="EE0000"/>
+                        <w:sz w:val="24"/>
+                        <w:szCs w:val="24"/>
+                      </w:rPr>
+                    </m:ctrlPr>
+                  </m:naryPr>
+                  <m:sub/>
+                  <m:sup/>
+                  <m:e>
+                    <m:d>
+                      <m:dPr>
+                        <m:ctrlPr>
+                          <w:rPr>
+                            <w:rFonts w:ascii="Cambria Math" w:hAnsi="Cambria Math"/>
+                            <w:bCs/>
+                            <w:i/>
+                            <w:color w:val="EE0000"/>
+                            <w:sz w:val="24"/>
+                            <w:szCs w:val="24"/>
+                          </w:rPr>
+                        </m:ctrlPr>
+                      </m:dPr>
+                      <m:e>
+                        <m:r>
+                          <w:rPr>
+                            <w:rFonts w:ascii="Cambria Math" w:hAnsi="Cambria Math"/>
+                            <w:color w:val="EE0000"/>
+                            <w:sz w:val="24"/>
+                            <w:szCs w:val="24"/>
+                          </w:rPr>
+                          <m:t>x</m:t>
+                        </m:r>
+                        <m:r>
+                          <w:rPr>
+                            <w:rFonts w:ascii="Cambria Math" w:hAnsi="Cambria Math"/>
+                            <w:color w:val="EE0000"/>
+                            <w:sz w:val="24"/>
+                            <w:szCs w:val="24"/>
+                          </w:rPr>
+                          <m:t>y</m:t>
+                        </m:r>
+                      </m:e>
+                    </m:d>
+                  </m:e>
+                </m:nary>
+              </m:oMath>
+            </m:oMathPara>
+          </w:p>
+          <w:p>
+            <w:pPr>
+              <w:rPr>
+                <w:b/>
+                <w:bCs/>
+                <w:sz w:val="24"/>
+                <w:szCs w:val="24"/>
+                <w:lang w:val="en-US"/>
+              </w:rPr>
+            </w:pPr>
+          </w:p>
+        </w:tc>
+      </w:tr>
+    </w:tbl>
+    <w:p>
+      <w:pPr>
+        <w:rPr>
+          <w:lang w:val="en-US"/>
+        </w:rPr>
+      </w:pPr>
+    </w:p>
+    <w:p>
+      <w:pPr>
+        <w:rPr>
+          <w:lang w:val="en-US"/>
+        </w:rPr>
+      </w:pPr>
+    </w:p>
+    <w:tbl>
+      <w:tblPr>
+        <w:tblStyle w:val="3"/>
+        <w:tblW w:w="10196" w:type="dxa"/>
+        <w:tblInd w:w="284" w:type="dxa"/>
+        <w:tblBorders>
+          <w:top w:val="single" w:sz="8" w:space="0" w:color="000000"/>
+          <w:left w:val="single" w:sz="8" w:space="0" w:color="000000"/>
+          <w:bottom w:val="single" w:sz="8" w:space="0" w:color="000000"/>
+          <w:right w:val="single" w:sz="8" w:space="0" w:color="000000"/>
+          <w:insideH w:val="single" w:sz="8" w:space="0" w:color="000000"/>
+          <w:insideV w:val="single" w:sz="8" w:space="0" w:color="000000"/>
+        </w:tblBorders>
+        <w:tblLayout w:type="fixed"/>
+        <w:tblLook w:val="0400" w:firstRow="0" w:lastRow="0" w:firstColumn="0" w:lastColumn="0" w:noHBand="0" w:noVBand="1"/>
+      </w:tblPr>
+      <w:tblGrid>
+        <w:gridCol w:w="10196"/>
+      </w:tblGrid>
+      <w:tr>
+        <w:trPr>
+          <w:trHeight w:val="121"/>
+        </w:trPr>
+        <w:tc>
+          <w:tcPr>
+            <w:tcW w:w="10196" w:type="dxa"/>
+            <w:shd w:val="clear" w:color="auto" w:fill="DEEBF6"/>
+          </w:tcPr>
+          <w:p>
+            <w:pPr>
+              <w:pStyle w:val="Ttulo1"/>
+            </w:pPr>
+            <w:r>
+              <w:t>B) Regressão polinomial (grau 2)</w:t>
+            </w:r>
+          </w:p>
+          <w:p>
+            <w:pPr>
+              <w:spacing w:after="120"/>
+            </w:pPr>
+            <w:r>
+              <w:rPr>
+                <w:i/>
+              </w:rPr>
+              <w:t>Use os pontos abaixo e o modelo y ≈ w₀ + w₁ x + w₂ x².</w:t>
+            </w:r>
+          </w:p>
+          <w:p>
+            <w:pPr>
+              <w:spacing w:line="276" w:lineRule="auto"/>
+              <w:ind w:right="118"/>
+              <w:rPr>
+                <w:b/>
+              </w:rPr>
+            </w:pPr>
+            <w:r>
+              <w:rPr>
+                <w:b/>
+              </w:rPr>
+              <w:t>Dados para o exercício (pode copiar para o Colab)</w:t>
+            </w:r>
+          </w:p>
+          <w:p>
+            <w:pPr>
+              <w:spacing w:line="276" w:lineRule="auto"/>
+              <w:ind w:right="118"/>
+              <w:rPr>
+                <w:b/>
+              </w:rPr>
+            </w:pPr>
+          </w:p>
+          <w:tbl>
+            <w:tblPr>
+              <w:tblStyle w:val="Tabelacomgrade"/>
+              <w:tblW w:w="0" w:type="auto"/>
+              <w:tblLook w:val="04A0" w:firstRow="1" w:lastRow="0" w:firstColumn="1" w:lastColumn="0" w:noHBand="0" w:noVBand="1"/>
+            </w:tblPr>
+            <w:tblGrid>
+              <w:gridCol w:w="2880"/>
+              <w:gridCol w:w="2880"/>
+              <w:gridCol w:w="2880"/>
+            </w:tblGrid>
+            <w:tr>
+              <w:tc>
+                <w:tcPr>
+                  <w:tcW w:w="2880" w:type="dxa"/>
+                </w:tcPr>
+                <w:p>
+                  <w:pPr>
+                    <w:rPr>
+                      <w:lang w:val="pt-BR"/>
+                    </w:rPr>
+                  </w:pPr>
+                  <w:r>
+                    <w:rPr>
+                      <w:lang w:val="pt-BR"/>
+                    </w:rPr>
+                    <w:t>i</w:t>
+                  </w:r>
+                </w:p>
+              </w:tc>
+              <w:tc>
+                <w:tcPr>
+                  <w:tcW w:w="2880" w:type="dxa"/>
+                </w:tcPr>
+                <w:p>
+                  <w:pPr>
+                    <w:rPr>
+                      <w:lang w:val="pt-BR"/>
+                    </w:rPr>
+                  </w:pPr>
+                  <w:r>
+                    <w:rPr>
+                      <w:lang w:val="pt-BR"/>
+                    </w:rPr>
+                    <w:t>x</w:t>
+                  </w:r>
+                  <w:r>
+                    <w:t>ᵢ</w:t>
+                  </w:r>
+                </w:p>
+              </w:tc>
+              <w:tc>
+                <w:tcPr>
+                  <w:tcW w:w="2880" w:type="dxa"/>
+                </w:tcPr>
+                <w:p>
+                  <w:pPr>
+                    <w:rPr>
+                      <w:lang w:val="pt-BR"/>
+                    </w:rPr>
+                  </w:pPr>
+                  <w:r>
+                    <w:rPr>
+                      <w:lang w:val="pt-BR"/>
+                    </w:rPr>
+                    <w:t>y</w:t>
+                  </w:r>
+                  <w:r>
+                    <w:t>ᵢ</w:t>
+                  </w:r>
+                </w:p>
+              </w:tc>
+            </w:tr>
+            <w:tr>
+              <w:tc>
+                <w:tcPr>
+                  <w:tcW w:w="2880" w:type="dxa"/>
+                </w:tcPr>
+                <w:p>
+                  <w:pPr>
+                    <w:rPr>
+                      <w:lang w:val="pt-BR"/>
+                    </w:rPr>
+                  </w:pPr>
+                  <w:r>
+                    <w:rPr>
+                      <w:lang w:val="pt-BR"/>
+                    </w:rPr>
+                    <w:t>1</w:t>
+                  </w:r>
+                </w:p>
+              </w:tc>
+              <w:tc>
+                <w:tcPr>
+                  <w:tcW w:w="2880" w:type="dxa"/>
+                </w:tcPr>
+                <w:p>
+                  <w:pPr>
+                    <w:rPr>
+                      <w:lang w:val="pt-BR"/>
+                    </w:rPr>
+                  </w:pPr>
+                  <w:r>
+                    <w:rPr>
+                      <w:lang w:val="pt-BR"/>
+                    </w:rPr>
+                    <w:t>-2</w:t>
+                  </w:r>
+                </w:p>
+              </w:tc>
+              <w:tc>
+                <w:tcPr>
+                  <w:tcW w:w="2880" w:type="dxa"/>
+                </w:tcPr>
+                <w:p>
+                  <w:pPr>
+                    <w:rPr>
+                      <w:lang w:val="pt-BR"/>
+                    </w:rPr>
+                  </w:pPr>
+                  <w:r>
+                    <w:rPr>
+                      <w:lang w:val="pt-BR"/>
+                    </w:rPr>
+                    <w:t>1</w:t>
+                  </w:r>
+                </w:p>
+              </w:tc>
+            </w:tr>
+            <w:tr>
+              <w:tc>
+                <w:tcPr>
+                  <w:tcW w:w="2880" w:type="dxa"/>
+                </w:tcPr>
+                <w:p>
+                  <w:pPr>
+                    <w:rPr>
+                      <w:lang w:val="pt-BR"/>
+                    </w:rPr>
+                  </w:pPr>
+                  <w:r>
+                    <w:rPr>
+                      <w:lang w:val="pt-BR"/>
+                    </w:rPr>
+                    <w:t>2</w:t>
+                  </w:r>
+                </w:p>
+              </w:tc>
+              <w:tc>
+                <w:tcPr>
+                  <w:tcW w:w="2880" w:type="dxa"/>
+                </w:tcPr>
+                <w:p>
+                  <w:pPr>
+                    <w:rPr>
+                      <w:lang w:val="pt-BR"/>
+                    </w:rPr>
+                  </w:pPr>
+                  <w:r>
+                    <w:rPr>
+                      <w:lang w:val="pt-BR"/>
+                    </w:rPr>
+                    <w:t>-1</w:t>
+                  </w:r>
+                </w:p>
+              </w:tc>
+              <w:tc>
+                <w:tcPr>
+                  <w:tcW w:w="2880" w:type="dxa"/>
+                </w:tcPr>
+                <w:p>
+                  <w:pPr>
+                    <w:rPr>
+                      <w:lang w:val="pt-BR"/>
+                    </w:rPr>
+                  </w:pPr>
+                  <w:r>
+                    <w:rPr>
+                      <w:lang w:val="pt-BR"/>
+                    </w:rPr>
+                    <w:t>1</w:t>
+                  </w:r>
+                </w:p>
+              </w:tc>
+            </w:tr>
+            <w:tr>
+              <w:tc>
+                <w:tcPr>
+                  <w:tcW w:w="2880" w:type="dxa"/>
+                </w:tcPr>
+                <w:p>
+                  <w:pPr>
+                    <w:rPr>
+                      <w:lang w:val="pt-BR"/>
+                    </w:rPr>
+                  </w:pPr>
+                  <w:r>
+                    <w:rPr>
+                      <w:lang w:val="pt-BR"/>
+                    </w:rPr>
+                    <w:t>3</w:t>
+                  </w:r>
+                </w:p>
+              </w:tc>
+              <w:tc>
+                <w:tcPr>
+                  <w:tcW w:w="2880" w:type="dxa"/>
+                </w:tcPr>
+                <w:p>
+                  <w:pPr>
+                    <w:rPr>
+                      <w:lang w:val="pt-BR"/>
+                    </w:rPr>
+                  </w:pPr>
+                  <w:r>
+                    <w:rPr>
+                      <w:lang w:val="pt-BR"/>
+                    </w:rPr>
+                    <w:t>0</w:t>
+                  </w:r>
+                </w:p>
+              </w:tc>
+              <w:tc>
+                <w:tcPr>
+                  <w:tcW w:w="2880" w:type="dxa"/>
+                </w:tcPr>
+                <w:p>
+                  <w:pPr>
+                    <w:rPr>
+                      <w:lang w:val="pt-BR"/>
+                    </w:rPr>
+                  </w:pPr>
+                  <w:r>
+                    <w:rPr>
+                      <w:lang w:val="pt-BR"/>
+                    </w:rPr>
+                    <w:t>0</w:t>
+                  </w:r>
+                </w:p>
+              </w:tc>
+            </w:tr>
+            <w:tr>
+              <w:tc>
+                <w:tcPr>
+                  <w:tcW w:w="2880" w:type="dxa"/>
+                </w:tcPr>
+                <w:p>
+                  <w:pPr>
+                    <w:rPr>
+                      <w:lang w:val="pt-BR"/>
+                    </w:rPr>
+                  </w:pPr>
+                  <w:r>
+                    <w:rPr>
+                      <w:lang w:val="pt-BR"/>
+                    </w:rPr>
+                    <w:t>4</w:t>
+                  </w:r>
+                </w:p>
+              </w:tc>
+              <w:tc>
+                <w:tcPr>
+                  <w:tcW w:w="2880" w:type="dxa"/>
+                </w:tcPr>
+                <w:p>
+                  <w:pPr>
+                    <w:rPr>
+                      <w:lang w:val="pt-BR"/>
+                    </w:rPr>
+                  </w:pPr>
+                  <w:r>
+                    <w:rPr>
+                      <w:lang w:val="pt-BR"/>
+                    </w:rPr>
+                    <w:t>1</w:t>
+                  </w:r>
+                </w:p>
+              </w:tc>
+              <w:tc>
+                <w:tcPr>
+                  <w:tcW w:w="2880" w:type="dxa"/>
+                </w:tcPr>
+                <w:p>
+                  <w:pPr>
+                    <w:rPr>
+                      <w:lang w:val="pt-BR"/>
+                    </w:rPr>
+                  </w:pPr>
+                  <w:r>
+                    <w:rPr>
+                      <w:lang w:val="pt-BR"/>
+                    </w:rPr>
+                    <w:t>2</w:t>
+                  </w:r>
+                </w:p>
+              </w:tc>
+            </w:tr>
+            <w:tr>
+              <w:tc>
+                <w:tcPr>
+                  <w:tcW w:w="2880" w:type="dxa"/>
+                </w:tcPr>
+                <w:p>
+                  <w:pPr>
+                    <w:rPr>
+                      <w:lang w:val="pt-BR"/>
+                    </w:rPr>
+                  </w:pPr>
+                  <w:r>
+                    <w:rPr>
+                      <w:lang w:val="pt-BR"/>
+                    </w:rPr>
+                    <w:t>5</w:t>
+                  </w:r>
+                </w:p>
+              </w:tc>
+              <w:tc>
+                <w:tcPr>
+                  <w:tcW w:w="2880" w:type="dxa"/>
+                </w:tcPr>
+                <w:p>
+                  <w:pPr>
+                    <w:rPr>
+                      <w:lang w:val="pt-BR"/>
+                    </w:rPr>
+                  </w:pPr>
+                  <w:r>
+                    <w:rPr>
+                      <w:lang w:val="pt-BR"/>
+                    </w:rPr>
+                    <w:t>2</w:t>
+                  </w:r>
+                </w:p>
+              </w:tc>
+              <w:tc>
+                <w:tcPr>
+                  <w:tcW w:w="2880" w:type="dxa"/>
+                </w:tcPr>
+                <w:p>
+                  <w:pPr>
+                    <w:rPr>
+                      <w:lang w:val="pt-BR"/>
+                    </w:rPr>
+                  </w:pPr>
+                  <w:r>
+                    <w:rPr>
+                      <w:lang w:val="pt-BR"/>
+                    </w:rPr>
+                    <w:t>5</w:t>
+                  </w:r>
+                </w:p>
+              </w:tc>
+            </w:tr>
+          </w:tbl>
+          <w:p>
+            <w:pPr>
+              <w:spacing w:line="276" w:lineRule="auto"/>
+              <w:ind w:right="118"/>
+              <w:rPr>
+                <w:bCs/>
+              </w:rPr>
+            </w:pPr>
+          </w:p>
+          <w:p>
+            <w:pPr>
+              <w:spacing w:after="120"/>
+            </w:pPr>
+            <w:r>
+              <w:rPr>
+                <w:b/>
+              </w:rPr>
+              <w:t>Quadro de somas — grau 2</w:t>
+            </w:r>
+          </w:p>
+          <w:p>
+            <w:pPr>
+              <w:spacing w:line="276" w:lineRule="auto"/>
+              <w:ind w:right="118"/>
+              <w:rPr>
+                <w:bCs/>
+              </w:rPr>
+            </w:pPr>
+            <w:r>
+              <w:t xml:space="preserve">Somas </w:t>
             </w:r>
             <w:proofErr w:type="spellStart"/>
             <w:r>
-              <w:t>equações</w:t>
+              <w:t>S_m</w:t>
             </w:r>
             <w:proofErr w:type="spellEnd"/>
             <w:r>
-              <w:t xml:space="preserve"> </w:t>
+              <w:t xml:space="preserve"> = Σ </w:t>
             </w:r>
             <w:proofErr w:type="spellStart"/>
             <w:r>
-              <w:t>normais</w:t>
+              <w:t>x^m</w:t>
             </w:r>
             <w:proofErr w:type="spellEnd"/>
             <w:r>
-              <w:t xml:space="preserve"> para </w:t>
+              <w:t xml:space="preserve"> (m = </w:t>
+            </w:r>
+            <w:proofErr w:type="gramStart"/>
+            <w:r>
+              <w:t>0..</w:t>
+            </w:r>
+            <w:proofErr w:type="gramEnd"/>
+            <w:r>
+              <w:t>4)</w:t>
+            </w:r>
+          </w:p>
+        </w:tc>
+      </w:tr>
+      <w:tr>
+        <w:trPr>
+          <w:trHeight w:val="270"/>
+        </w:trPr>
+        <w:tc>
+          <w:tcPr>
+            <w:tcW w:w="10196" w:type="dxa"/>
+          </w:tcPr>
+          <w:tbl>
+            <w:tblPr>
+              <w:tblStyle w:val="Tabelacomgrade"/>
+              <w:tblW w:w="0" w:type="auto"/>
+              <w:tblLook w:val="04A0" w:firstRow="1" w:lastRow="0" w:firstColumn="1" w:lastColumn="0" w:noHBand="0" w:noVBand="1"/>
+            </w:tblPr>
+            <w:tblGrid>
+              <w:gridCol w:w="4320"/>
+              <w:gridCol w:w="4320"/>
+            </w:tblGrid>
+            <w:tr>
+              <w:tc>
+                <w:tcPr>
+                  <w:tcW w:w="4320" w:type="dxa"/>
+                </w:tcPr>
+                <w:p>
+                  <w:pPr>
+                    <w:spacing w:line="276" w:lineRule="auto"/>
+                    <w:ind w:right="118"/>
+                    <w:jc w:val="both"/>
+                    <w:rPr>
+                      <w:bCs/>
+                    </w:rPr>
+                  </w:pPr>
+                  <w:r>
+                    <w:rPr>
+                      <w:bCs/>
+                    </w:rPr>
+                    <w:t>S</w:t>
+                  </w:r>
+                  <w:r>
+                    <w:rPr>
+                      <w:rFonts w:ascii="Cambria Math" w:hAnsi="Cambria Math" w:cs="Cambria Math"/>
+                      <w:bCs/>
+                    </w:rPr>
+                    <w:t>₀</w:t>
+                  </w:r>
+                  <w:r>
+                    <w:rPr>
+                      <w:bCs/>
+                    </w:rPr>
+                    <w:t xml:space="preserve"> = </w:t>
+                  </w:r>
+                  <w:proofErr w:type="spellStart"/>
+                  <w:r>
+                    <w:rPr>
+                      <w:rFonts w:ascii="Arial" w:hAnsi="Arial" w:cs="Arial"/>
+                      <w:bCs/>
+                    </w:rPr>
+                    <w:t>Σ</w:t>
+                  </w:r>
+                  <w:r>
+                    <w:rPr>
+                      <w:bCs/>
+                    </w:rPr>
+                    <w:t>x</w:t>
+                  </w:r>
+                  <w:proofErr w:type="spellEnd"/>
+                  <w:r>
+                    <w:rPr>
+                      <w:rFonts w:ascii="Arial" w:hAnsi="Arial" w:cs="Arial"/>
+                      <w:bCs/>
+                    </w:rPr>
+                    <w:t>⁰</w:t>
+                  </w:r>
+                  <w:r>
+                    <w:rPr>
+                      <w:bCs/>
+                    </w:rPr>
+                    <w:t xml:space="preserve"> (= n)</w:t>
+                  </w:r>
+                </w:p>
+              </w:tc>
+              <w:tc>
+                <w:tcPr>
+                  <w:tcW w:w="4320" w:type="dxa"/>
+                </w:tcPr>
+                <w:p>
+                  <w:pPr>
+                    <w:spacing w:line="276" w:lineRule="auto"/>
+                    <w:ind w:right="118"/>
+                    <w:jc w:val="both"/>
+                    <w:rPr>
+                      <w:bCs/>
+                      <w:color w:val="EE0000"/>
+                    </w:rPr>
+                  </w:pPr>
+                  <w:r>
+                    <w:rPr>
+                      <w:bCs/>
+                      <w:color w:val="EE0000"/>
+                    </w:rPr>
+                    <w:t>5</w:t>
+                  </w:r>
+                </w:p>
+              </w:tc>
+            </w:tr>
+            <w:tr>
+              <w:tc>
+                <w:tcPr>
+                  <w:tcW w:w="4320" w:type="dxa"/>
+                </w:tcPr>
+                <w:p>
+                  <w:pPr>
+                    <w:spacing w:line="276" w:lineRule="auto"/>
+                    <w:ind w:right="118"/>
+                    <w:jc w:val="both"/>
+                    <w:rPr>
+                      <w:bCs/>
+                    </w:rPr>
+                  </w:pPr>
+                  <w:r>
+                    <w:rPr>
+                      <w:bCs/>
+                    </w:rPr>
+                    <w:t>S</w:t>
+                  </w:r>
+                  <w:r>
+                    <w:rPr>
+                      <w:rFonts w:ascii="Cambria Math" w:hAnsi="Cambria Math" w:cs="Cambria Math"/>
+                      <w:bCs/>
+                    </w:rPr>
+                    <w:t>₁</w:t>
+                  </w:r>
+                  <w:r>
+                    <w:rPr>
+                      <w:bCs/>
+                    </w:rPr>
+                    <w:t xml:space="preserve"> = </w:t>
+                  </w:r>
+                  <w:proofErr w:type="spellStart"/>
+                  <w:r>
+                    <w:rPr>
+                      <w:rFonts w:ascii="Arial" w:hAnsi="Arial" w:cs="Arial"/>
+                      <w:bCs/>
+                    </w:rPr>
+                    <w:t>Σ</w:t>
+                  </w:r>
+                  <w:r>
+                    <w:rPr>
+                      <w:bCs/>
+                    </w:rPr>
+                    <w:t>x</w:t>
+                  </w:r>
+                  <w:proofErr w:type="spellEnd"/>
+                </w:p>
+              </w:tc>
+              <w:tc>
+                <w:tcPr>
+                  <w:tcW w:w="4320" w:type="dxa"/>
+                </w:tcPr>
+                <w:p>
+                  <w:pPr>
+                    <w:spacing w:line="276" w:lineRule="auto"/>
+                    <w:ind w:right="118"/>
+                    <w:jc w:val="both"/>
+                    <w:rPr>
+                      <w:bCs/>
+                      <w:color w:val="EE0000"/>
+                    </w:rPr>
+                  </w:pPr>
+                  <w:r>
+                    <w:rPr>
+                      <w:bCs/>
+                      <w:color w:val="EE0000"/>
+                    </w:rPr>
+                    <w:t>0</w:t>
+                  </w:r>
+                </w:p>
+              </w:tc>
+            </w:tr>
+            <w:tr>
+              <w:tc>
+                <w:tcPr>
+                  <w:tcW w:w="4320" w:type="dxa"/>
+                </w:tcPr>
+                <w:p>
+                  <w:pPr>
+                    <w:spacing w:line="276" w:lineRule="auto"/>
+                    <w:ind w:right="118"/>
+                    <w:jc w:val="both"/>
+                    <w:rPr>
+                      <w:bCs/>
+                    </w:rPr>
+                  </w:pPr>
+                  <w:r>
+                    <w:rPr>
+                      <w:bCs/>
+                    </w:rPr>
+                    <w:t>S</w:t>
+                  </w:r>
+                  <w:r>
+                    <w:rPr>
+                      <w:rFonts w:ascii="Cambria Math" w:hAnsi="Cambria Math" w:cs="Cambria Math"/>
+                      <w:bCs/>
+                    </w:rPr>
+                    <w:t>₂</w:t>
+                  </w:r>
+                  <w:r>
+                    <w:rPr>
+                      <w:bCs/>
+                    </w:rPr>
+                    <w:t xml:space="preserve"> = </w:t>
+                  </w:r>
+                  <w:r>
+                    <w:rPr>
+                      <w:rFonts w:ascii="Arial" w:hAnsi="Arial" w:cs="Arial"/>
+                      <w:bCs/>
+                    </w:rPr>
+                    <w:t>Σ</w:t>
+                  </w:r>
+                  <w:r>
+                    <w:rPr>
+                      <w:bCs/>
+                    </w:rPr>
+                    <w:t>x</w:t>
+                  </w:r>
+                  <w:r>
+                    <w:rPr>
+                      <w:rFonts w:ascii="Arial" w:hAnsi="Arial" w:cs="Arial"/>
+                      <w:bCs/>
+                    </w:rPr>
+                    <w:t>²</w:t>
+                  </w:r>
+                </w:p>
+              </w:tc>
+              <w:tc>
+                <w:tcPr>
+                  <w:tcW w:w="4320" w:type="dxa"/>
+                </w:tcPr>
+                <w:p>
+                  <w:pPr>
+                    <w:spacing w:line="276" w:lineRule="auto"/>
+                    <w:ind w:right="118"/>
+                    <w:jc w:val="both"/>
+                    <w:rPr>
+                      <w:bCs/>
+                      <w:color w:val="EE0000"/>
+                    </w:rPr>
+                  </w:pPr>
+                  <w:r>
+                    <w:rPr>
+                      <w:bCs/>
+                      <w:color w:val="EE0000"/>
+                    </w:rPr>
+                    <w:t>10</w:t>
+                  </w:r>
+                </w:p>
+              </w:tc>
+            </w:tr>
+            <w:tr>
+              <w:tc>
+                <w:tcPr>
+                  <w:tcW w:w="4320" w:type="dxa"/>
+                </w:tcPr>
+                <w:p>
+                  <w:pPr>
+                    <w:spacing w:line="276" w:lineRule="auto"/>
+                    <w:ind w:right="118"/>
+                    <w:jc w:val="both"/>
+                    <w:rPr>
+                      <w:bCs/>
+                    </w:rPr>
+                  </w:pPr>
+                  <w:r>
+                    <w:rPr>
+                      <w:bCs/>
+                    </w:rPr>
+                    <w:t>S</w:t>
+                  </w:r>
+                  <w:r>
+                    <w:rPr>
+                      <w:rFonts w:ascii="Cambria Math" w:hAnsi="Cambria Math" w:cs="Cambria Math"/>
+                      <w:bCs/>
+                    </w:rPr>
+                    <w:t>₃</w:t>
+                  </w:r>
+                  <w:r>
+                    <w:rPr>
+                      <w:bCs/>
+                    </w:rPr>
+                    <w:t xml:space="preserve"> = </w:t>
+                  </w:r>
+                  <w:r>
+                    <w:rPr>
+                      <w:rFonts w:ascii="Arial" w:hAnsi="Arial" w:cs="Arial"/>
+                      <w:bCs/>
+                    </w:rPr>
+                    <w:t>Σ</w:t>
+                  </w:r>
+                  <w:r>
+                    <w:rPr>
+                      <w:bCs/>
+                    </w:rPr>
+                    <w:t>x</w:t>
+                  </w:r>
+                  <w:r>
+                    <w:rPr>
+                      <w:rFonts w:ascii="Arial" w:hAnsi="Arial" w:cs="Arial"/>
+                      <w:bCs/>
+                    </w:rPr>
+                    <w:t>³</w:t>
+                  </w:r>
+                </w:p>
+              </w:tc>
+              <w:tc>
+                <w:tcPr>
+                  <w:tcW w:w="4320" w:type="dxa"/>
+                </w:tcPr>
+                <w:p>
+                  <w:pPr>
+                    <w:spacing w:line="276" w:lineRule="auto"/>
+                    <w:ind w:right="118"/>
+                    <w:jc w:val="both"/>
+                    <w:rPr>
+                      <w:bCs/>
+                      <w:color w:val="EE0000"/>
+                    </w:rPr>
+                  </w:pPr>
+                  <w:r>
+                    <w:rPr>
+                      <w:bCs/>
+                      <w:color w:val="EE0000"/>
+                    </w:rPr>
+                    <w:t>0</w:t>
+                  </w:r>
+                </w:p>
+              </w:tc>
+            </w:tr>
+            <w:tr>
+              <w:tc>
+                <w:tcPr>
+                  <w:tcW w:w="4320" w:type="dxa"/>
+                </w:tcPr>
+                <w:p>
+                  <w:pPr>
+                    <w:spacing w:line="276" w:lineRule="auto"/>
+                    <w:ind w:right="118"/>
+                    <w:jc w:val="both"/>
+                    <w:rPr>
+                      <w:bCs/>
+                    </w:rPr>
+                  </w:pPr>
+                  <w:r>
+                    <w:rPr>
+                      <w:bCs/>
+                    </w:rPr>
+                    <w:t>S</w:t>
+                  </w:r>
+                  <w:r>
+                    <w:rPr>
+                      <w:rFonts w:ascii="Cambria Math" w:hAnsi="Cambria Math" w:cs="Cambria Math"/>
+                      <w:bCs/>
+                    </w:rPr>
+                    <w:t>₄</w:t>
+                  </w:r>
+                  <w:r>
+                    <w:rPr>
+                      <w:bCs/>
+                    </w:rPr>
+                    <w:t xml:space="preserve"> = </w:t>
+                  </w:r>
+                  <w:r>
+                    <w:rPr>
+                      <w:rFonts w:ascii="Arial" w:hAnsi="Arial" w:cs="Arial"/>
+                      <w:bCs/>
+                    </w:rPr>
+                    <w:t>Σ</w:t>
+                  </w:r>
+                  <w:r>
+                    <w:rPr>
+                      <w:bCs/>
+                    </w:rPr>
+                    <w:t>x</w:t>
+                  </w:r>
+                  <w:r>
+                    <w:rPr>
+                      <w:rFonts w:ascii="Arial" w:hAnsi="Arial" w:cs="Arial"/>
+                      <w:bCs/>
+                    </w:rPr>
+                    <w:t>⁴</w:t>
+                  </w:r>
+                </w:p>
+              </w:tc>
+              <w:tc>
+                <w:tcPr>
+                  <w:tcW w:w="4320" w:type="dxa"/>
+                </w:tcPr>
+                <w:p>
+                  <w:pPr>
+                    <w:spacing w:line="276" w:lineRule="auto"/>
+                    <w:ind w:right="118"/>
+                    <w:jc w:val="both"/>
+                    <w:rPr>
+                      <w:bCs/>
+                      <w:color w:val="EE0000"/>
+                    </w:rPr>
+                  </w:pPr>
+                  <w:r>
+                    <w:rPr>
+                      <w:bCs/>
+                      <w:color w:val="EE0000"/>
+                    </w:rPr>
+                    <w:t>34</w:t>
+                  </w:r>
+                </w:p>
+              </w:tc>
+            </w:tr>
+          </w:tbl>
+          <w:p>
+            <w:pPr>
+              <w:spacing w:line="276" w:lineRule="auto"/>
+              <w:ind w:right="118"/>
+              <w:rPr>
+                <w:bCs/>
+              </w:rPr>
+            </w:pPr>
+          </w:p>
+          <w:p>
+            <w:pPr>
+              <w:spacing w:line="276" w:lineRule="auto"/>
+              <w:ind w:right="118"/>
+              <w:rPr>
+                <w:bCs/>
+              </w:rPr>
+            </w:pPr>
+          </w:p>
+        </w:tc>
+      </w:tr>
+      <w:tr>
+        <w:trPr>
+          <w:trHeight w:val="270"/>
+        </w:trPr>
+        <w:tc>
+          <w:tcPr>
+            <w:tcW w:w="10196" w:type="dxa"/>
+            <w:shd w:val="clear" w:color="auto" w:fill="DBE5F1" w:themeFill="accent1" w:themeFillTint="33"/>
+          </w:tcPr>
+          <w:p>
+            <w:pPr>
+              <w:spacing w:line="276" w:lineRule="auto"/>
+              <w:ind w:right="118"/>
+            </w:pPr>
+            <w:r>
+              <w:rPr>
+                <w:bCs/>
+              </w:rPr>
+              <w:t xml:space="preserve">Somas </w:t>
             </w:r>
             <w:proofErr w:type="spellStart"/>
             <w:r>
-              <w:t>uma</w:t>
+              <w:rPr>
+                <w:bCs/>
+              </w:rPr>
+              <w:t>T_m</w:t>
             </w:r>
             <w:proofErr w:type="spellEnd"/>
             <w:r>
-              <w:t xml:space="preserve"> </w:t>
+              <w:rPr>
+                <w:bCs/>
+              </w:rPr>
+              <w:t xml:space="preserve"> = Σ </w:t>
             </w:r>
             <w:proofErr w:type="spellStart"/>
             <w:r>
-              <w:t>reta</w:t>
+              <w:rPr>
+                <w:bCs/>
+              </w:rPr>
+              <w:t>x^m</w:t>
             </w:r>
             <w:proofErr w:type="spellEnd"/>
             <w:r>
-              <w:t xml:space="preserve"> (</w:t>
+              <w:rPr>
+                <w:bCs/>
+              </w:rPr>
+              <w:t xml:space="preserve"> y (m = </w:t>
+            </w:r>
+            <w:proofErr w:type="gramStart"/>
+            <w:r>
+              <w:rPr>
+                <w:bCs/>
+              </w:rPr>
+              <w:t>0..</w:t>
+            </w:r>
+            <w:proofErr w:type="gramEnd"/>
+            <w:r>
+              <w:rPr>
+                <w:bCs/>
+              </w:rPr>
+              <w:t>2)</w:t>
+            </w:r>
+          </w:p>
+        </w:tc>
+      </w:tr>
+      <w:tr>
+        <w:trPr>
+          <w:trHeight w:val="270"/>
+        </w:trPr>
+        <w:tc>
+          <w:tcPr>
+            <w:tcW w:w="10196" w:type="dxa"/>
+          </w:tcPr>
+          <w:tbl>
+            <w:tblPr>
+              <w:tblStyle w:val="Tabelacomgrade"/>
+              <w:tblW w:w="0" w:type="auto"/>
+              <w:tblLook w:val="04A0" w:firstRow="1" w:lastRow="0" w:firstColumn="1" w:lastColumn="0" w:noHBand="0" w:noVBand="1"/>
+            </w:tblPr>
+            <w:tblGrid>
+              <w:gridCol w:w="4320"/>
+              <w:gridCol w:w="4320"/>
+            </w:tblGrid>
+            <w:tr>
+              <w:tc>
+                <w:tcPr>
+                  <w:tcW w:w="4320" w:type="dxa"/>
+                </w:tcPr>
+                <w:p>
+                  <w:r>
+                    <w:t xml:space="preserve">T₀ = </w:t>
+                  </w:r>
+                  <w:proofErr w:type="spellStart"/>
+                  <w:r>
+                    <w:t>Σy</w:t>
+                  </w:r>
+                  <w:proofErr w:type="spellEnd"/>
+                </w:p>
+              </w:tc>
+              <w:tc>
+                <w:tcPr>
+                  <w:tcW w:w="4320" w:type="dxa"/>
+                </w:tcPr>
+                <w:p>
+                  <w:pPr>
+                    <w:rPr>
+                      <w:color w:val="EE0000"/>
+                    </w:rPr>
+                  </w:pPr>
+                  <w:r>
+                    <w:rPr>
+                      <w:color w:val="EE0000"/>
+                    </w:rPr>
+                    <w:t>9</w:t>
+                  </w:r>
+                </w:p>
+              </w:tc>
+            </w:tr>
+            <w:tr>
+              <w:tc>
+                <w:tcPr>
+                  <w:tcW w:w="4320" w:type="dxa"/>
+                </w:tcPr>
+                <w:p>
+                  <w:r>
+                    <w:t xml:space="preserve">T₁ = </w:t>
+                  </w:r>
+                  <w:proofErr w:type="spellStart"/>
+                  <w:r>
+                    <w:t>Σxy</w:t>
+                  </w:r>
+                  <w:proofErr w:type="spellEnd"/>
+                </w:p>
+              </w:tc>
+              <w:tc>
+                <w:tcPr>
+                  <w:tcW w:w="4320" w:type="dxa"/>
+                </w:tcPr>
+                <w:p>
+                  <w:pPr>
+                    <w:rPr>
+                      <w:color w:val="EE0000"/>
+                    </w:rPr>
+                  </w:pPr>
+                  <w:r>
+                    <w:rPr>
+                      <w:color w:val="EE0000"/>
+                    </w:rPr>
+                    <w:t>9</w:t>
+                  </w:r>
+                </w:p>
+              </w:tc>
+            </w:tr>
+            <w:tr>
+              <w:tc>
+                <w:tcPr>
+                  <w:tcW w:w="4320" w:type="dxa"/>
+                </w:tcPr>
+                <w:p>
+                  <w:r>
+                    <w:t>T₂ = Σx²y</w:t>
+                  </w:r>
+                </w:p>
+              </w:tc>
+              <w:tc>
+                <w:tcPr>
+                  <w:tcW w:w="4320" w:type="dxa"/>
+                </w:tcPr>
+                <w:p>
+                  <w:pPr>
+                    <w:rPr>
+                      <w:color w:val="EE0000"/>
+                    </w:rPr>
+                  </w:pPr>
+                  <w:r>
+                    <w:rPr>
+                      <w:color w:val="EE0000"/>
+                    </w:rPr>
+                    <w:t>27</w:t>
+                  </w:r>
+                </w:p>
+              </w:tc>
+            </w:tr>
+          </w:tbl>
+          <w:p>
+            <w:pPr>
+              <w:spacing w:line="276" w:lineRule="auto"/>
+              <w:ind w:right="118"/>
+              <w:rPr>
+                <w:bCs/>
+              </w:rPr>
+            </w:pPr>
+          </w:p>
+          <w:p>
+            <w:pPr>
+              <w:spacing w:line="276" w:lineRule="auto"/>
+              <w:ind w:right="118"/>
+              <w:rPr>
+                <w:bCs/>
+              </w:rPr>
+            </w:pPr>
+          </w:p>
+        </w:tc>
+      </w:tr>
+    </w:tbl>
+    <w:p/>
+    <w:p/>
+    <w:p/>
+    <w:p/>
+    <w:p/>
+    <w:p/>
+    <w:tbl>
+      <w:tblPr>
+        <w:tblStyle w:val="3"/>
+        <w:tblW w:w="10196" w:type="dxa"/>
+        <w:tblInd w:w="284" w:type="dxa"/>
+        <w:tblBorders>
+          <w:top w:val="single" w:sz="8" w:space="0" w:color="000000"/>
+          <w:left w:val="single" w:sz="8" w:space="0" w:color="000000"/>
+          <w:bottom w:val="single" w:sz="8" w:space="0" w:color="000000"/>
+          <w:right w:val="single" w:sz="8" w:space="0" w:color="000000"/>
+          <w:insideH w:val="single" w:sz="8" w:space="0" w:color="000000"/>
+          <w:insideV w:val="single" w:sz="8" w:space="0" w:color="000000"/>
+        </w:tblBorders>
+        <w:tblLayout w:type="fixed"/>
+        <w:tblLook w:val="0400" w:firstRow="0" w:lastRow="0" w:firstColumn="0" w:lastColumn="0" w:noHBand="0" w:noVBand="1"/>
+      </w:tblPr>
+      <w:tblGrid>
+        <w:gridCol w:w="10196"/>
+      </w:tblGrid>
+      <w:tr>
+        <w:trPr>
+          <w:trHeight w:val="121"/>
+        </w:trPr>
+        <w:tc>
+          <w:tcPr>
+            <w:tcW w:w="10196" w:type="dxa"/>
+            <w:shd w:val="clear" w:color="auto" w:fill="DEEBF6"/>
+          </w:tcPr>
+          <w:p>
+            <w:pPr>
+              <w:spacing w:after="120"/>
+            </w:pPr>
+            <w:r>
+              <w:rPr>
+                <w:b/>
+              </w:rPr>
+              <w:lastRenderedPageBreak/>
+              <w:t>Monte as matrizes a seguir (use as somas):</w:t>
+            </w:r>
+          </w:p>
+        </w:tc>
+      </w:tr>
+      <w:tr>
+        <w:trPr>
+          <w:trHeight w:val="270"/>
+        </w:trPr>
+        <w:tc>
+          <w:tcPr>
+            <w:tcW w:w="10196" w:type="dxa"/>
+          </w:tcPr>
+          <w:p>
+            <w:pPr>
+              <w:rPr>
+                <w:b/>
+                <w:bCs/>
+                <w:sz w:val="24"/>
+                <w:szCs w:val="24"/>
+              </w:rPr>
+            </w:pPr>
+          </w:p>
+          <w:p>
+            <w:pPr>
+              <w:rPr>
+                <w:color w:val="EE0000"/>
+              </w:rPr>
+            </w:pPr>
+            <m:oMathPara>
+              <m:oMath>
+                <m:r>
+                  <m:rPr>
+                    <m:sty m:val="b"/>
+                  </m:rPr>
+                  <w:rPr>
+                    <w:rFonts w:ascii="Cambria Math" w:hAnsi="Cambria Math"/>
+                    <w:color w:val="EE0000"/>
+                    <w:sz w:val="24"/>
+                    <w:szCs w:val="24"/>
+                  </w:rPr>
+                  <m:t>XᵀX</m:t>
+                </m:r>
+                <m:r>
+                  <w:rPr>
+                    <w:rFonts w:ascii="Cambria Math" w:hAnsi="Cambria Math"/>
+                    <w:color w:val="EE0000"/>
+                    <w:sz w:val="24"/>
+                    <w:szCs w:val="24"/>
+                  </w:rPr>
+                  <m:t>=</m:t>
+                </m:r>
+                <m:d>
+                  <m:dPr>
+                    <m:begChr m:val="|"/>
+                    <m:endChr m:val="|"/>
+                    <m:ctrlPr>
+                      <w:rPr>
+                        <w:rFonts w:ascii="Cambria Math" w:hAnsi="Cambria Math"/>
+                        <w:i/>
+                        <w:color w:val="EE0000"/>
+                        <w:sz w:val="24"/>
+                        <w:szCs w:val="24"/>
+                      </w:rPr>
+                    </m:ctrlPr>
+                  </m:dPr>
+                  <m:e>
+                    <m:m>
+                      <m:mPr>
+                        <m:mcs>
+                          <m:mc>
+                            <m:mcPr>
+                              <m:count m:val="3"/>
+                              <m:mcJc m:val="center"/>
+                            </m:mcPr>
+                          </m:mc>
+                        </m:mcs>
+                        <m:ctrlPr>
+                          <w:rPr>
+                            <w:rFonts w:ascii="Cambria Math" w:hAnsi="Cambria Math"/>
+                            <w:i/>
+                            <w:color w:val="EE0000"/>
+                            <w:sz w:val="24"/>
+                            <w:szCs w:val="24"/>
+                          </w:rPr>
+                        </m:ctrlPr>
+                      </m:mPr>
+                      <m:mr>
+                        <m:e>
+                          <m:sSub>
+                            <m:sSubPr>
+                              <m:ctrlPr>
+                                <w:rPr>
+                                  <w:rFonts w:ascii="Cambria Math" w:hAnsi="Cambria Math"/>
+                                  <w:i/>
+                                  <w:color w:val="EE0000"/>
+                                  <w:sz w:val="24"/>
+                                  <w:szCs w:val="24"/>
+                                </w:rPr>
+                              </m:ctrlPr>
+                            </m:sSubPr>
+                            <m:e>
+                              <m:r>
+                                <w:rPr>
+                                  <w:rFonts w:ascii="Cambria Math" w:hAnsi="Cambria Math"/>
+                                  <w:color w:val="EE0000"/>
+                                  <w:sz w:val="24"/>
+                                  <w:szCs w:val="24"/>
+                                </w:rPr>
+                                <m:t>S</m:t>
+                              </m:r>
+                            </m:e>
+                            <m:sub>
+                              <m:r>
+                                <w:rPr>
+                                  <w:rFonts w:ascii="Cambria Math" w:hAnsi="Cambria Math"/>
+                                  <w:color w:val="EE0000"/>
+                                  <w:sz w:val="24"/>
+                                  <w:szCs w:val="24"/>
+                                </w:rPr>
+                                <m:t>0</m:t>
+                              </m:r>
+                            </m:sub>
+                          </m:sSub>
+                        </m:e>
+                        <m:e>
+                          <m:sSub>
+                            <m:sSubPr>
+                              <m:ctrlPr>
+                                <w:rPr>
+                                  <w:rFonts w:ascii="Cambria Math" w:hAnsi="Cambria Math"/>
+                                  <w:i/>
+                                  <w:color w:val="EE0000"/>
+                                  <w:sz w:val="24"/>
+                                  <w:szCs w:val="24"/>
+                                </w:rPr>
+                              </m:ctrlPr>
+                            </m:sSubPr>
+                            <m:e>
+                              <m:r>
+                                <w:rPr>
+                                  <w:rFonts w:ascii="Cambria Math" w:hAnsi="Cambria Math"/>
+                                  <w:color w:val="EE0000"/>
+                                  <w:sz w:val="24"/>
+                                  <w:szCs w:val="24"/>
+                                </w:rPr>
+                                <m:t>S</m:t>
+                              </m:r>
+                            </m:e>
+                            <m:sub>
+                              <m:r>
+                                <w:rPr>
+                                  <w:rFonts w:ascii="Cambria Math" w:hAnsi="Cambria Math"/>
+                                  <w:color w:val="EE0000"/>
+                                  <w:sz w:val="24"/>
+                                  <w:szCs w:val="24"/>
+                                </w:rPr>
+                                <m:t>1</m:t>
+                              </m:r>
+                            </m:sub>
+                          </m:sSub>
+                        </m:e>
+                        <m:e>
+                          <m:sSub>
+                            <m:sSubPr>
+                              <m:ctrlPr>
+                                <w:rPr>
+                                  <w:rFonts w:ascii="Cambria Math" w:hAnsi="Cambria Math"/>
+                                  <w:i/>
+                                  <w:color w:val="EE0000"/>
+                                  <w:sz w:val="24"/>
+                                  <w:szCs w:val="24"/>
+                                </w:rPr>
+                              </m:ctrlPr>
+                            </m:sSubPr>
+                            <m:e>
+                              <m:r>
+                                <w:rPr>
+                                  <w:rFonts w:ascii="Cambria Math" w:hAnsi="Cambria Math"/>
+                                  <w:color w:val="EE0000"/>
+                                  <w:sz w:val="24"/>
+                                  <w:szCs w:val="24"/>
+                                </w:rPr>
+                                <m:t>S</m:t>
+                              </m:r>
+                            </m:e>
+                            <m:sub>
+                              <m:r>
+                                <w:rPr>
+                                  <w:rFonts w:ascii="Cambria Math" w:hAnsi="Cambria Math"/>
+                                  <w:color w:val="EE0000"/>
+                                  <w:sz w:val="24"/>
+                                  <w:szCs w:val="24"/>
+                                </w:rPr>
+                                <m:t>2</m:t>
+                              </m:r>
+                            </m:sub>
+                          </m:sSub>
+                        </m:e>
+                      </m:mr>
+                      <m:mr>
+                        <m:e>
+                          <m:sSub>
+                            <m:sSubPr>
+                              <m:ctrlPr>
+                                <w:rPr>
+                                  <w:rFonts w:ascii="Cambria Math" w:hAnsi="Cambria Math"/>
+                                  <w:i/>
+                                  <w:color w:val="EE0000"/>
+                                  <w:sz w:val="24"/>
+                                  <w:szCs w:val="24"/>
+                                </w:rPr>
+                              </m:ctrlPr>
+                            </m:sSubPr>
+                            <m:e>
+                              <m:r>
+                                <w:rPr>
+                                  <w:rFonts w:ascii="Cambria Math" w:hAnsi="Cambria Math"/>
+                                  <w:color w:val="EE0000"/>
+                                  <w:sz w:val="24"/>
+                                  <w:szCs w:val="24"/>
+                                </w:rPr>
+                                <m:t>S</m:t>
+                              </m:r>
+                            </m:e>
+                            <m:sub>
+                              <m:r>
+                                <w:rPr>
+                                  <w:rFonts w:ascii="Cambria Math" w:hAnsi="Cambria Math"/>
+                                  <w:color w:val="EE0000"/>
+                                  <w:sz w:val="24"/>
+                                  <w:szCs w:val="24"/>
+                                </w:rPr>
+                                <m:t>1</m:t>
+                              </m:r>
+                            </m:sub>
+                          </m:sSub>
+                        </m:e>
+                        <m:e>
+                          <m:sSub>
+                            <m:sSubPr>
+                              <m:ctrlPr>
+                                <w:rPr>
+                                  <w:rFonts w:ascii="Cambria Math" w:hAnsi="Cambria Math"/>
+                                  <w:i/>
+                                  <w:color w:val="EE0000"/>
+                                  <w:sz w:val="24"/>
+                                  <w:szCs w:val="24"/>
+                                </w:rPr>
+                              </m:ctrlPr>
+                            </m:sSubPr>
+                            <m:e>
+                              <m:r>
+                                <w:rPr>
+                                  <w:rFonts w:ascii="Cambria Math" w:hAnsi="Cambria Math"/>
+                                  <w:color w:val="EE0000"/>
+                                  <w:sz w:val="24"/>
+                                  <w:szCs w:val="24"/>
+                                </w:rPr>
+                                <m:t>S</m:t>
+                              </m:r>
+                            </m:e>
+                            <m:sub>
+                              <m:r>
+                                <w:rPr>
+                                  <w:rFonts w:ascii="Cambria Math" w:hAnsi="Cambria Math"/>
+                                  <w:color w:val="EE0000"/>
+                                  <w:sz w:val="24"/>
+                                  <w:szCs w:val="24"/>
+                                </w:rPr>
+                                <m:t>2</m:t>
+                              </m:r>
+                            </m:sub>
+                          </m:sSub>
+                        </m:e>
+                        <m:e>
+                          <m:sSub>
+                            <m:sSubPr>
+                              <m:ctrlPr>
+                                <w:rPr>
+                                  <w:rFonts w:ascii="Cambria Math" w:hAnsi="Cambria Math"/>
+                                  <w:i/>
+                                  <w:color w:val="EE0000"/>
+                                  <w:sz w:val="24"/>
+                                  <w:szCs w:val="24"/>
+                                </w:rPr>
+                              </m:ctrlPr>
+                            </m:sSubPr>
+                            <m:e>
+                              <m:r>
+                                <w:rPr>
+                                  <w:rFonts w:ascii="Cambria Math" w:hAnsi="Cambria Math"/>
+                                  <w:color w:val="EE0000"/>
+                                  <w:sz w:val="24"/>
+                                  <w:szCs w:val="24"/>
+                                </w:rPr>
+                                <m:t>S</m:t>
+                              </m:r>
+                            </m:e>
+                            <m:sub>
+                              <m:r>
+                                <w:rPr>
+                                  <w:rFonts w:ascii="Cambria Math" w:hAnsi="Cambria Math"/>
+                                  <w:color w:val="EE0000"/>
+                                  <w:sz w:val="24"/>
+                                  <w:szCs w:val="24"/>
+                                </w:rPr>
+                                <m:t>3</m:t>
+                              </m:r>
+                            </m:sub>
+                          </m:sSub>
+                        </m:e>
+                      </m:mr>
+                      <m:mr>
+                        <m:e>
+                          <m:sSub>
+                            <m:sSubPr>
+                              <m:ctrlPr>
+                                <w:rPr>
+                                  <w:rFonts w:ascii="Cambria Math" w:hAnsi="Cambria Math"/>
+                                  <w:i/>
+                                  <w:color w:val="EE0000"/>
+                                  <w:sz w:val="24"/>
+                                  <w:szCs w:val="24"/>
+                                </w:rPr>
+                              </m:ctrlPr>
+                            </m:sSubPr>
+                            <m:e>
+                              <m:r>
+                                <w:rPr>
+                                  <w:rFonts w:ascii="Cambria Math" w:hAnsi="Cambria Math"/>
+                                  <w:color w:val="EE0000"/>
+                                  <w:sz w:val="24"/>
+                                  <w:szCs w:val="24"/>
+                                </w:rPr>
+                                <m:t>S</m:t>
+                              </m:r>
+                            </m:e>
+                            <m:sub>
+                              <m:r>
+                                <w:rPr>
+                                  <w:rFonts w:ascii="Cambria Math" w:hAnsi="Cambria Math"/>
+                                  <w:color w:val="EE0000"/>
+                                  <w:sz w:val="24"/>
+                                  <w:szCs w:val="24"/>
+                                </w:rPr>
+                                <m:t>2</m:t>
+                              </m:r>
+                            </m:sub>
+                          </m:sSub>
+                        </m:e>
+                        <m:e>
+                          <m:sSub>
+                            <m:sSubPr>
+                              <m:ctrlPr>
+                                <w:rPr>
+                                  <w:rFonts w:ascii="Cambria Math" w:hAnsi="Cambria Math"/>
+                                  <w:i/>
+                                  <w:color w:val="EE0000"/>
+                                  <w:sz w:val="24"/>
+                                  <w:szCs w:val="24"/>
+                                </w:rPr>
+                              </m:ctrlPr>
+                            </m:sSubPr>
+                            <m:e>
+                              <m:r>
+                                <w:rPr>
+                                  <w:rFonts w:ascii="Cambria Math" w:hAnsi="Cambria Math"/>
+                                  <w:color w:val="EE0000"/>
+                                  <w:sz w:val="24"/>
+                                  <w:szCs w:val="24"/>
+                                </w:rPr>
+                                <m:t>S</m:t>
+                              </m:r>
+                            </m:e>
+                            <m:sub>
+                              <m:r>
+                                <w:rPr>
+                                  <w:rFonts w:ascii="Cambria Math" w:hAnsi="Cambria Math"/>
+                                  <w:color w:val="EE0000"/>
+                                  <w:sz w:val="24"/>
+                                  <w:szCs w:val="24"/>
+                                </w:rPr>
+                                <m:t>3</m:t>
+                              </m:r>
+                            </m:sub>
+                          </m:sSub>
+                        </m:e>
+                        <m:e>
+                          <m:sSub>
+                            <m:sSubPr>
+                              <m:ctrlPr>
+                                <w:rPr>
+                                  <w:rFonts w:ascii="Cambria Math" w:hAnsi="Cambria Math"/>
+                                  <w:i/>
+                                  <w:color w:val="EE0000"/>
+                                  <w:sz w:val="24"/>
+                                  <w:szCs w:val="24"/>
+                                </w:rPr>
+                              </m:ctrlPr>
+                            </m:sSubPr>
+                            <m:e>
+                              <m:r>
+                                <w:rPr>
+                                  <w:rFonts w:ascii="Cambria Math" w:hAnsi="Cambria Math"/>
+                                  <w:color w:val="EE0000"/>
+                                  <w:sz w:val="24"/>
+                                  <w:szCs w:val="24"/>
+                                </w:rPr>
+                                <m:t>S</m:t>
+                              </m:r>
+                            </m:e>
+                            <m:sub>
+                              <m:r>
+                                <w:rPr>
+                                  <w:rFonts w:ascii="Cambria Math" w:hAnsi="Cambria Math"/>
+                                  <w:color w:val="EE0000"/>
+                                  <w:sz w:val="24"/>
+                                  <w:szCs w:val="24"/>
+                                </w:rPr>
+                                <m:t>4</m:t>
+                              </m:r>
+                            </m:sub>
+                          </m:sSub>
+                        </m:e>
+                      </m:mr>
+                    </m:m>
+                  </m:e>
+                </m:d>
+                <m:r>
+                  <w:rPr>
+                    <w:rFonts w:ascii="Cambria Math" w:hAnsi="Cambria Math"/>
+                    <w:color w:val="EE0000"/>
+                    <w:sz w:val="24"/>
+                    <w:szCs w:val="24"/>
+                  </w:rPr>
+                  <m:t xml:space="preserve">= </m:t>
+                </m:r>
+                <m:d>
+                  <m:dPr>
+                    <m:begChr m:val="|"/>
+                    <m:endChr m:val="|"/>
+                    <m:ctrlPr>
+                      <w:rPr>
+                        <w:rFonts w:ascii="Cambria Math" w:hAnsi="Cambria Math"/>
+                        <w:i/>
+                        <w:color w:val="EE0000"/>
+                        <w:sz w:val="24"/>
+                        <w:szCs w:val="24"/>
+                      </w:rPr>
+                    </m:ctrlPr>
+                  </m:dPr>
+                  <m:e>
+                    <m:m>
+                      <m:mPr>
+                        <m:mcs>
+                          <m:mc>
+                            <m:mcPr>
+                              <m:count m:val="3"/>
+                              <m:mcJc m:val="center"/>
+                            </m:mcPr>
+                          </m:mc>
+                        </m:mcs>
+                        <m:ctrlPr>
+                          <w:rPr>
+                            <w:rFonts w:ascii="Cambria Math" w:hAnsi="Cambria Math"/>
+                            <w:i/>
+                            <w:color w:val="EE0000"/>
+                            <w:sz w:val="24"/>
+                            <w:szCs w:val="24"/>
+                          </w:rPr>
+                        </m:ctrlPr>
+                      </m:mPr>
+                      <m:mr>
+                        <m:e>
+                          <m:r>
+                            <w:rPr>
+                              <w:rFonts w:ascii="Cambria Math" w:hAnsi="Cambria Math"/>
+                              <w:color w:val="EE0000"/>
+                              <w:sz w:val="24"/>
+                              <w:szCs w:val="24"/>
+                            </w:rPr>
+                            <m:t>5</m:t>
+                          </m:r>
+                        </m:e>
+                        <m:e>
+                          <m:r>
+                            <w:rPr>
+                              <w:rFonts w:ascii="Cambria Math" w:hAnsi="Cambria Math"/>
+                              <w:color w:val="EE0000"/>
+                              <w:sz w:val="24"/>
+                              <w:szCs w:val="24"/>
+                            </w:rPr>
+                            <m:t>0</m:t>
+                          </m:r>
+                        </m:e>
+                        <m:e>
+                          <m:r>
+                            <w:rPr>
+                              <w:rFonts w:ascii="Cambria Math" w:hAnsi="Cambria Math"/>
+                              <w:color w:val="EE0000"/>
+                              <w:sz w:val="24"/>
+                              <w:szCs w:val="24"/>
+                            </w:rPr>
+                            <m:t>10</m:t>
+                          </m:r>
+                        </m:e>
+                      </m:mr>
+                      <m:mr>
+                        <m:e>
+                          <m:r>
+                            <w:rPr>
+                              <w:rFonts w:ascii="Cambria Math" w:hAnsi="Cambria Math"/>
+                              <w:color w:val="EE0000"/>
+                              <w:sz w:val="24"/>
+                              <w:szCs w:val="24"/>
+                            </w:rPr>
+                            <m:t>0</m:t>
+                          </m:r>
+                        </m:e>
+                        <m:e>
+                          <m:r>
+                            <w:rPr>
+                              <w:rFonts w:ascii="Cambria Math" w:hAnsi="Cambria Math"/>
+                              <w:color w:val="EE0000"/>
+                              <w:sz w:val="24"/>
+                              <w:szCs w:val="24"/>
+                            </w:rPr>
+                            <m:t>10</m:t>
+                          </m:r>
+                        </m:e>
+                        <m:e>
+                          <m:r>
+                            <w:rPr>
+                              <w:rFonts w:ascii="Cambria Math" w:hAnsi="Cambria Math"/>
+                              <w:color w:val="EE0000"/>
+                              <w:sz w:val="24"/>
+                              <w:szCs w:val="24"/>
+                            </w:rPr>
+                            <m:t>0</m:t>
+                          </m:r>
+                        </m:e>
+                      </m:mr>
+                      <m:mr>
+                        <m:e>
+                          <m:r>
+                            <w:rPr>
+                              <w:rFonts w:ascii="Cambria Math" w:hAnsi="Cambria Math"/>
+                              <w:color w:val="EE0000"/>
+                              <w:sz w:val="24"/>
+                              <w:szCs w:val="24"/>
+                            </w:rPr>
+                            <m:t>10</m:t>
+                          </m:r>
+                        </m:e>
+                        <m:e>
+                          <m:r>
+                            <w:rPr>
+                              <w:rFonts w:ascii="Cambria Math" w:hAnsi="Cambria Math"/>
+                              <w:color w:val="EE0000"/>
+                              <w:sz w:val="24"/>
+                              <w:szCs w:val="24"/>
+                            </w:rPr>
+                            <m:t>0</m:t>
+                          </m:r>
+                        </m:e>
+                        <m:e>
+                          <m:r>
+                            <w:rPr>
+                              <w:rFonts w:ascii="Cambria Math" w:hAnsi="Cambria Math"/>
+                              <w:color w:val="EE0000"/>
+                              <w:sz w:val="24"/>
+                              <w:szCs w:val="24"/>
+                            </w:rPr>
+                            <m:t>34</m:t>
+                          </m:r>
+                        </m:e>
+                      </m:mr>
+                    </m:m>
+                  </m:e>
+                </m:d>
+                <m:r>
+                  <w:rPr>
+                    <w:rFonts w:ascii="Cambria Math" w:hAnsi="Cambria Math"/>
+                    <w:color w:val="EE0000"/>
+                    <w:sz w:val="24"/>
+                    <w:szCs w:val="24"/>
+                  </w:rPr>
+                  <m:t xml:space="preserve"> </m:t>
+                </m:r>
+              </m:oMath>
+            </m:oMathPara>
+          </w:p>
+          <w:p>
+            <w:pPr>
+              <w:rPr>
+                <w:b/>
+                <w:bCs/>
+                <w:color w:val="EE0000"/>
+                <w:sz w:val="24"/>
+                <w:szCs w:val="24"/>
+              </w:rPr>
+            </w:pPr>
+          </w:p>
+          <w:p>
+            <w:pPr>
+              <w:rPr>
+                <w:color w:val="EE0000"/>
+              </w:rPr>
+            </w:pPr>
+            <m:oMathPara>
+              <m:oMath>
+                <m:r>
+                  <m:rPr>
+                    <m:sty m:val="b"/>
+                  </m:rPr>
+                  <w:rPr>
+                    <w:rFonts w:ascii="Cambria Math" w:hAnsi="Cambria Math"/>
+                    <w:color w:val="EE0000"/>
+                    <w:sz w:val="24"/>
+                    <w:szCs w:val="24"/>
+                  </w:rPr>
+                  <m:t>Xᵀ</m:t>
+                </m:r>
+                <m:r>
+                  <m:rPr>
+                    <m:sty m:val="b"/>
+                  </m:rPr>
+                  <w:rPr>
+                    <w:rFonts w:ascii="Cambria Math" w:hAnsi="Cambria Math"/>
+                    <w:color w:val="EE0000"/>
+                    <w:sz w:val="24"/>
+                    <w:szCs w:val="24"/>
+                  </w:rPr>
+                  <m:t>Y</m:t>
+                </m:r>
+                <m:r>
+                  <w:rPr>
+                    <w:rFonts w:ascii="Cambria Math" w:hAnsi="Cambria Math"/>
+                    <w:color w:val="EE0000"/>
+                    <w:sz w:val="24"/>
+                    <w:szCs w:val="24"/>
+                  </w:rPr>
+                  <m:t>=</m:t>
+                </m:r>
+                <m:d>
+                  <m:dPr>
+                    <m:begChr m:val="|"/>
+                    <m:endChr m:val="|"/>
+                    <m:ctrlPr>
+                      <w:rPr>
+                        <w:rFonts w:ascii="Cambria Math" w:hAnsi="Cambria Math"/>
+                        <w:i/>
+                        <w:color w:val="EE0000"/>
+                        <w:sz w:val="24"/>
+                        <w:szCs w:val="24"/>
+                      </w:rPr>
+                    </m:ctrlPr>
+                  </m:dPr>
+                  <m:e>
+                    <m:m>
+                      <m:mPr>
+                        <m:mcs>
+                          <m:mc>
+                            <m:mcPr>
+                              <m:count m:val="1"/>
+                              <m:mcJc m:val="center"/>
+                            </m:mcPr>
+                          </m:mc>
+                        </m:mcs>
+                        <m:ctrlPr>
+                          <w:rPr>
+                            <w:rFonts w:ascii="Cambria Math" w:hAnsi="Cambria Math"/>
+                            <w:i/>
+                            <w:color w:val="EE0000"/>
+                            <w:sz w:val="24"/>
+                            <w:szCs w:val="24"/>
+                          </w:rPr>
+                        </m:ctrlPr>
+                      </m:mPr>
+                      <m:mr>
+                        <m:e>
+                          <m:sSub>
+                            <m:sSubPr>
+                              <m:ctrlPr>
+                                <w:rPr>
+                                  <w:rFonts w:ascii="Cambria Math" w:hAnsi="Cambria Math"/>
+                                  <w:i/>
+                                  <w:color w:val="EE0000"/>
+                                  <w:sz w:val="24"/>
+                                  <w:szCs w:val="24"/>
+                                </w:rPr>
+                              </m:ctrlPr>
+                            </m:sSubPr>
+                            <m:e>
+                              <m:r>
+                                <w:rPr>
+                                  <w:rFonts w:ascii="Cambria Math" w:hAnsi="Cambria Math"/>
+                                  <w:color w:val="EE0000"/>
+                                  <w:sz w:val="24"/>
+                                  <w:szCs w:val="24"/>
+                                </w:rPr>
+                                <m:t>T</m:t>
+                              </m:r>
+                            </m:e>
+                            <m:sub>
+                              <m:r>
+                                <w:rPr>
+                                  <w:rFonts w:ascii="Cambria Math" w:hAnsi="Cambria Math"/>
+                                  <w:color w:val="EE0000"/>
+                                  <w:sz w:val="24"/>
+                                  <w:szCs w:val="24"/>
+                                </w:rPr>
+                                <m:t>0</m:t>
+                              </m:r>
+                            </m:sub>
+                          </m:sSub>
+                        </m:e>
+                      </m:mr>
+                      <m:mr>
+                        <m:e>
+                          <m:sSub>
+                            <m:sSubPr>
+                              <m:ctrlPr>
+                                <w:rPr>
+                                  <w:rFonts w:ascii="Cambria Math" w:hAnsi="Cambria Math"/>
+                                  <w:i/>
+                                  <w:color w:val="EE0000"/>
+                                  <w:sz w:val="24"/>
+                                  <w:szCs w:val="24"/>
+                                </w:rPr>
+                              </m:ctrlPr>
+                            </m:sSubPr>
+                            <m:e>
+                              <m:r>
+                                <w:rPr>
+                                  <w:rFonts w:ascii="Cambria Math" w:hAnsi="Cambria Math"/>
+                                  <w:color w:val="EE0000"/>
+                                  <w:sz w:val="24"/>
+                                  <w:szCs w:val="24"/>
+                                </w:rPr>
+                                <m:t>T</m:t>
+                              </m:r>
+                            </m:e>
+                            <m:sub>
+                              <m:r>
+                                <w:rPr>
+                                  <w:rFonts w:ascii="Cambria Math" w:hAnsi="Cambria Math"/>
+                                  <w:color w:val="EE0000"/>
+                                  <w:sz w:val="24"/>
+                                  <w:szCs w:val="24"/>
+                                </w:rPr>
+                                <m:t>1</m:t>
+                              </m:r>
+                            </m:sub>
+                          </m:sSub>
+                        </m:e>
+                      </m:mr>
+                      <m:mr>
+                        <m:e>
+                          <m:sSub>
+                            <m:sSubPr>
+                              <m:ctrlPr>
+                                <w:rPr>
+                                  <w:rFonts w:ascii="Cambria Math" w:hAnsi="Cambria Math"/>
+                                  <w:i/>
+                                  <w:color w:val="EE0000"/>
+                                  <w:sz w:val="24"/>
+                                  <w:szCs w:val="24"/>
+                                </w:rPr>
+                              </m:ctrlPr>
+                            </m:sSubPr>
+                            <m:e>
+                              <m:r>
+                                <w:rPr>
+                                  <w:rFonts w:ascii="Cambria Math" w:hAnsi="Cambria Math"/>
+                                  <w:color w:val="EE0000"/>
+                                  <w:sz w:val="24"/>
+                                  <w:szCs w:val="24"/>
+                                </w:rPr>
+                                <m:t>T</m:t>
+                              </m:r>
+                            </m:e>
+                            <m:sub>
+                              <m:r>
+                                <w:rPr>
+                                  <w:rFonts w:ascii="Cambria Math" w:hAnsi="Cambria Math"/>
+                                  <w:color w:val="EE0000"/>
+                                  <w:sz w:val="24"/>
+                                  <w:szCs w:val="24"/>
+                                </w:rPr>
+                                <m:t>2</m:t>
+                              </m:r>
+                            </m:sub>
+                          </m:sSub>
+                        </m:e>
+                      </m:mr>
+                    </m:m>
+                  </m:e>
+                </m:d>
+                <m:r>
+                  <w:rPr>
+                    <w:rFonts w:ascii="Cambria Math" w:hAnsi="Cambria Math"/>
+                    <w:color w:val="EE0000"/>
+                    <w:sz w:val="24"/>
+                    <w:szCs w:val="24"/>
+                  </w:rPr>
+                  <m:t xml:space="preserve">= </m:t>
+                </m:r>
+                <m:d>
+                  <m:dPr>
+                    <m:begChr m:val="|"/>
+                    <m:endChr m:val="|"/>
+                    <m:ctrlPr>
+                      <w:rPr>
+                        <w:rFonts w:ascii="Cambria Math" w:hAnsi="Cambria Math"/>
+                        <w:i/>
+                        <w:color w:val="EE0000"/>
+                        <w:sz w:val="24"/>
+                        <w:szCs w:val="24"/>
+                      </w:rPr>
+                    </m:ctrlPr>
+                  </m:dPr>
+                  <m:e>
+                    <m:m>
+                      <m:mPr>
+                        <m:mcs>
+                          <m:mc>
+                            <m:mcPr>
+                              <m:count m:val="1"/>
+                              <m:mcJc m:val="center"/>
+                            </m:mcPr>
+                          </m:mc>
+                        </m:mcs>
+                        <m:ctrlPr>
+                          <w:rPr>
+                            <w:rFonts w:ascii="Cambria Math" w:hAnsi="Cambria Math"/>
+                            <w:i/>
+                            <w:color w:val="EE0000"/>
+                            <w:sz w:val="24"/>
+                            <w:szCs w:val="24"/>
+                          </w:rPr>
+                        </m:ctrlPr>
+                      </m:mPr>
+                      <m:mr>
+                        <m:e>
+                          <m:r>
+                            <w:rPr>
+                              <w:rFonts w:ascii="Cambria Math" w:hAnsi="Cambria Math"/>
+                              <w:color w:val="EE0000"/>
+                              <w:sz w:val="24"/>
+                              <w:szCs w:val="24"/>
+                            </w:rPr>
+                            <m:t>9</m:t>
+                          </m:r>
+                        </m:e>
+                      </m:mr>
+                      <m:mr>
+                        <m:e>
+                          <m:r>
+                            <w:rPr>
+                              <w:rFonts w:ascii="Cambria Math" w:hAnsi="Cambria Math"/>
+                              <w:color w:val="EE0000"/>
+                              <w:sz w:val="24"/>
+                              <w:szCs w:val="24"/>
+                            </w:rPr>
+                            <m:t>9</m:t>
+                          </m:r>
+                        </m:e>
+                      </m:mr>
+                      <m:mr>
+                        <m:e>
+                          <m:r>
+                            <w:rPr>
+                              <w:rFonts w:ascii="Cambria Math" w:hAnsi="Cambria Math"/>
+                              <w:color w:val="EE0000"/>
+                              <w:sz w:val="24"/>
+                              <w:szCs w:val="24"/>
+                            </w:rPr>
+                            <m:t>27</m:t>
+                          </m:r>
+                        </m:e>
+                      </m:mr>
+                    </m:m>
+                  </m:e>
+                </m:d>
+                <m:r>
+                  <w:rPr>
+                    <w:rFonts w:ascii="Cambria Math" w:hAnsi="Cambria Math"/>
+                    <w:color w:val="EE0000"/>
+                    <w:sz w:val="24"/>
+                    <w:szCs w:val="24"/>
+                  </w:rPr>
+                  <m:t xml:space="preserve"> </m:t>
+                </m:r>
+              </m:oMath>
+            </m:oMathPara>
+          </w:p>
+          <w:p>
+            <w:pPr>
+              <w:rPr>
+                <w:b/>
+                <w:bCs/>
+                <w:sz w:val="24"/>
+                <w:szCs w:val="24"/>
+              </w:rPr>
+            </w:pPr>
+          </w:p>
+          <w:p>
+            <w:pPr>
+              <w:rPr>
+                <w:b/>
+                <w:bCs/>
+                <w:sz w:val="24"/>
+                <w:szCs w:val="24"/>
+              </w:rPr>
+            </w:pPr>
+          </w:p>
+        </w:tc>
+      </w:tr>
+    </w:tbl>
+    <w:p/>
+    <w:p/>
+    <w:p/>
+    <w:p/>
+    <w:tbl>
+      <w:tblPr>
+        <w:tblStyle w:val="3"/>
+        <w:tblW w:w="10196" w:type="dxa"/>
+        <w:tblInd w:w="284" w:type="dxa"/>
+        <w:tblBorders>
+          <w:top w:val="single" w:sz="8" w:space="0" w:color="000000"/>
+          <w:left w:val="single" w:sz="8" w:space="0" w:color="000000"/>
+          <w:bottom w:val="single" w:sz="8" w:space="0" w:color="000000"/>
+          <w:right w:val="single" w:sz="8" w:space="0" w:color="000000"/>
+          <w:insideH w:val="single" w:sz="8" w:space="0" w:color="000000"/>
+          <w:insideV w:val="single" w:sz="8" w:space="0" w:color="000000"/>
+        </w:tblBorders>
+        <w:tblLayout w:type="fixed"/>
+        <w:tblLook w:val="0400" w:firstRow="0" w:lastRow="0" w:firstColumn="0" w:lastColumn="0" w:noHBand="0" w:noVBand="1"/>
+      </w:tblPr>
+      <w:tblGrid>
+        <w:gridCol w:w="10196"/>
+      </w:tblGrid>
+      <w:tr>
+        <w:trPr>
+          <w:trHeight w:val="121"/>
+        </w:trPr>
+        <w:tc>
+          <w:tcPr>
+            <w:tcW w:w="10196" w:type="dxa"/>
+            <w:shd w:val="clear" w:color="auto" w:fill="DEEBF6"/>
+          </w:tcPr>
+          <w:p>
+            <w:pPr>
+              <w:spacing w:after="120"/>
+            </w:pPr>
+            <w:r>
+              <w:rPr>
+                <w:b/>
+              </w:rPr>
+              <w:t xml:space="preserve">Resolva (XᵀX) w = </w:t>
             </w:r>
             <w:proofErr w:type="spellStart"/>
-            <w:r>
-              <w:t>grau</w:t>
+            <w:proofErr w:type="gramStart"/>
+            <w:r>
+              <w:rPr>
+                <w:b/>
+              </w:rPr>
+              <w:t>Xᵀy</w:t>
             </w:r>
             <w:proofErr w:type="spellEnd"/>
             <w:r>
-              <w:t xml:space="preserve"> 1) </w:t>
-            </w:r>
-            <w:proofErr w:type="spellStart"/>
-            <w:r>
-              <w:t>em</w:t>
-            </w:r>
-            <w:proofErr w:type="spellEnd"/>
-            <w:r>
-              <w:t xml:space="preserve"> </w:t>
-            </w:r>
-            <w:proofErr w:type="spellStart"/>
-            <w:r>
-              <w:t>termos</w:t>
-            </w:r>
-            <w:proofErr w:type="spellEnd"/>
-            <w:r>
-              <w:t xml:space="preserve"> </w:t>
-            </w:r>
-            <w:proofErr w:type="spellStart"/>
-            <w:r>
-              <w:t>de n</w:t>
-            </w:r>
-            <w:proofErr w:type="spellEnd"/>
-            <w:r>
-              <w:t xml:space="preserve">, </w:t>
-            </w:r>
-            <w:proofErr w:type="spellStart"/>
-            <w:r>
-              <w:t>Σx</w:t>
-            </w:r>
-            <w:proofErr w:type="spellEnd"/>
-            <w:r>
-              <w:t xml:space="preserve">, Σx², </w:t>
-            </w:r>
-            <w:proofErr w:type="spellStart"/>
-            <w:r>
-              <w:t>Σy</w:t>
-            </w:r>
-            <w:proofErr w:type="spellEnd"/>
-            <w:r>
-              <w:t xml:space="preserve"> e Σ(</w:t>
-            </w:r>
-            <w:proofErr w:type="spellStart"/>
-            <w:r>
-              <w:t>xy</w:t>
-            </w:r>
-            <w:proofErr w:type="spellEnd"/>
-            <w:r>
-              <w:t>).</w:t>
+              <w:rPr>
+                <w:b/>
+              </w:rPr>
+              <w:t xml:space="preserve"> :</w:t>
+            </w:r>
+            <w:proofErr w:type="gramEnd"/>
+          </w:p>
+        </w:tc>
+      </w:tr>
+      <w:tr>
+        <w:trPr>
+          <w:trHeight w:val="270"/>
+        </w:trPr>
+        <w:tc>
+          <w:tcPr>
+            <w:tcW w:w="10196" w:type="dxa"/>
+          </w:tcPr>
+          <w:p>
+            <w:pPr>
+              <w:rPr>
+                <w:color w:val="EE0000"/>
+              </w:rPr>
+            </w:pPr>
+            <m:oMathPara>
+              <m:oMath>
+                <m:r>
+                  <m:rPr>
+                    <m:sty m:val="b"/>
+                  </m:rPr>
+                  <w:rPr>
+                    <w:rFonts w:ascii="Cambria Math" w:hAnsi="Cambria Math"/>
+                    <w:color w:val="EE0000"/>
+                    <w:sz w:val="24"/>
+                    <w:szCs w:val="24"/>
+                  </w:rPr>
+                  <m:t>w</m:t>
+                </m:r>
+                <m:r>
+                  <w:rPr>
+                    <w:rFonts w:ascii="Cambria Math" w:hAnsi="Cambria Math"/>
+                    <w:color w:val="EE0000"/>
+                    <w:sz w:val="24"/>
+                    <w:szCs w:val="24"/>
+                  </w:rPr>
+                  <m:t>=</m:t>
+                </m:r>
+                <m:sSup>
+                  <m:sSupPr>
+                    <m:ctrlPr>
+                      <w:rPr>
+                        <w:rFonts w:ascii="Cambria Math" w:hAnsi="Cambria Math"/>
+                        <w:bCs/>
+                        <w:i/>
+                        <w:color w:val="EE0000"/>
+                        <w:sz w:val="24"/>
+                        <w:szCs w:val="24"/>
+                      </w:rPr>
+                    </m:ctrlPr>
+                  </m:sSupPr>
+                  <m:e>
+                    <m:r>
+                      <w:rPr>
+                        <w:rFonts w:ascii="Cambria Math" w:hAnsi="Cambria Math"/>
+                        <w:color w:val="EE0000"/>
+                        <w:sz w:val="24"/>
+                        <w:szCs w:val="24"/>
+                      </w:rPr>
+                      <m:t>(</m:t>
+                    </m:r>
+                    <m:r>
+                      <m:rPr>
+                        <m:sty m:val="b"/>
+                      </m:rPr>
+                      <w:rPr>
+                        <w:rFonts w:ascii="Cambria Math" w:hAnsi="Cambria Math"/>
+                        <w:color w:val="EE0000"/>
+                        <w:sz w:val="24"/>
+                        <w:szCs w:val="24"/>
+                      </w:rPr>
+                      <m:t>XᵀX</m:t>
+                    </m:r>
+                    <m:r>
+                      <w:rPr>
+                        <w:rFonts w:ascii="Cambria Math" w:hAnsi="Cambria Math"/>
+                        <w:color w:val="EE0000"/>
+                        <w:sz w:val="24"/>
+                        <w:szCs w:val="24"/>
+                      </w:rPr>
+                      <m:t>)</m:t>
+                    </m:r>
+                  </m:e>
+                  <m:sup>
+                    <m:r>
+                      <w:rPr>
+                        <w:rFonts w:ascii="Cambria Math" w:hAnsi="Cambria Math"/>
+                        <w:color w:val="EE0000"/>
+                        <w:sz w:val="24"/>
+                        <w:szCs w:val="24"/>
+                      </w:rPr>
+                      <m:t xml:space="preserve">-1 </m:t>
+                    </m:r>
+                  </m:sup>
+                </m:sSup>
+                <m:r>
+                  <m:rPr>
+                    <m:sty m:val="b"/>
+                  </m:rPr>
+                  <w:rPr>
+                    <w:rFonts w:ascii="Cambria Math" w:hAnsi="Cambria Math"/>
+                    <w:color w:val="EE0000"/>
+                  </w:rPr>
+                  <m:t>Xᵀy</m:t>
+                </m:r>
+                <m:r>
+                  <w:rPr>
+                    <w:rFonts w:ascii="Cambria Math" w:hAnsi="Cambria Math"/>
+                    <w:color w:val="EE0000"/>
+                    <w:sz w:val="24"/>
+                    <w:szCs w:val="24"/>
+                  </w:rPr>
+                  <m:t>=</m:t>
+                </m:r>
+                <m:d>
+                  <m:dPr>
+                    <m:begChr m:val="|"/>
+                    <m:endChr m:val="|"/>
+                    <m:ctrlPr>
+                      <w:rPr>
+                        <w:rFonts w:ascii="Cambria Math" w:hAnsi="Cambria Math"/>
+                        <w:i/>
+                        <w:color w:val="EE0000"/>
+                        <w:sz w:val="24"/>
+                        <w:szCs w:val="24"/>
+                      </w:rPr>
+                    </m:ctrlPr>
+                  </m:dPr>
+                  <m:e>
+                    <m:m>
+                      <m:mPr>
+                        <m:mcs>
+                          <m:mc>
+                            <m:mcPr>
+                              <m:count m:val="1"/>
+                              <m:mcJc m:val="center"/>
+                            </m:mcPr>
+                          </m:mc>
+                        </m:mcs>
+                        <m:ctrlPr>
+                          <w:rPr>
+                            <w:rFonts w:ascii="Cambria Math" w:hAnsi="Cambria Math"/>
+                            <w:i/>
+                            <w:color w:val="EE0000"/>
+                            <w:sz w:val="24"/>
+                            <w:szCs w:val="24"/>
+                          </w:rPr>
+                        </m:ctrlPr>
+                      </m:mPr>
+                      <m:mr>
+                        <m:e>
+                          <m:r>
+                            <w:rPr>
+                              <w:rFonts w:ascii="Cambria Math" w:hAnsi="Cambria Math"/>
+                              <w:color w:val="EE0000"/>
+                              <w:sz w:val="24"/>
+                              <w:szCs w:val="24"/>
+                            </w:rPr>
+                            <m:t>0.51</m:t>
+                          </m:r>
+                        </m:e>
+                      </m:mr>
+                      <m:mr>
+                        <m:e>
+                          <m:r>
+                            <w:rPr>
+                              <w:rFonts w:ascii="Cambria Math" w:hAnsi="Cambria Math"/>
+                              <w:color w:val="EE0000"/>
+                              <w:sz w:val="24"/>
+                              <w:szCs w:val="24"/>
+                            </w:rPr>
+                            <m:t>0</m:t>
+                          </m:r>
+                          <m:r>
+                            <w:rPr>
+                              <w:rFonts w:ascii="Cambria Math" w:hAnsi="Cambria Math"/>
+                              <w:color w:val="EE0000"/>
+                              <w:sz w:val="24"/>
+                              <w:szCs w:val="24"/>
+                            </w:rPr>
+                            <m:t>.90</m:t>
+                          </m:r>
+                        </m:e>
+                      </m:mr>
+                      <m:mr>
+                        <m:e>
+                          <m:r>
+                            <w:rPr>
+                              <w:rFonts w:ascii="Cambria Math" w:hAnsi="Cambria Math"/>
+                              <w:color w:val="EE0000"/>
+                              <w:sz w:val="24"/>
+                              <w:szCs w:val="24"/>
+                            </w:rPr>
+                            <m:t>0.64</m:t>
+                          </m:r>
+                        </m:e>
+                      </m:mr>
+                    </m:m>
+                  </m:e>
+                </m:d>
+                <m:r>
+                  <w:rPr>
+                    <w:rFonts w:ascii="Cambria Math" w:hAnsi="Cambria Math"/>
+                    <w:color w:val="EE0000"/>
+                    <w:sz w:val="24"/>
+                    <w:szCs w:val="24"/>
+                  </w:rPr>
+                  <m:t xml:space="preserve"> </m:t>
+                </m:r>
+              </m:oMath>
+            </m:oMathPara>
+          </w:p>
+          <w:p>
+            <w:pPr>
+              <w:rPr>
+                <w:b/>
+                <w:bCs/>
+                <w:sz w:val="24"/>
+                <w:szCs w:val="24"/>
+                <w:lang w:val="en-US"/>
+              </w:rPr>
+            </w:pPr>
+          </w:p>
+        </w:tc>
+      </w:tr>
+    </w:tbl>
+    <w:p>
+      <w:pPr>
+        <w:rPr>
+          <w:lang w:val="en-US"/>
+        </w:rPr>
+      </w:pPr>
+    </w:p>
+    <w:p>
+      <w:pPr>
+        <w:rPr>
+          <w:lang w:val="en-US"/>
+        </w:rPr>
+      </w:pPr>
+    </w:p>
+    <w:tbl>
+      <w:tblPr>
+        <w:tblStyle w:val="3"/>
+        <w:tblW w:w="10196" w:type="dxa"/>
+        <w:tblInd w:w="284" w:type="dxa"/>
+        <w:tblBorders>
+          <w:top w:val="single" w:sz="8" w:space="0" w:color="000000"/>
+          <w:left w:val="single" w:sz="8" w:space="0" w:color="000000"/>
+          <w:bottom w:val="single" w:sz="8" w:space="0" w:color="000000"/>
+          <w:right w:val="single" w:sz="8" w:space="0" w:color="000000"/>
+          <w:insideH w:val="single" w:sz="8" w:space="0" w:color="000000"/>
+          <w:insideV w:val="single" w:sz="8" w:space="0" w:color="000000"/>
+        </w:tblBorders>
+        <w:tblLayout w:type="fixed"/>
+        <w:tblLook w:val="0400" w:firstRow="0" w:lastRow="0" w:firstColumn="0" w:lastColumn="0" w:noHBand="0" w:noVBand="1"/>
+      </w:tblPr>
+      <w:tblGrid>
+        <w:gridCol w:w="10196"/>
+      </w:tblGrid>
+      <w:tr>
+        <w:trPr>
+          <w:trHeight w:val="121"/>
+        </w:trPr>
+        <w:tc>
+          <w:tcPr>
+            <w:tcW w:w="10196" w:type="dxa"/>
+            <w:shd w:val="clear" w:color="auto" w:fill="DEEBF6"/>
+          </w:tcPr>
+          <w:p>
+            <w:pPr>
+              <w:spacing w:after="120"/>
+            </w:pPr>
+            <w:r>
+              <w:rPr>
+                <w:b/>
+              </w:rPr>
+              <w:t>Resultados:</w:t>
+            </w:r>
+          </w:p>
+          <w:p>
+            <w:pPr>
+              <w:spacing w:after="120"/>
+            </w:pPr>
+            <w:r>
+              <w:t>Coeficientes (w₀, w₁, w₂):</w:t>
+            </w:r>
+          </w:p>
+        </w:tc>
+      </w:tr>
+      <w:tr>
+        <w:trPr>
+          <w:trHeight w:val="270"/>
+        </w:trPr>
+        <w:tc>
+          <w:tcPr>
+            <w:tcW w:w="10196" w:type="dxa"/>
+          </w:tcPr>
+          <w:p>
+            <w:pPr>
+              <w:rPr>
+                <w:b/>
+                <w:bCs/>
+                <w:sz w:val="24"/>
+                <w:szCs w:val="24"/>
+              </w:rPr>
+            </w:pPr>
+          </w:p>
+        </w:tc>
+      </w:tr>
+    </w:tbl>
+    <w:p/>
+    <w:p/>
+    <w:tbl>
+      <w:tblPr>
+        <w:tblStyle w:val="3"/>
+        <w:tblW w:w="10196" w:type="dxa"/>
+        <w:tblInd w:w="284" w:type="dxa"/>
+        <w:tblBorders>
+          <w:top w:val="single" w:sz="8" w:space="0" w:color="000000"/>
+          <w:left w:val="single" w:sz="8" w:space="0" w:color="000000"/>
+          <w:bottom w:val="single" w:sz="8" w:space="0" w:color="000000"/>
+          <w:right w:val="single" w:sz="8" w:space="0" w:color="000000"/>
+          <w:insideH w:val="single" w:sz="8" w:space="0" w:color="000000"/>
+          <w:insideV w:val="single" w:sz="8" w:space="0" w:color="000000"/>
+        </w:tblBorders>
+        <w:tblLayout w:type="fixed"/>
+        <w:tblLook w:val="0400" w:firstRow="0" w:lastRow="0" w:firstColumn="0" w:lastColumn="0" w:noHBand="0" w:noVBand="1"/>
+      </w:tblPr>
+      <w:tblGrid>
+        <w:gridCol w:w="10196"/>
+      </w:tblGrid>
+      <w:tr>
+        <w:trPr>
+          <w:trHeight w:val="121"/>
+        </w:trPr>
+        <w:tc>
+          <w:tcPr>
+            <w:tcW w:w="10196" w:type="dxa"/>
+            <w:shd w:val="clear" w:color="auto" w:fill="DEEBF6"/>
+          </w:tcPr>
+          <w:p>
+            <w:pPr>
+              <w:spacing w:after="120"/>
+            </w:pPr>
+            <w:r>
+              <w:t>Previsões ŷᵢ, resíduos rᵢ = yᵢ − ŷᵢ e RMSE:</w:t>
             </w:r>
           </w:p>
         </w:tc>
@@ -834,7 +3915,45 @@
               <w:pStyle w:val="Ttulo1"/>
             </w:pPr>
             <w:r>
-              <w:t>B) Regressão polinomial (grau 2)</w:t>
+              <w:t>C) Comparar modelos no Colab (graus d = 1, 2, 3)</w:t>
+            </w:r>
+          </w:p>
+          <w:p>
+            <w:pPr>
+              <w:pStyle w:val="Numerada"/>
+              <w:tabs>
+                <w:tab w:val="num" w:pos="360"/>
+              </w:tabs>
+              <w:spacing w:after="60"/>
+              <w:ind w:left="360" w:hanging="360"/>
+              <w:rPr>
+                <w:lang w:val="pt-BR"/>
+              </w:rPr>
+            </w:pPr>
+            <w:r>
+              <w:rPr>
+                <w:lang w:val="pt-BR"/>
+              </w:rPr>
+              <w:t>No notebook, ajuste d=1, d=2 e d=3 ao MESMO conjunto de dados da seção B.</w:t>
+            </w:r>
+          </w:p>
+          <w:p>
+            <w:pPr>
+              <w:pStyle w:val="Numerada"/>
+              <w:tabs>
+                <w:tab w:val="num" w:pos="360"/>
+              </w:tabs>
+              <w:spacing w:after="60"/>
+              <w:ind w:left="360" w:hanging="360"/>
+              <w:rPr>
+                <w:lang w:val="pt-BR"/>
+              </w:rPr>
+            </w:pPr>
+            <w:r>
+              <w:rPr>
+                <w:lang w:val="pt-BR"/>
+              </w:rPr>
+              <w:t>Anote abaixo os coeficientes e o RMSE de cada modelo; depois escolha o grau mais sensato</w:t>
             </w:r>
           </w:p>
           <w:p>
@@ -843,24 +3962,9 @@
             </w:pPr>
             <w:r>
               <w:rPr>
-                <w:i/>
-              </w:rPr>
-              <w:t>Use os pontos abaixo e o modelo y ≈ w₀ + w₁ x + w₂ x².</w:t>
-            </w:r>
-          </w:p>
-          <w:p>
-            <w:pPr>
-              <w:spacing w:line="276" w:lineRule="auto"/>
-              <w:ind w:right="118"/>
-              <w:rPr>
-                <w:bCs/>
-              </w:rPr>
-            </w:pPr>
-            <w:r>
-              <w:rPr>
                 <w:b/>
               </w:rPr>
-              <w:t>Dados para o exercício (pode copiar para o Colab)</w:t>
+              <w:t>Tabela — Comparação de modelos (Colab)</w:t>
             </w:r>
           </w:p>
         </w:tc>
@@ -880,40 +3984,119 @@
               <w:tblLook w:val="04A0" w:firstRow="1" w:lastRow="0" w:firstColumn="1" w:lastColumn="0" w:noHBand="0" w:noVBand="1"/>
             </w:tblPr>
             <w:tblGrid>
-              <w:gridCol w:w="2880"/>
-              <w:gridCol w:w="2880"/>
-              <w:gridCol w:w="2880"/>
+              <w:gridCol w:w="1440"/>
+              <w:gridCol w:w="1440"/>
+              <w:gridCol w:w="1440"/>
+              <w:gridCol w:w="1440"/>
+              <w:gridCol w:w="1440"/>
+              <w:gridCol w:w="1440"/>
             </w:tblGrid>
             <w:tr>
               <w:tc>
                 <w:tcPr>
-                  <w:tcW w:w="2880" w:type="dxa"/>
-                </w:tcPr>
-                <w:p>
-                  <w:proofErr w:type="spellStart"/>
-                  <w:r>
-                    <w:t>i</w:t>
-                  </w:r>
-                  <w:proofErr w:type="spellEnd"/>
-                </w:p>
-              </w:tc>
-              <w:tc>
-                <w:tcPr>
-                  <w:tcW w:w="2880" w:type="dxa"/>
-                </w:tcPr>
-                <w:p>
-                  <w:r>
-                    <w:t>xᵢ</w:t>
-                  </w:r>
-                </w:p>
-              </w:tc>
-              <w:tc>
-                <w:tcPr>
-                  <w:tcW w:w="2880" w:type="dxa"/>
-                </w:tcPr>
-                <w:p>
-                  <w:r>
-                    <w:t>yᵢ</w:t>
+                  <w:tcW w:w="1440" w:type="dxa"/>
+                </w:tcPr>
+                <w:p>
+                  <w:pPr>
+                    <w:rPr>
+                      <w:lang w:val="pt-BR"/>
+                    </w:rPr>
+                  </w:pPr>
+                  <w:r>
+                    <w:rPr>
+                      <w:lang w:val="pt-BR"/>
+                    </w:rPr>
+                    <w:t>Grau d</w:t>
+                  </w:r>
+                </w:p>
+              </w:tc>
+              <w:tc>
+                <w:tcPr>
+                  <w:tcW w:w="1440" w:type="dxa"/>
+                </w:tcPr>
+                <w:p>
+                  <w:pPr>
+                    <w:rPr>
+                      <w:lang w:val="pt-BR"/>
+                    </w:rPr>
+                  </w:pPr>
+                  <w:r>
+                    <w:rPr>
+                      <w:lang w:val="pt-BR"/>
+                    </w:rPr>
+                    <w:t>w₀</w:t>
+                  </w:r>
+                </w:p>
+              </w:tc>
+              <w:tc>
+                <w:tcPr>
+                  <w:tcW w:w="1440" w:type="dxa"/>
+                </w:tcPr>
+                <w:p>
+                  <w:pPr>
+                    <w:rPr>
+                      <w:lang w:val="pt-BR"/>
+                    </w:rPr>
+                  </w:pPr>
+                  <w:r>
+                    <w:rPr>
+                      <w:lang w:val="pt-BR"/>
+                    </w:rPr>
+                    <w:t>w₁</w:t>
+                  </w:r>
+                </w:p>
+              </w:tc>
+              <w:tc>
+                <w:tcPr>
+                  <w:tcW w:w="1440" w:type="dxa"/>
+                </w:tcPr>
+                <w:p>
+                  <w:pPr>
+                    <w:rPr>
+                      <w:lang w:val="pt-BR"/>
+                    </w:rPr>
+                  </w:pPr>
+                  <w:r>
+                    <w:rPr>
+                      <w:lang w:val="pt-BR"/>
+                    </w:rPr>
+                    <w:t>w₂</w:t>
+                  </w:r>
+                </w:p>
+              </w:tc>
+              <w:tc>
+                <w:tcPr>
+                  <w:tcW w:w="1440" w:type="dxa"/>
+                </w:tcPr>
+                <w:p>
+                  <w:pPr>
+                    <w:rPr>
+                      <w:lang w:val="pt-BR"/>
+                    </w:rPr>
+                  </w:pPr>
+                  <w:r>
+                    <w:rPr>
+                      <w:lang w:val="pt-BR"/>
+                    </w:rPr>
+                    <w:t>w₃</w:t>
+                  </w:r>
+                </w:p>
+              </w:tc>
+              <w:tc>
+                <w:tcPr>
+                  <w:tcW w:w="1440" w:type="dxa"/>
+                </w:tcPr>
+                <w:p>
+                  <w:pPr>
+                    <w:rPr>
+                      <w:lang w:val="pt-BR"/>
+                    </w:rPr>
+                  </w:pPr>
+                  <w:r>
+                    <w:rPr>
+                      <w:lang w:val="pt-BR"/>
+                    </w:rPr>
+                    <w:t>RMSE</w:t>
                   </w:r>
                 </w:p>
               </w:tc>
@@ -921,31 +4104,105 @@
             <w:tr>
               <w:tc>
                 <w:tcPr>
-                  <w:tcW w:w="2880" w:type="dxa"/>
-                </w:tcPr>
-                <w:p>
-                  <w:r>
+                  <w:tcW w:w="1440" w:type="dxa"/>
+                </w:tcPr>
+                <w:p>
+                  <w:pPr>
+                    <w:rPr>
+                      <w:lang w:val="pt-BR"/>
+                    </w:rPr>
+                  </w:pPr>
+                  <w:r>
+                    <w:rPr>
+                      <w:lang w:val="pt-BR"/>
+                    </w:rPr>
                     <w:t>1</w:t>
                   </w:r>
                 </w:p>
               </w:tc>
               <w:tc>
                 <w:tcPr>
-                  <w:tcW w:w="2880" w:type="dxa"/>
-                </w:tcPr>
-                <w:p>
-                  <w:r>
-                    <w:t>-2</w:t>
-                  </w:r>
-                </w:p>
-              </w:tc>
-              <w:tc>
-                <w:tcPr>
-                  <w:tcW w:w="2880" w:type="dxa"/>
-                </w:tcPr>
-                <w:p>
-                  <w:r>
-                    <w:t>1</w:t>
+                  <w:tcW w:w="1440" w:type="dxa"/>
+                </w:tcPr>
+                <w:p>
+                  <w:pPr>
+                    <w:rPr>
+                      <w:color w:val="EE0000"/>
+                      <w:lang w:val="pt-BR"/>
+                    </w:rPr>
+                  </w:pPr>
+                  <w:r>
+                    <w:rPr>
+                      <w:color w:val="EE0000"/>
+                      <w:lang w:val="pt-BR"/>
+                    </w:rPr>
+                    <w:t>1.8</w:t>
+                  </w:r>
+                </w:p>
+              </w:tc>
+              <w:tc>
+                <w:tcPr>
+                  <w:tcW w:w="1440" w:type="dxa"/>
+                </w:tcPr>
+                <w:p>
+                  <w:pPr>
+                    <w:rPr>
+                      <w:color w:val="EE0000"/>
+                      <w:lang w:val="pt-BR"/>
+                    </w:rPr>
+                  </w:pPr>
+                  <w:r>
+                    <w:rPr>
+                      <w:color w:val="EE0000"/>
+                      <w:lang w:val="pt-BR"/>
+                    </w:rPr>
+                    <w:t>0.9</w:t>
+                  </w:r>
+                </w:p>
+              </w:tc>
+              <w:tc>
+                <w:tcPr>
+                  <w:tcW w:w="1440" w:type="dxa"/>
+                </w:tcPr>
+                <w:p>
+                  <w:pPr>
+                    <w:rPr>
+                      <w:color w:val="EE0000"/>
+                      <w:lang w:val="pt-BR"/>
+                    </w:rPr>
+                  </w:pPr>
+                </w:p>
+              </w:tc>
+              <w:tc>
+                <w:tcPr>
+                  <w:tcW w:w="1440" w:type="dxa"/>
+                </w:tcPr>
+                <w:p>
+                  <w:pPr>
+                    <w:rPr>
+                      <w:color w:val="EE0000"/>
+                      <w:lang w:val="pt-BR"/>
+                    </w:rPr>
+                  </w:pPr>
+                </w:p>
+              </w:tc>
+              <w:tc>
+                <w:tcPr>
+                  <w:tcW w:w="1440" w:type="dxa"/>
+                </w:tcPr>
+                <w:p>
+                  <w:pPr>
+                    <w:rPr>
+                      <w:color w:val="EE0000"/>
+                      <w:lang w:val="pt-BR"/>
+                    </w:rPr>
+                  </w:pPr>
+                  <w:r>
+                    <w:rPr>
+                      <w:color w:val="EE0000"/>
+                      <w:lang w:val="pt-BR"/>
+                    </w:rPr>
+                    <w:t>1.15</w:t>
                   </w:r>
                 </w:p>
               </w:tc>
@@ -953,31 +4210,112 @@
             <w:tr>
               <w:tc>
                 <w:tcPr>
-                  <w:tcW w:w="2880" w:type="dxa"/>
-                </w:tcPr>
-                <w:p>
-                  <w:r>
+                  <w:tcW w:w="1440" w:type="dxa"/>
+                </w:tcPr>
+                <w:p>
+                  <w:pPr>
+                    <w:rPr>
+                      <w:lang w:val="pt-BR"/>
+                    </w:rPr>
+                  </w:pPr>
+                  <w:r>
+                    <w:rPr>
+                      <w:lang w:val="pt-BR"/>
+                    </w:rPr>
                     <w:t>2</w:t>
                   </w:r>
                 </w:p>
               </w:tc>
               <w:tc>
                 <w:tcPr>
-                  <w:tcW w:w="2880" w:type="dxa"/>
-                </w:tcPr>
-                <w:p>
-                  <w:r>
-                    <w:t>-1</w:t>
-                  </w:r>
-                </w:p>
-              </w:tc>
-              <w:tc>
-                <w:tcPr>
-                  <w:tcW w:w="2880" w:type="dxa"/>
-                </w:tcPr>
-                <w:p>
-                  <w:r>
-                    <w:t>1</w:t>
+                  <w:tcW w:w="1440" w:type="dxa"/>
+                </w:tcPr>
+                <w:p>
+                  <w:pPr>
+                    <w:rPr>
+                      <w:color w:val="EE0000"/>
+                      <w:lang w:val="pt-BR"/>
+                    </w:rPr>
+                  </w:pPr>
+                  <w:r>
+                    <w:rPr>
+                      <w:color w:val="EE0000"/>
+                      <w:lang w:val="pt-BR"/>
+                    </w:rPr>
+                    <w:t>0.51</w:t>
+                  </w:r>
+                </w:p>
+              </w:tc>
+              <w:tc>
+                <w:tcPr>
+                  <w:tcW w:w="1440" w:type="dxa"/>
+                </w:tcPr>
+                <w:p>
+                  <w:pPr>
+                    <w:rPr>
+                      <w:color w:val="EE0000"/>
+                      <w:lang w:val="pt-BR"/>
+                    </w:rPr>
+                  </w:pPr>
+                  <w:r>
+                    <w:rPr>
+                      <w:color w:val="EE0000"/>
+                      <w:lang w:val="pt-BR"/>
+                    </w:rPr>
+                    <w:t>0.9</w:t>
+                  </w:r>
+                </w:p>
+              </w:tc>
+              <w:tc>
+                <w:tcPr>
+                  <w:tcW w:w="1440" w:type="dxa"/>
+                </w:tcPr>
+                <w:p>
+                  <w:pPr>
+                    <w:rPr>
+                      <w:color w:val="EE0000"/>
+                      <w:lang w:val="pt-BR"/>
+                    </w:rPr>
+                  </w:pPr>
+                  <w:r>
+                    <w:rPr>
+                      <w:color w:val="EE0000"/>
+                      <w:lang w:val="pt-BR"/>
+                    </w:rPr>
+                    <w:t>0.64</w:t>
+                  </w:r>
+                </w:p>
+              </w:tc>
+              <w:tc>
+                <w:tcPr>
+                  <w:tcW w:w="1440" w:type="dxa"/>
+                </w:tcPr>
+                <w:p>
+                  <w:pPr>
+                    <w:rPr>
+                      <w:color w:val="EE0000"/>
+                      <w:lang w:val="pt-BR"/>
+                    </w:rPr>
+                  </w:pPr>
+                </w:p>
+              </w:tc>
+              <w:tc>
+                <w:tcPr>
+                  <w:tcW w:w="1440" w:type="dxa"/>
+                </w:tcPr>
+                <w:p>
+                  <w:pPr>
+                    <w:rPr>
+                      <w:color w:val="EE0000"/>
+                      <w:lang w:val="pt-BR"/>
+                    </w:rPr>
+                  </w:pPr>
+                  <w:r>
+                    <w:rPr>
+                      <w:color w:val="EE0000"/>
+                      <w:lang w:val="pt-BR"/>
+                    </w:rPr>
+                    <w:t>0.42</w:t>
                   </w:r>
                 </w:p>
               </w:tc>
@@ -985,838 +4323,124 @@
             <w:tr>
               <w:tc>
                 <w:tcPr>
-                  <w:tcW w:w="2880" w:type="dxa"/>
-                </w:tcPr>
-                <w:p>
-                  <w:r>
+                  <w:tcW w:w="1440" w:type="dxa"/>
+                </w:tcPr>
+                <w:p>
+                  <w:pPr>
+                    <w:rPr>
+                      <w:lang w:val="pt-BR"/>
+                    </w:rPr>
+                  </w:pPr>
+                  <w:r>
+                    <w:rPr>
+                      <w:lang w:val="pt-BR"/>
+                    </w:rPr>
                     <w:t>3</w:t>
                   </w:r>
                 </w:p>
               </w:tc>
               <w:tc>
                 <w:tcPr>
-                  <w:tcW w:w="2880" w:type="dxa"/>
-                </w:tcPr>
-                <w:p>
-                  <w:r>
-                    <w:t>0</w:t>
-                  </w:r>
-                </w:p>
-              </w:tc>
-              <w:tc>
-                <w:tcPr>
-                  <w:tcW w:w="2880" w:type="dxa"/>
-                </w:tcPr>
-                <w:p>
-                  <w:r>
-                    <w:t>0</w:t>
-                  </w:r>
-                </w:p>
-              </w:tc>
-            </w:tr>
-            <w:tr>
-              <w:tc>
-                <w:tcPr>
-                  <w:tcW w:w="2880" w:type="dxa"/>
-                </w:tcPr>
-                <w:p>
-                  <w:r>
-                    <w:t>4</w:t>
-                  </w:r>
-                </w:p>
-              </w:tc>
-              <w:tc>
-                <w:tcPr>
-                  <w:tcW w:w="2880" w:type="dxa"/>
-                </w:tcPr>
-                <w:p>
-                  <w:r>
-                    <w:t>1</w:t>
-                  </w:r>
-                </w:p>
-              </w:tc>
-              <w:tc>
-                <w:tcPr>
-                  <w:tcW w:w="2880" w:type="dxa"/>
-                </w:tcPr>
-                <w:p>
-                  <w:r>
-                    <w:t>2</w:t>
-                  </w:r>
-                </w:p>
-              </w:tc>
-            </w:tr>
-            <w:tr>
-              <w:tc>
-                <w:tcPr>
-                  <w:tcW w:w="2880" w:type="dxa"/>
-                </w:tcPr>
-                <w:p>
-                  <w:r>
-                    <w:t>5</w:t>
-                  </w:r>
-                </w:p>
-              </w:tc>
-              <w:tc>
-                <w:tcPr>
-                  <w:tcW w:w="2880" w:type="dxa"/>
-                </w:tcPr>
-                <w:p>
-                  <w:r>
-                    <w:t>2</w:t>
-                  </w:r>
-                </w:p>
-              </w:tc>
-              <w:tc>
-                <w:tcPr>
-                  <w:tcW w:w="2880" w:type="dxa"/>
-                </w:tcPr>
-                <w:p>
-                  <w:r>
-                    <w:t>5</w:t>
+                  <w:tcW w:w="1440" w:type="dxa"/>
+                </w:tcPr>
+                <w:p>
+                  <w:pPr>
+                    <w:rPr>
+                      <w:color w:val="EE0000"/>
+                      <w:lang w:val="pt-BR"/>
+                    </w:rPr>
+                  </w:pPr>
+                  <w:r>
+                    <w:rPr>
+                      <w:color w:val="EE0000"/>
+                      <w:lang w:val="pt-BR"/>
+                    </w:rPr>
+                    <w:t>0.51</w:t>
+                  </w:r>
+                </w:p>
+              </w:tc>
+              <w:tc>
+                <w:tcPr>
+                  <w:tcW w:w="1440" w:type="dxa"/>
+                </w:tcPr>
+                <w:p>
+                  <w:pPr>
+                    <w:rPr>
+                      <w:color w:val="EE0000"/>
+                      <w:lang w:val="pt-BR"/>
+                    </w:rPr>
+                  </w:pPr>
+                  <w:r>
+                    <w:rPr>
+                      <w:color w:val="EE0000"/>
+                      <w:lang w:val="pt-BR"/>
+                    </w:rPr>
+                    <w:t>0.33</w:t>
+                  </w:r>
+                </w:p>
+              </w:tc>
+              <w:tc>
+                <w:tcPr>
+                  <w:tcW w:w="1440" w:type="dxa"/>
+                </w:tcPr>
+                <w:p>
+                  <w:pPr>
+                    <w:rPr>
+                      <w:color w:val="EE0000"/>
+                      <w:lang w:val="pt-BR"/>
+                    </w:rPr>
+                  </w:pPr>
+                  <w:r>
+                    <w:rPr>
+                      <w:color w:val="EE0000"/>
+                      <w:lang w:val="pt-BR"/>
+                    </w:rPr>
+                    <w:t>0.64</w:t>
+                  </w:r>
+                </w:p>
+              </w:tc>
+              <w:tc>
+                <w:tcPr>
+                  <w:tcW w:w="1440" w:type="dxa"/>
+                </w:tcPr>
+                <w:p>
+                  <w:pPr>
+                    <w:rPr>
+                      <w:color w:val="EE0000"/>
+                      <w:lang w:val="pt-BR"/>
+                    </w:rPr>
+                  </w:pPr>
+                  <w:r>
+                    <w:rPr>
+                      <w:color w:val="EE0000"/>
+                      <w:lang w:val="pt-BR"/>
+                    </w:rPr>
+                    <w:t>0.16</w:t>
+                  </w:r>
+                </w:p>
+              </w:tc>
+              <w:tc>
+                <w:tcPr>
+                  <w:tcW w:w="1440" w:type="dxa"/>
+                </w:tcPr>
+                <w:p>
+                  <w:pPr>
+                    <w:rPr>
+                      <w:color w:val="EE0000"/>
+                      <w:lang w:val="pt-BR"/>
+                    </w:rPr>
+                  </w:pPr>
+                  <w:r>
+                    <w:rPr>
+                      <w:color w:val="EE0000"/>
+                      <w:lang w:val="pt-BR"/>
+                    </w:rPr>
+                    <w:t>0.32</w:t>
                   </w:r>
                 </w:p>
               </w:tc>
             </w:tr>
           </w:tbl>
-          <w:p>
-            <w:pPr>
-              <w:rPr>
-                <w:b/>
-                <w:bCs/>
-                <w:sz w:val="24"/>
-                <w:szCs w:val="24"/>
-              </w:rPr>
-            </w:pPr>
-          </w:p>
-        </w:tc>
-      </w:tr>
-    </w:tbl>
-    <w:p/>
-    <w:p/>
-    <w:tbl>
-      <w:tblPr>
-        <w:tblStyle w:val="3"/>
-        <w:tblW w:w="10196" w:type="dxa"/>
-        <w:tblInd w:w="284" w:type="dxa"/>
-        <w:tblBorders>
-          <w:top w:val="single" w:sz="8" w:space="0" w:color="000000"/>
-          <w:left w:val="single" w:sz="8" w:space="0" w:color="000000"/>
-          <w:bottom w:val="single" w:sz="8" w:space="0" w:color="000000"/>
-          <w:right w:val="single" w:sz="8" w:space="0" w:color="000000"/>
-          <w:insideH w:val="single" w:sz="8" w:space="0" w:color="000000"/>
-          <w:insideV w:val="single" w:sz="8" w:space="0" w:color="000000"/>
-        </w:tblBorders>
-        <w:tblLayout w:type="fixed"/>
-        <w:tblLook w:val="0400" w:firstRow="0" w:lastRow="0" w:firstColumn="0" w:lastColumn="0" w:noHBand="0" w:noVBand="1"/>
-      </w:tblPr>
-      <w:tblGrid>
-        <w:gridCol w:w="10196"/>
-      </w:tblGrid>
-      <w:tr>
-        <w:trPr>
-          <w:trHeight w:val="121"/>
-        </w:trPr>
-        <w:tc>
-          <w:tcPr>
-            <w:tcW w:w="10196" w:type="dxa"/>
-            <w:shd w:val="clear" w:color="auto" w:fill="DEEBF6"/>
-          </w:tcPr>
-          <w:p>
-            <w:pPr>
-              <w:spacing w:after="120"/>
-            </w:pPr>
-            <w:r>
-              <w:rPr>
-                <w:b/>
-              </w:rPr>
-              <w:t>Quadro de somas — grau 2</w:t>
-            </w:r>
-          </w:p>
-          <w:p>
-            <w:pPr>
-              <w:spacing w:line="276" w:lineRule="auto"/>
-              <w:ind w:right="118"/>
-              <w:rPr>
-                <w:bCs/>
-              </w:rPr>
-            </w:pPr>
-            <w:r>
-              <w:t xml:space="preserve">Somas </w:t>
-            </w:r>
-            <w:proofErr w:type="spellStart"/>
-            <w:r>
-              <w:t>S_m</w:t>
-            </w:r>
-            <w:proofErr w:type="spellEnd"/>
-            <w:r>
-              <w:t xml:space="preserve"> = Σ </w:t>
-            </w:r>
-            <w:proofErr w:type="spellStart"/>
-            <w:r>
-              <w:t>x^m</w:t>
-            </w:r>
-            <w:proofErr w:type="spellEnd"/>
-            <w:r>
-              <w:t xml:space="preserve"> (m = </w:t>
-            </w:r>
-            <w:proofErr w:type="gramStart"/>
-            <w:r>
-              <w:t>0..</w:t>
-            </w:r>
-            <w:proofErr w:type="gramEnd"/>
-            <w:r>
-              <w:t>4)</w:t>
-            </w:r>
-          </w:p>
-        </w:tc>
-      </w:tr>
-      <w:tr>
-        <w:trPr>
-          <w:trHeight w:val="270"/>
-        </w:trPr>
-        <w:tc>
-          <w:tcPr>
-            <w:tcW w:w="10196" w:type="dxa"/>
-          </w:tcPr>
-          <w:tbl>
-            <w:tblPr>
-              <w:tblStyle w:val="Tabelacomgrade"/>
-              <w:tblW w:w="0" w:type="auto"/>
-              <w:tblLook w:val="04A0" w:firstRow="1" w:lastRow="0" w:firstColumn="1" w:lastColumn="0" w:noHBand="0" w:noVBand="1"/>
-            </w:tblPr>
-            <w:tblGrid>
-              <w:gridCol w:w="4320"/>
-              <w:gridCol w:w="4320"/>
-            </w:tblGrid>
-            <w:tr>
-              <w:tc>
-                <w:tcPr>
-                  <w:tcW w:w="4320" w:type="dxa"/>
-                </w:tcPr>
-                <w:p>
-                  <w:r>
-                    <w:t xml:space="preserve">S₀ = </w:t>
-                  </w:r>
-                  <w:proofErr w:type="spellStart"/>
-                  <w:r>
-                    <w:t>Σx</w:t>
-                  </w:r>
-                  <w:proofErr w:type="spellEnd"/>
-                  <w:r>
-                    <w:t>⁰ (= n)</w:t>
-                  </w:r>
-                </w:p>
-              </w:tc>
-              <w:tc>
-                <w:tcPr>
-                  <w:tcW w:w="4320" w:type="dxa"/>
-                </w:tcPr>
-                <w:p/>
-              </w:tc>
-            </w:tr>
-            <w:tr>
-              <w:tc>
-                <w:tcPr>
-                  <w:tcW w:w="4320" w:type="dxa"/>
-                </w:tcPr>
-                <w:p>
-                  <w:r>
-                    <w:t xml:space="preserve">S₁ = </w:t>
-                  </w:r>
-                  <w:proofErr w:type="spellStart"/>
-                  <w:r>
-                    <w:t>Σx</w:t>
-                  </w:r>
-                  <w:proofErr w:type="spellEnd"/>
-                </w:p>
-              </w:tc>
-              <w:tc>
-                <w:tcPr>
-                  <w:tcW w:w="4320" w:type="dxa"/>
-                </w:tcPr>
-                <w:p/>
-              </w:tc>
-            </w:tr>
-            <w:tr>
-              <w:tc>
-                <w:tcPr>
-                  <w:tcW w:w="4320" w:type="dxa"/>
-                </w:tcPr>
-                <w:p>
-                  <w:r>
-                    <w:t>S₂ = Σx²</w:t>
-                  </w:r>
-                </w:p>
-              </w:tc>
-              <w:tc>
-                <w:tcPr>
-                  <w:tcW w:w="4320" w:type="dxa"/>
-                </w:tcPr>
-                <w:p/>
-              </w:tc>
-            </w:tr>
-            <w:tr>
-              <w:tc>
-                <w:tcPr>
-                  <w:tcW w:w="4320" w:type="dxa"/>
-                </w:tcPr>
-                <w:p>
-                  <w:r>
-                    <w:t>S₃ = Σx³</w:t>
-                  </w:r>
-                </w:p>
-              </w:tc>
-              <w:tc>
-                <w:tcPr>
-                  <w:tcW w:w="4320" w:type="dxa"/>
-                </w:tcPr>
-                <w:p/>
-              </w:tc>
-            </w:tr>
-            <w:tr>
-              <w:tc>
-                <w:tcPr>
-                  <w:tcW w:w="4320" w:type="dxa"/>
-                </w:tcPr>
-                <w:p>
-                  <w:r>
-                    <w:t>S₄ = Σx⁴</w:t>
-                  </w:r>
-                </w:p>
-              </w:tc>
-              <w:tc>
-                <w:tcPr>
-                  <w:tcW w:w="4320" w:type="dxa"/>
-                </w:tcPr>
-                <w:p/>
-              </w:tc>
-            </w:tr>
-          </w:tbl>
-          <w:p>
-            <w:pPr>
-              <w:rPr>
-                <w:b/>
-                <w:bCs/>
-                <w:sz w:val="24"/>
-                <w:szCs w:val="24"/>
-              </w:rPr>
-            </w:pPr>
-          </w:p>
-        </w:tc>
-      </w:tr>
-    </w:tbl>
-    <w:p/>
-    <w:p/>
-    <w:tbl>
-      <w:tblPr>
-        <w:tblStyle w:val="3"/>
-        <w:tblW w:w="10196" w:type="dxa"/>
-        <w:tblInd w:w="284" w:type="dxa"/>
-        <w:tblBorders>
-          <w:top w:val="single" w:sz="8" w:space="0" w:color="000000"/>
-          <w:left w:val="single" w:sz="8" w:space="0" w:color="000000"/>
-          <w:bottom w:val="single" w:sz="8" w:space="0" w:color="000000"/>
-          <w:right w:val="single" w:sz="8" w:space="0" w:color="000000"/>
-          <w:insideH w:val="single" w:sz="8" w:space="0" w:color="000000"/>
-          <w:insideV w:val="single" w:sz="8" w:space="0" w:color="000000"/>
-        </w:tblBorders>
-        <w:tblLayout w:type="fixed"/>
-        <w:tblLook w:val="0400" w:firstRow="0" w:lastRow="0" w:firstColumn="0" w:lastColumn="0" w:noHBand="0" w:noVBand="1"/>
-      </w:tblPr>
-      <w:tblGrid>
-        <w:gridCol w:w="10196"/>
-      </w:tblGrid>
-      <w:tr>
-        <w:trPr>
-          <w:trHeight w:val="121"/>
-        </w:trPr>
-        <w:tc>
-          <w:tcPr>
-            <w:tcW w:w="10196" w:type="dxa"/>
-            <w:shd w:val="clear" w:color="auto" w:fill="DEEBF6"/>
-          </w:tcPr>
-          <w:p>
-            <w:pPr>
-              <w:spacing w:line="276" w:lineRule="auto"/>
-              <w:ind w:right="118"/>
-              <w:rPr>
-                <w:bCs/>
-              </w:rPr>
-            </w:pPr>
-            <w:r>
-              <w:t xml:space="preserve">Somas </w:t>
-            </w:r>
-            <w:proofErr w:type="spellStart"/>
-            <w:r>
-              <w:t>T_m</w:t>
-            </w:r>
-            <w:proofErr w:type="spellEnd"/>
-            <w:r>
-              <w:t xml:space="preserve"> = Σ </w:t>
-            </w:r>
-            <w:proofErr w:type="spellStart"/>
-            <w:r>
-              <w:t>x^m</w:t>
-            </w:r>
-            <w:proofErr w:type="spellEnd"/>
-            <w:r>
-              <w:t xml:space="preserve"> y (m = </w:t>
-            </w:r>
-            <w:proofErr w:type="gramStart"/>
-            <w:r>
-              <w:t>0..</w:t>
-            </w:r>
-            <w:proofErr w:type="gramEnd"/>
-            <w:r>
-              <w:t>2)</w:t>
-            </w:r>
-          </w:p>
-        </w:tc>
-      </w:tr>
-      <w:tr>
-        <w:trPr>
-          <w:trHeight w:val="270"/>
-        </w:trPr>
-        <w:tc>
-          <w:tcPr>
-            <w:tcW w:w="10196" w:type="dxa"/>
-          </w:tcPr>
-          <w:tbl>
-            <w:tblPr>
-              <w:tblStyle w:val="Tabelacomgrade"/>
-              <w:tblW w:w="0" w:type="auto"/>
-              <w:tblLook w:val="04A0" w:firstRow="1" w:lastRow="0" w:firstColumn="1" w:lastColumn="0" w:noHBand="0" w:noVBand="1"/>
-            </w:tblPr>
-            <w:tblGrid>
-              <w:gridCol w:w="4320"/>
-              <w:gridCol w:w="4320"/>
-            </w:tblGrid>
-            <w:tr>
-              <w:tc>
-                <w:tcPr>
-                  <w:tcW w:w="4320" w:type="dxa"/>
-                </w:tcPr>
-                <w:p>
-                  <w:r>
-                    <w:t xml:space="preserve">T₀ = </w:t>
-                  </w:r>
-                  <w:proofErr w:type="spellStart"/>
-                  <w:r>
-                    <w:t>Σy</w:t>
-                  </w:r>
-                  <w:proofErr w:type="spellEnd"/>
-                </w:p>
-              </w:tc>
-              <w:tc>
-                <w:tcPr>
-                  <w:tcW w:w="4320" w:type="dxa"/>
-                </w:tcPr>
-                <w:p/>
-              </w:tc>
-            </w:tr>
-            <w:tr>
-              <w:tc>
-                <w:tcPr>
-                  <w:tcW w:w="4320" w:type="dxa"/>
-                </w:tcPr>
-                <w:p>
-                  <w:r>
-                    <w:t xml:space="preserve">T₁ = </w:t>
-                  </w:r>
-                  <w:proofErr w:type="spellStart"/>
-                  <w:r>
-                    <w:t>Σxy</w:t>
-                  </w:r>
-                  <w:proofErr w:type="spellEnd"/>
-                </w:p>
-              </w:tc>
-              <w:tc>
-                <w:tcPr>
-                  <w:tcW w:w="4320" w:type="dxa"/>
-                </w:tcPr>
-                <w:p/>
-              </w:tc>
-            </w:tr>
-            <w:tr>
-              <w:tc>
-                <w:tcPr>
-                  <w:tcW w:w="4320" w:type="dxa"/>
-                </w:tcPr>
-                <w:p>
-                  <w:r>
-                    <w:t>T₂ = Σx²y</w:t>
-                  </w:r>
-                </w:p>
-              </w:tc>
-              <w:tc>
-                <w:tcPr>
-                  <w:tcW w:w="4320" w:type="dxa"/>
-                </w:tcPr>
-                <w:p/>
-              </w:tc>
-            </w:tr>
-          </w:tbl>
-          <w:p>
-            <w:pPr>
-              <w:rPr>
-                <w:b/>
-                <w:bCs/>
-                <w:sz w:val="24"/>
-                <w:szCs w:val="24"/>
-              </w:rPr>
-            </w:pPr>
-          </w:p>
-        </w:tc>
-      </w:tr>
-    </w:tbl>
-    <w:p/>
-    <w:p/>
-    <w:tbl>
-      <w:tblPr>
-        <w:tblStyle w:val="3"/>
-        <w:tblW w:w="10196" w:type="dxa"/>
-        <w:tblInd w:w="284" w:type="dxa"/>
-        <w:tblBorders>
-          <w:top w:val="single" w:sz="8" w:space="0" w:color="000000"/>
-          <w:left w:val="single" w:sz="8" w:space="0" w:color="000000"/>
-          <w:bottom w:val="single" w:sz="8" w:space="0" w:color="000000"/>
-          <w:right w:val="single" w:sz="8" w:space="0" w:color="000000"/>
-          <w:insideH w:val="single" w:sz="8" w:space="0" w:color="000000"/>
-          <w:insideV w:val="single" w:sz="8" w:space="0" w:color="000000"/>
-        </w:tblBorders>
-        <w:tblLayout w:type="fixed"/>
-        <w:tblLook w:val="0400" w:firstRow="0" w:lastRow="0" w:firstColumn="0" w:lastColumn="0" w:noHBand="0" w:noVBand="1"/>
-      </w:tblPr>
-      <w:tblGrid>
-        <w:gridCol w:w="10196"/>
-      </w:tblGrid>
-      <w:tr>
-        <w:trPr>
-          <w:trHeight w:val="121"/>
-        </w:trPr>
-        <w:tc>
-          <w:tcPr>
-            <w:tcW w:w="10196" w:type="dxa"/>
-            <w:shd w:val="clear" w:color="auto" w:fill="DEEBF6"/>
-          </w:tcPr>
-          <w:p>
-            <w:pPr>
-              <w:spacing w:after="120"/>
-            </w:pPr>
-            <w:r>
-              <w:rPr>
-                <w:b/>
-              </w:rPr>
-              <w:t>Monte as matrizes a seguir (use as somas):</w:t>
-            </w:r>
-          </w:p>
-          <w:p>
-            <w:pPr>
-              <w:spacing w:after="120"/>
-            </w:pPr>
-            <w:r>
-              <w:rPr>
-                <w:b/>
-              </w:rPr>
-              <w:t xml:space="preserve">XᵀX = </w:t>
-            </w:r>
-          </w:p>
-        </w:tc>
-      </w:tr>
-      <w:tr>
-        <w:trPr>
-          <w:trHeight w:val="270"/>
-        </w:trPr>
-        <w:tc>
-          <w:tcPr>
-            <w:tcW w:w="10196" w:type="dxa"/>
-          </w:tcPr>
-          <w:p>
-            <w:pPr>
-              <w:rPr>
-                <w:b/>
-                <w:bCs/>
-                <w:sz w:val="24"/>
-                <w:szCs w:val="24"/>
-              </w:rPr>
-            </w:pPr>
-          </w:p>
-        </w:tc>
-      </w:tr>
-    </w:tbl>
-    <w:p/>
-    <w:p/>
-    <w:tbl>
-      <w:tblPr>
-        <w:tblStyle w:val="3"/>
-        <w:tblW w:w="10196" w:type="dxa"/>
-        <w:tblInd w:w="284" w:type="dxa"/>
-        <w:tblBorders>
-          <w:top w:val="single" w:sz="8" w:space="0" w:color="000000"/>
-          <w:left w:val="single" w:sz="8" w:space="0" w:color="000000"/>
-          <w:bottom w:val="single" w:sz="8" w:space="0" w:color="000000"/>
-          <w:right w:val="single" w:sz="8" w:space="0" w:color="000000"/>
-          <w:insideH w:val="single" w:sz="8" w:space="0" w:color="000000"/>
-          <w:insideV w:val="single" w:sz="8" w:space="0" w:color="000000"/>
-        </w:tblBorders>
-        <w:tblLayout w:type="fixed"/>
-        <w:tblLook w:val="0400" w:firstRow="0" w:lastRow="0" w:firstColumn="0" w:lastColumn="0" w:noHBand="0" w:noVBand="1"/>
-      </w:tblPr>
-      <w:tblGrid>
-        <w:gridCol w:w="10196"/>
-      </w:tblGrid>
-      <w:tr>
-        <w:trPr>
-          <w:trHeight w:val="121"/>
-        </w:trPr>
-        <w:tc>
-          <w:tcPr>
-            <w:tcW w:w="10196" w:type="dxa"/>
-            <w:shd w:val="clear" w:color="auto" w:fill="DEEBF6"/>
-          </w:tcPr>
-          <w:p>
-            <w:pPr>
-              <w:spacing w:after="120"/>
-            </w:pPr>
-            <w:proofErr w:type="spellStart"/>
-            <w:r>
-              <w:rPr>
-                <w:b/>
-              </w:rPr>
-              <w:t>Xᵀy</w:t>
-            </w:r>
-            <w:proofErr w:type="spellEnd"/>
-            <w:r>
-              <w:rPr>
-                <w:b/>
-              </w:rPr>
-              <w:t xml:space="preserve"> = </w:t>
-            </w:r>
-          </w:p>
-        </w:tc>
-      </w:tr>
-      <w:tr>
-        <w:trPr>
-          <w:trHeight w:val="270"/>
-        </w:trPr>
-        <w:tc>
-          <w:tcPr>
-            <w:tcW w:w="10196" w:type="dxa"/>
-          </w:tcPr>
-          <w:p>
-            <w:pPr>
-              <w:rPr>
-                <w:b/>
-                <w:bCs/>
-                <w:sz w:val="24"/>
-                <w:szCs w:val="24"/>
-              </w:rPr>
-            </w:pPr>
-          </w:p>
-        </w:tc>
-      </w:tr>
-    </w:tbl>
-    <w:p/>
-    <w:p/>
-    <w:tbl>
-      <w:tblPr>
-        <w:tblStyle w:val="3"/>
-        <w:tblW w:w="10196" w:type="dxa"/>
-        <w:tblInd w:w="284" w:type="dxa"/>
-        <w:tblBorders>
-          <w:top w:val="single" w:sz="8" w:space="0" w:color="000000"/>
-          <w:left w:val="single" w:sz="8" w:space="0" w:color="000000"/>
-          <w:bottom w:val="single" w:sz="8" w:space="0" w:color="000000"/>
-          <w:right w:val="single" w:sz="8" w:space="0" w:color="000000"/>
-          <w:insideH w:val="single" w:sz="8" w:space="0" w:color="000000"/>
-          <w:insideV w:val="single" w:sz="8" w:space="0" w:color="000000"/>
-        </w:tblBorders>
-        <w:tblLayout w:type="fixed"/>
-        <w:tblLook w:val="0400" w:firstRow="0" w:lastRow="0" w:firstColumn="0" w:lastColumn="0" w:noHBand="0" w:noVBand="1"/>
-      </w:tblPr>
-      <w:tblGrid>
-        <w:gridCol w:w="10196"/>
-      </w:tblGrid>
-      <w:tr>
-        <w:trPr>
-          <w:trHeight w:val="121"/>
-        </w:trPr>
-        <w:tc>
-          <w:tcPr>
-            <w:tcW w:w="10196" w:type="dxa"/>
-            <w:shd w:val="clear" w:color="auto" w:fill="DEEBF6"/>
-          </w:tcPr>
-          <w:p>
-            <w:pPr>
-              <w:spacing w:after="120"/>
-            </w:pPr>
-            <w:r>
-              <w:rPr>
-                <w:b/>
-              </w:rPr>
-              <w:t xml:space="preserve">Resolva (XᵀX) w = </w:t>
-            </w:r>
-            <w:proofErr w:type="spellStart"/>
-            <w:proofErr w:type="gramStart"/>
-            <w:r>
-              <w:rPr>
-                <w:b/>
-              </w:rPr>
-              <w:t>Xᵀy</w:t>
-            </w:r>
-            <w:proofErr w:type="spellEnd"/>
-            <w:r>
-              <w:rPr>
-                <w:b/>
-              </w:rPr>
-              <w:t xml:space="preserve"> :</w:t>
-            </w:r>
-            <w:proofErr w:type="gramEnd"/>
-          </w:p>
-        </w:tc>
-      </w:tr>
-      <w:tr>
-        <w:trPr>
-          <w:trHeight w:val="270"/>
-        </w:trPr>
-        <w:tc>
-          <w:tcPr>
-            <w:tcW w:w="10196" w:type="dxa"/>
-          </w:tcPr>
-          <w:p>
-            <w:pPr>
-              <w:rPr>
-                <w:b/>
-                <w:bCs/>
-                <w:sz w:val="24"/>
-                <w:szCs w:val="24"/>
-              </w:rPr>
-            </w:pPr>
-          </w:p>
-        </w:tc>
-      </w:tr>
-    </w:tbl>
-    <w:p/>
-    <w:p/>
-    <w:tbl>
-      <w:tblPr>
-        <w:tblStyle w:val="3"/>
-        <w:tblW w:w="10196" w:type="dxa"/>
-        <w:tblInd w:w="284" w:type="dxa"/>
-        <w:tblBorders>
-          <w:top w:val="single" w:sz="8" w:space="0" w:color="000000"/>
-          <w:left w:val="single" w:sz="8" w:space="0" w:color="000000"/>
-          <w:bottom w:val="single" w:sz="8" w:space="0" w:color="000000"/>
-          <w:right w:val="single" w:sz="8" w:space="0" w:color="000000"/>
-          <w:insideH w:val="single" w:sz="8" w:space="0" w:color="000000"/>
-          <w:insideV w:val="single" w:sz="8" w:space="0" w:color="000000"/>
-        </w:tblBorders>
-        <w:tblLayout w:type="fixed"/>
-        <w:tblLook w:val="0400" w:firstRow="0" w:lastRow="0" w:firstColumn="0" w:lastColumn="0" w:noHBand="0" w:noVBand="1"/>
-      </w:tblPr>
-      <w:tblGrid>
-        <w:gridCol w:w="10196"/>
-      </w:tblGrid>
-      <w:tr>
-        <w:trPr>
-          <w:trHeight w:val="121"/>
-        </w:trPr>
-        <w:tc>
-          <w:tcPr>
-            <w:tcW w:w="10196" w:type="dxa"/>
-            <w:shd w:val="clear" w:color="auto" w:fill="DEEBF6"/>
-          </w:tcPr>
-          <w:p>
-            <w:pPr>
-              <w:spacing w:after="120"/>
-            </w:pPr>
-            <w:r>
-              <w:rPr>
-                <w:b/>
-              </w:rPr>
-              <w:t>Resultados:</w:t>
-            </w:r>
-          </w:p>
-          <w:p>
-            <w:pPr>
-              <w:spacing w:after="120"/>
-            </w:pPr>
-            <w:r>
-              <w:t>Coeficientes (w₀, w₁, w₂):</w:t>
-            </w:r>
-          </w:p>
-        </w:tc>
-      </w:tr>
-      <w:tr>
-        <w:trPr>
-          <w:trHeight w:val="270"/>
-        </w:trPr>
-        <w:tc>
-          <w:tcPr>
-            <w:tcW w:w="10196" w:type="dxa"/>
-          </w:tcPr>
-          <w:p>
-            <w:pPr>
-              <w:rPr>
-                <w:b/>
-                <w:bCs/>
-                <w:sz w:val="24"/>
-                <w:szCs w:val="24"/>
-              </w:rPr>
-            </w:pPr>
-          </w:p>
-        </w:tc>
-      </w:tr>
-    </w:tbl>
-    <w:p/>
-    <w:p/>
-    <w:tbl>
-      <w:tblPr>
-        <w:tblStyle w:val="3"/>
-        <w:tblW w:w="10196" w:type="dxa"/>
-        <w:tblInd w:w="284" w:type="dxa"/>
-        <w:tblBorders>
-          <w:top w:val="single" w:sz="8" w:space="0" w:color="000000"/>
-          <w:left w:val="single" w:sz="8" w:space="0" w:color="000000"/>
-          <w:bottom w:val="single" w:sz="8" w:space="0" w:color="000000"/>
-          <w:right w:val="single" w:sz="8" w:space="0" w:color="000000"/>
-          <w:insideH w:val="single" w:sz="8" w:space="0" w:color="000000"/>
-          <w:insideV w:val="single" w:sz="8" w:space="0" w:color="000000"/>
-        </w:tblBorders>
-        <w:tblLayout w:type="fixed"/>
-        <w:tblLook w:val="0400" w:firstRow="0" w:lastRow="0" w:firstColumn="0" w:lastColumn="0" w:noHBand="0" w:noVBand="1"/>
-      </w:tblPr>
-      <w:tblGrid>
-        <w:gridCol w:w="10196"/>
-      </w:tblGrid>
-      <w:tr>
-        <w:trPr>
-          <w:trHeight w:val="121"/>
-        </w:trPr>
-        <w:tc>
-          <w:tcPr>
-            <w:tcW w:w="10196" w:type="dxa"/>
-            <w:shd w:val="clear" w:color="auto" w:fill="DEEBF6"/>
-          </w:tcPr>
-          <w:p>
-            <w:pPr>
-              <w:spacing w:after="120"/>
-            </w:pPr>
-            <w:r>
-              <w:t>Previsões ŷᵢ, resíduos rᵢ = yᵢ − ŷᵢ e RMSE:</w:t>
-            </w:r>
-          </w:p>
-        </w:tc>
-      </w:tr>
-      <w:tr>
-        <w:trPr>
-          <w:trHeight w:val="270"/>
-        </w:trPr>
-        <w:tc>
-          <w:tcPr>
-            <w:tcW w:w="10196" w:type="dxa"/>
-          </w:tcPr>
           <w:p>
             <w:pPr>
               <w:rPr>
@@ -1865,58 +4489,56 @@
               <w:pStyle w:val="Ttulo1"/>
             </w:pPr>
             <w:r>
-              <w:t>C) Comparar modelos no Colab (graus d = 1, 2, 3)</w:t>
+              <w:t>D) Padrão de resíduos</w:t>
             </w:r>
           </w:p>
           <w:p>
             <w:pPr>
               <w:pStyle w:val="Numerada"/>
-              <w:tabs>
-                <w:tab w:val="num" w:pos="360"/>
-              </w:tabs>
               <w:spacing w:after="60"/>
-              <w:ind w:left="360" w:hanging="360"/>
+              <w:rPr>
+                <w:lang w:val="pt-BR"/>
+              </w:rPr>
             </w:pPr>
             <w:r>
-              <w:t xml:space="preserve">No notebook, </w:t>
-            </w:r>
-            <w:proofErr w:type="spellStart"/>
-            <w:r>
-              <w:t>ajuste</w:t>
-            </w:r>
-            <w:proofErr w:type="spellEnd"/>
-            <w:r>
-              <w:t xml:space="preserve"> d=1, d=2 e d=3 </w:t>
-            </w:r>
-            <w:proofErr w:type="spellStart"/>
-            <w:r>
-              <w:t>ao</w:t>
-            </w:r>
-            <w:proofErr w:type="spellEnd"/>
-            <w:r>
-              <w:t xml:space="preserve"> MESMO conjunto de dados da </w:t>
-            </w:r>
-            <w:proofErr w:type="spellStart"/>
-            <w:r>
-              <w:t>seção</w:t>
-            </w:r>
-            <w:proofErr w:type="spellEnd"/>
-            <w:r>
-              <w:t xml:space="preserve"> B.</w:t>
+              <w:rPr>
+                <w:lang w:val="pt-BR"/>
+              </w:rPr>
+              <w:t>Para o grau escolhido, preencha a tabela de resíduos abaixo (pode calcular com o Colab).</w:t>
             </w:r>
           </w:p>
           <w:p>
             <w:pPr>
               <w:pStyle w:val="Numerada"/>
-              <w:tabs>
-                <w:tab w:val="num" w:pos="360"/>
-              </w:tabs>
               <w:spacing w:after="60"/>
-              <w:ind w:left="360" w:hanging="360"/>
             </w:pPr>
+            <w:r>
+              <w:rPr>
+                <w:lang w:val="pt-BR"/>
+              </w:rPr>
+              <w:t>Faça um gráfico de r</w:t>
+            </w:r>
+            <w:r>
+              <w:t>ᵢ</w:t>
+            </w:r>
+            <w:r>
+              <w:rPr>
+                <w:lang w:val="pt-BR"/>
+              </w:rPr>
+              <w:t xml:space="preserve"> versus x</w:t>
+            </w:r>
+            <w:r>
+              <w:t>ᵢ</w:t>
+            </w:r>
+            <w:r>
+              <w:rPr>
+                <w:lang w:val="pt-BR"/>
+              </w:rPr>
+              <w:t xml:space="preserve"> no Colab. </w:t>
+            </w:r>
             <w:proofErr w:type="spellStart"/>
             <w:r>
-              <w:t>Anote</w:t>
+              <w:t>Há</w:t>
             </w:r>
             <w:proofErr w:type="spellEnd"/>
             <w:r>
@@ -1924,7 +4546,7 @@
             </w:r>
             <w:proofErr w:type="spellStart"/>
             <w:r>
-              <w:t>abaixo</w:t>
+              <w:t>padrão</w:t>
             </w:r>
             <w:proofErr w:type="spellEnd"/>
             <w:r>
@@ -1932,73 +4554,12 @@
             </w:r>
             <w:proofErr w:type="spellStart"/>
             <w:r>
-              <w:t>os</w:t>
+              <w:t>remanescente</w:t>
             </w:r>
             <w:proofErr w:type="spellEnd"/>
             <w:r>
-              <w:t xml:space="preserve"> </w:t>
-            </w:r>
-            <w:proofErr w:type="spellStart"/>
-            <w:r>
-              <w:t>coeficientes</w:t>
-            </w:r>
-            <w:proofErr w:type="spellEnd"/>
-            <w:r>
-              <w:t xml:space="preserve"> e o RMSE de </w:t>
-            </w:r>
-            <w:proofErr w:type="spellStart"/>
-            <w:r>
-              <w:t>cada</w:t>
-            </w:r>
-            <w:proofErr w:type="spellEnd"/>
-            <w:r>
-              <w:t xml:space="preserve"> </w:t>
-            </w:r>
-            <w:proofErr w:type="spellStart"/>
-            <w:r>
-              <w:t>modelo</w:t>
-            </w:r>
-            <w:proofErr w:type="spellEnd"/>
-            <w:r>
-              <w:t xml:space="preserve">; </w:t>
-            </w:r>
-            <w:proofErr w:type="spellStart"/>
-            <w:r>
-              <w:t>depois</w:t>
-            </w:r>
-            <w:proofErr w:type="spellEnd"/>
-            <w:r>
-              <w:t xml:space="preserve"> </w:t>
-            </w:r>
-            <w:proofErr w:type="spellStart"/>
-            <w:r>
-              <w:t>escolha</w:t>
-            </w:r>
-            <w:proofErr w:type="spellEnd"/>
-            <w:r>
-              <w:t xml:space="preserve"> o </w:t>
-            </w:r>
-            <w:proofErr w:type="spellStart"/>
-            <w:r>
-              <w:t>grau</w:t>
-            </w:r>
-            <w:proofErr w:type="spellEnd"/>
-            <w:r>
-              <w:t xml:space="preserve"> </w:t>
-            </w:r>
-            <w:proofErr w:type="spellStart"/>
-            <w:r>
-              <w:t>mais</w:t>
-            </w:r>
-            <w:proofErr w:type="spellEnd"/>
-            <w:r>
-              <w:t xml:space="preserve"> </w:t>
-            </w:r>
-            <w:proofErr w:type="spellStart"/>
-            <w:r>
-              <w:t>sensato</w:t>
-            </w:r>
-            <w:proofErr w:type="spellEnd"/>
+              <w:t>??</w:t>
+            </w:r>
           </w:p>
           <w:p>
             <w:pPr>
@@ -2008,7 +4569,7 @@
               <w:rPr>
                 <w:b/>
               </w:rPr>
-              <w:t>Tabela — Comparação de modelos (Colab)</w:t>
+              <w:t>Tabela — Resíduos (use o melhor grau)</w:t>
             </w:r>
           </w:p>
         </w:tc>
@@ -2028,71 +4589,60 @@
               <w:tblLook w:val="04A0" w:firstRow="1" w:lastRow="0" w:firstColumn="1" w:lastColumn="0" w:noHBand="0" w:noVBand="1"/>
             </w:tblPr>
             <w:tblGrid>
-              <w:gridCol w:w="1440"/>
-              <w:gridCol w:w="1440"/>
-              <w:gridCol w:w="1440"/>
-              <w:gridCol w:w="1440"/>
-              <w:gridCol w:w="1440"/>
-              <w:gridCol w:w="1440"/>
+              <w:gridCol w:w="1728"/>
+              <w:gridCol w:w="1728"/>
+              <w:gridCol w:w="1728"/>
+              <w:gridCol w:w="1728"/>
+              <w:gridCol w:w="1728"/>
             </w:tblGrid>
             <w:tr>
               <w:tc>
                 <w:tcPr>
-                  <w:tcW w:w="1440" w:type="dxa"/>
-                </w:tcPr>
-                <w:p>
-                  <w:r>
-                    <w:t>Grau d</w:t>
-                  </w:r>
-                </w:p>
-              </w:tc>
-              <w:tc>
-                <w:tcPr>
-                  <w:tcW w:w="1440" w:type="dxa"/>
-                </w:tcPr>
-                <w:p>
-                  <w:r>
-                    <w:t>w₀</w:t>
-                  </w:r>
-                </w:p>
-              </w:tc>
-              <w:tc>
-                <w:tcPr>
-                  <w:tcW w:w="1440" w:type="dxa"/>
-                </w:tcPr>
-                <w:p>
-                  <w:r>
-                    <w:t>w₁</w:t>
-                  </w:r>
-                </w:p>
-              </w:tc>
-              <w:tc>
-                <w:tcPr>
-                  <w:tcW w:w="1440" w:type="dxa"/>
-                </w:tcPr>
-                <w:p>
-                  <w:r>
-                    <w:t>w₂</w:t>
-                  </w:r>
-                </w:p>
-              </w:tc>
-              <w:tc>
-                <w:tcPr>
-                  <w:tcW w:w="1440" w:type="dxa"/>
-                </w:tcPr>
-                <w:p>
-                  <w:r>
-                    <w:t>w₃</w:t>
-                  </w:r>
-                </w:p>
-              </w:tc>
-              <w:tc>
-                <w:tcPr>
-                  <w:tcW w:w="1440" w:type="dxa"/>
-                </w:tcPr>
-                <w:p>
-                  <w:r>
-                    <w:t>RMSE</w:t>
+                  <w:tcW w:w="1728" w:type="dxa"/>
+                </w:tcPr>
+                <w:p>
+                  <w:r>
+                    <w:t>i</w:t>
+                  </w:r>
+                </w:p>
+              </w:tc>
+              <w:tc>
+                <w:tcPr>
+                  <w:tcW w:w="1728" w:type="dxa"/>
+                </w:tcPr>
+                <w:p>
+                  <w:r>
+                    <w:t>xᵢ</w:t>
+                  </w:r>
+                </w:p>
+              </w:tc>
+              <w:tc>
+                <w:tcPr>
+                  <w:tcW w:w="1728" w:type="dxa"/>
+                </w:tcPr>
+                <w:p>
+                  <w:r>
+                    <w:t>yᵢ</w:t>
+                  </w:r>
+                </w:p>
+              </w:tc>
+              <w:tc>
+                <w:tcPr>
+                  <w:tcW w:w="1728" w:type="dxa"/>
+                </w:tcPr>
+                <w:p>
+                  <w:r>
+                    <w:t>ŷᵢ</w:t>
+                  </w:r>
+                </w:p>
+              </w:tc>
+              <w:tc>
+                <w:tcPr>
+                  <w:tcW w:w="1728" w:type="dxa"/>
+                </w:tcPr>
+                <w:p>
+                  <w:r>
+                    <w:t>rᵢ = yᵢ − ŷᵢ</w:t>
                   </w:r>
                 </w:p>
               </w:tc>
@@ -2100,7 +4650,7 @@
             <w:tr>
               <w:tc>
                 <w:tcPr>
-                  <w:tcW w:w="1440" w:type="dxa"/>
+                  <w:tcW w:w="1728" w:type="dxa"/>
                 </w:tcPr>
                 <w:p>
                   <w:r>
@@ -2110,39 +4660,81 @@
               </w:tc>
               <w:tc>
                 <w:tcPr>
-                  <w:tcW w:w="1440" w:type="dxa"/>
-                </w:tcPr>
-                <w:p/>
-              </w:tc>
-              <w:tc>
-                <w:tcPr>
-                  <w:tcW w:w="1440" w:type="dxa"/>
-                </w:tcPr>
-                <w:p/>
-              </w:tc>
-              <w:tc>
-                <w:tcPr>
-                  <w:tcW w:w="1440" w:type="dxa"/>
-                </w:tcPr>
-                <w:p/>
-              </w:tc>
-              <w:tc>
-                <w:tcPr>
-                  <w:tcW w:w="1440" w:type="dxa"/>
-                </w:tcPr>
-                <w:p/>
-              </w:tc>
-              <w:tc>
-                <w:tcPr>
-                  <w:tcW w:w="1440" w:type="dxa"/>
-                </w:tcPr>
-                <w:p/>
+                  <w:tcW w:w="1728" w:type="dxa"/>
+                </w:tcPr>
+                <w:p>
+                  <w:pPr>
+                    <w:rPr>
+                      <w:color w:val="EE0000"/>
+                    </w:rPr>
+                  </w:pPr>
+                  <w:r>
+                    <w:rPr>
+                      <w:color w:val="EE0000"/>
+                    </w:rPr>
+                    <w:t>-2</w:t>
+                  </w:r>
+                </w:p>
+              </w:tc>
+              <w:tc>
+                <w:tcPr>
+                  <w:tcW w:w="1728" w:type="dxa"/>
+                </w:tcPr>
+                <w:p>
+                  <w:pPr>
+                    <w:rPr>
+                      <w:color w:val="EE0000"/>
+                    </w:rPr>
+                  </w:pPr>
+                  <w:r>
+                    <w:rPr>
+                      <w:color w:val="EE0000"/>
+                    </w:rPr>
+                    <w:t>1</w:t>
+                  </w:r>
+                </w:p>
+              </w:tc>
+              <w:tc>
+                <w:tcPr>
+                  <w:tcW w:w="1728" w:type="dxa"/>
+                </w:tcPr>
+                <w:p>
+                  <w:pPr>
+                    <w:rPr>
+                      <w:color w:val="EE0000"/>
+                    </w:rPr>
+                  </w:pPr>
+                  <w:r>
+                    <w:rPr>
+                      <w:color w:val="EE0000"/>
+                    </w:rPr>
+                    <w:t>1.08</w:t>
+                  </w:r>
+                </w:p>
+              </w:tc>
+              <w:tc>
+                <w:tcPr>
+                  <w:tcW w:w="1728" w:type="dxa"/>
+                </w:tcPr>
+                <w:p>
+                  <w:pPr>
+                    <w:rPr>
+                      <w:color w:val="EE0000"/>
+                    </w:rPr>
+                  </w:pPr>
+                  <w:r>
+                    <w:rPr>
+                      <w:color w:val="EE0000"/>
+                    </w:rPr>
+                    <w:t>-0.08</w:t>
+                  </w:r>
+                </w:p>
               </w:tc>
             </w:tr>
             <w:tr>
               <w:tc>
                 <w:tcPr>
-                  <w:tcW w:w="1440" w:type="dxa"/>
+                  <w:tcW w:w="1728" w:type="dxa"/>
                 </w:tcPr>
                 <w:p>
                   <w:r>
@@ -2152,39 +4744,81 @@
               </w:tc>
               <w:tc>
                 <w:tcPr>
-                  <w:tcW w:w="1440" w:type="dxa"/>
-                </w:tcPr>
-                <w:p/>
-              </w:tc>
-              <w:tc>
-                <w:tcPr>
-                  <w:tcW w:w="1440" w:type="dxa"/>
-                </w:tcPr>
-                <w:p/>
-              </w:tc>
-              <w:tc>
-                <w:tcPr>
-                  <w:tcW w:w="1440" w:type="dxa"/>
-                </w:tcPr>
-                <w:p/>
-              </w:tc>
-              <w:tc>
-                <w:tcPr>
-                  <w:tcW w:w="1440" w:type="dxa"/>
-                </w:tcPr>
-                <w:p/>
-              </w:tc>
-              <w:tc>
-                <w:tcPr>
-                  <w:tcW w:w="1440" w:type="dxa"/>
-                </w:tcPr>
-                <w:p/>
+                  <w:tcW w:w="1728" w:type="dxa"/>
+                </w:tcPr>
+                <w:p>
+                  <w:pPr>
+                    <w:rPr>
+                      <w:color w:val="EE0000"/>
+                    </w:rPr>
+                  </w:pPr>
+                  <w:r>
+                    <w:rPr>
+                      <w:color w:val="EE0000"/>
+                    </w:rPr>
+                    <w:t>-1</w:t>
+                  </w:r>
+                </w:p>
+              </w:tc>
+              <w:tc>
+                <w:tcPr>
+                  <w:tcW w:w="1728" w:type="dxa"/>
+                </w:tcPr>
+                <w:p>
+                  <w:pPr>
+                    <w:rPr>
+                      <w:color w:val="EE0000"/>
+                    </w:rPr>
+                  </w:pPr>
+                  <w:r>
+                    <w:rPr>
+                      <w:color w:val="EE0000"/>
+                    </w:rPr>
+                    <w:t>1</w:t>
+                  </w:r>
+                </w:p>
+              </w:tc>
+              <w:tc>
+                <w:tcPr>
+                  <w:tcW w:w="1728" w:type="dxa"/>
+                </w:tcPr>
+                <w:p>
+                  <w:pPr>
+                    <w:rPr>
+                      <w:color w:val="EE0000"/>
+                    </w:rPr>
+                  </w:pPr>
+                  <w:r>
+                    <w:rPr>
+                      <w:color w:val="EE0000"/>
+                    </w:rPr>
+                    <w:t>0.65</w:t>
+                  </w:r>
+                </w:p>
+              </w:tc>
+              <w:tc>
+                <w:tcPr>
+                  <w:tcW w:w="1728" w:type="dxa"/>
+                </w:tcPr>
+                <w:p>
+                  <w:pPr>
+                    <w:rPr>
+                      <w:color w:val="EE0000"/>
+                    </w:rPr>
+                  </w:pPr>
+                  <w:r>
+                    <w:rPr>
+                      <w:color w:val="EE0000"/>
+                    </w:rPr>
+                    <w:t>0.34</w:t>
+                  </w:r>
+                </w:p>
               </w:tc>
             </w:tr>
             <w:tr>
               <w:tc>
                 <w:tcPr>
-                  <w:tcW w:w="1440" w:type="dxa"/>
+                  <w:tcW w:w="1728" w:type="dxa"/>
                 </w:tcPr>
                 <w:p>
                   <w:r>
@@ -2194,33 +4828,244 @@
               </w:tc>
               <w:tc>
                 <w:tcPr>
-                  <w:tcW w:w="1440" w:type="dxa"/>
-                </w:tcPr>
-                <w:p/>
-              </w:tc>
-              <w:tc>
-                <w:tcPr>
-                  <w:tcW w:w="1440" w:type="dxa"/>
-                </w:tcPr>
-                <w:p/>
-              </w:tc>
-              <w:tc>
-                <w:tcPr>
-                  <w:tcW w:w="1440" w:type="dxa"/>
-                </w:tcPr>
-                <w:p/>
-              </w:tc>
-              <w:tc>
-                <w:tcPr>
-                  <w:tcW w:w="1440" w:type="dxa"/>
-                </w:tcPr>
-                <w:p/>
-              </w:tc>
-              <w:tc>
-                <w:tcPr>
-                  <w:tcW w:w="1440" w:type="dxa"/>
-                </w:tcPr>
-                <w:p/>
+                  <w:tcW w:w="1728" w:type="dxa"/>
+                </w:tcPr>
+                <w:p>
+                  <w:pPr>
+                    <w:rPr>
+                      <w:color w:val="EE0000"/>
+                    </w:rPr>
+                  </w:pPr>
+                  <w:r>
+                    <w:rPr>
+                      <w:color w:val="EE0000"/>
+                    </w:rPr>
+                    <w:t>0</w:t>
+                  </w:r>
+                </w:p>
+              </w:tc>
+              <w:tc>
+                <w:tcPr>
+                  <w:tcW w:w="1728" w:type="dxa"/>
+                </w:tcPr>
+                <w:p>
+                  <w:pPr>
+                    <w:rPr>
+                      <w:color w:val="EE0000"/>
+                    </w:rPr>
+                  </w:pPr>
+                  <w:r>
+                    <w:rPr>
+                      <w:color w:val="EE0000"/>
+                    </w:rPr>
+                    <w:t>0</w:t>
+                  </w:r>
+                </w:p>
+              </w:tc>
+              <w:tc>
+                <w:tcPr>
+                  <w:tcW w:w="1728" w:type="dxa"/>
+                </w:tcPr>
+                <w:p>
+                  <w:pPr>
+                    <w:rPr>
+                      <w:color w:val="EE0000"/>
+                    </w:rPr>
+                  </w:pPr>
+                  <w:r>
+                    <w:rPr>
+                      <w:color w:val="EE0000"/>
+                    </w:rPr>
+                    <w:t>0.51</w:t>
+                  </w:r>
+                </w:p>
+              </w:tc>
+              <w:tc>
+                <w:tcPr>
+                  <w:tcW w:w="1728" w:type="dxa"/>
+                </w:tcPr>
+                <w:p>
+                  <w:pPr>
+                    <w:rPr>
+                      <w:color w:val="EE0000"/>
+                    </w:rPr>
+                  </w:pPr>
+                  <w:r>
+                    <w:rPr>
+                      <w:color w:val="EE0000"/>
+                    </w:rPr>
+                    <w:t>-0.51</w:t>
+                  </w:r>
+                </w:p>
+              </w:tc>
+            </w:tr>
+            <w:tr>
+              <w:tc>
+                <w:tcPr>
+                  <w:tcW w:w="1728" w:type="dxa"/>
+                </w:tcPr>
+                <w:p>
+                  <w:r>
+                    <w:t>4</w:t>
+                  </w:r>
+                </w:p>
+              </w:tc>
+              <w:tc>
+                <w:tcPr>
+                  <w:tcW w:w="1728" w:type="dxa"/>
+                </w:tcPr>
+                <w:p>
+                  <w:pPr>
+                    <w:rPr>
+                      <w:color w:val="EE0000"/>
+                    </w:rPr>
+                  </w:pPr>
+                  <w:r>
+                    <w:rPr>
+                      <w:color w:val="EE0000"/>
+                    </w:rPr>
+                    <w:t>1</w:t>
+                  </w:r>
+                </w:p>
+              </w:tc>
+              <w:tc>
+                <w:tcPr>
+                  <w:tcW w:w="1728" w:type="dxa"/>
+                </w:tcPr>
+                <w:p>
+                  <w:pPr>
+                    <w:rPr>
+                      <w:color w:val="EE0000"/>
+                    </w:rPr>
+                  </w:pPr>
+                  <w:r>
+                    <w:rPr>
+                      <w:color w:val="EE0000"/>
+                    </w:rPr>
+                    <w:t>2</w:t>
+                  </w:r>
+                </w:p>
+              </w:tc>
+              <w:tc>
+                <w:tcPr>
+                  <w:tcW w:w="1728" w:type="dxa"/>
+                </w:tcPr>
+                <w:p>
+                  <w:pPr>
+                    <w:rPr>
+                      <w:color w:val="EE0000"/>
+                    </w:rPr>
+                  </w:pPr>
+                  <w:r>
+                    <w:rPr>
+                      <w:color w:val="EE0000"/>
+                    </w:rPr>
+                    <w:t>0.65</w:t>
+                  </w:r>
+                </w:p>
+              </w:tc>
+              <w:tc>
+                <w:tcPr>
+                  <w:tcW w:w="1728" w:type="dxa"/>
+                </w:tcPr>
+                <w:p>
+                  <w:pPr>
+                    <w:rPr>
+                      <w:color w:val="EE0000"/>
+                    </w:rPr>
+                  </w:pPr>
+                  <w:r>
+                    <w:rPr>
+                      <w:color w:val="EE0000"/>
+                    </w:rPr>
+                    <w:t>0.34</w:t>
+                  </w:r>
+                </w:p>
+              </w:tc>
+            </w:tr>
+            <w:tr>
+              <w:tc>
+                <w:tcPr>
+                  <w:tcW w:w="1728" w:type="dxa"/>
+                </w:tcPr>
+                <w:p>
+                  <w:r>
+                    <w:lastRenderedPageBreak/>
+                    <w:t>5</w:t>
+                  </w:r>
+                </w:p>
+              </w:tc>
+              <w:tc>
+                <w:tcPr>
+                  <w:tcW w:w="1728" w:type="dxa"/>
+                </w:tcPr>
+                <w:p>
+                  <w:pPr>
+                    <w:rPr>
+                      <w:color w:val="EE0000"/>
+                    </w:rPr>
+                  </w:pPr>
+                  <w:r>
+                    <w:rPr>
+                      <w:color w:val="EE0000"/>
+                    </w:rPr>
+                    <w:t>2</w:t>
+                  </w:r>
+                </w:p>
+              </w:tc>
+              <w:tc>
+                <w:tcPr>
+                  <w:tcW w:w="1728" w:type="dxa"/>
+                </w:tcPr>
+                <w:p>
+                  <w:pPr>
+                    <w:rPr>
+                      <w:color w:val="EE0000"/>
+                    </w:rPr>
+                  </w:pPr>
+                  <w:r>
+                    <w:rPr>
+                      <w:color w:val="EE0000"/>
+                    </w:rPr>
+                    <w:t>5</w:t>
+                  </w:r>
+                </w:p>
+              </w:tc>
+              <w:tc>
+                <w:tcPr>
+                  <w:tcW w:w="1728" w:type="dxa"/>
+                </w:tcPr>
+                <w:p>
+                  <w:pPr>
+                    <w:rPr>
+                      <w:color w:val="EE0000"/>
+                    </w:rPr>
+                  </w:pPr>
+                  <w:r>
+                    <w:rPr>
+                      <w:color w:val="EE0000"/>
+                    </w:rPr>
+                    <w:t>5.08</w:t>
+                  </w:r>
+                </w:p>
+              </w:tc>
+              <w:tc>
+                <w:tcPr>
+                  <w:tcW w:w="1728" w:type="dxa"/>
+                </w:tcPr>
+                <w:p>
+                  <w:pPr>
+                    <w:rPr>
+                      <w:color w:val="EE0000"/>
+                    </w:rPr>
+                  </w:pPr>
+                  <w:r>
+                    <w:rPr>
+                      <w:color w:val="EE0000"/>
+                    </w:rPr>
+                    <w:t>-0.08</w:t>
+                  </w:r>
+                </w:p>
               </w:tc>
             </w:tr>
           </w:tbl>
@@ -2272,459 +5117,6 @@
               <w:pStyle w:val="Ttulo1"/>
             </w:pPr>
             <w:r>
-              <w:t>D) Padrão de resíduos</w:t>
-            </w:r>
-          </w:p>
-          <w:p>
-            <w:pPr>
-              <w:pStyle w:val="Numerada"/>
-              <w:spacing w:after="60"/>
-            </w:pPr>
-            <w:r>
-              <w:t xml:space="preserve">Para o </w:t>
-            </w:r>
-            <w:proofErr w:type="spellStart"/>
-            <w:r>
-              <w:t>grau</w:t>
-            </w:r>
-            <w:proofErr w:type="spellEnd"/>
-            <w:r>
-              <w:t xml:space="preserve"> </w:t>
-            </w:r>
-            <w:proofErr w:type="spellStart"/>
-            <w:r>
-              <w:t>escolhido</w:t>
-            </w:r>
-            <w:proofErr w:type="spellEnd"/>
-            <w:r>
-              <w:t xml:space="preserve">, </w:t>
-            </w:r>
-            <w:proofErr w:type="spellStart"/>
-            <w:r>
-              <w:t>preencha</w:t>
-            </w:r>
-            <w:proofErr w:type="spellEnd"/>
-            <w:r>
-              <w:t xml:space="preserve"> a </w:t>
-            </w:r>
-            <w:proofErr w:type="spellStart"/>
-            <w:r>
-              <w:t>tabela</w:t>
-            </w:r>
-            <w:proofErr w:type="spellEnd"/>
-            <w:r>
-              <w:t xml:space="preserve"> de </w:t>
-            </w:r>
-            <w:proofErr w:type="spellStart"/>
-            <w:r>
-              <w:t>resíduos</w:t>
-            </w:r>
-            <w:proofErr w:type="spellEnd"/>
-            <w:r>
-              <w:t xml:space="preserve"> </w:t>
-            </w:r>
-            <w:proofErr w:type="spellStart"/>
-            <w:r>
-              <w:t>abaixo</w:t>
-            </w:r>
-            <w:proofErr w:type="spellEnd"/>
-            <w:r>
-              <w:t xml:space="preserve"> (</w:t>
-            </w:r>
-            <w:proofErr w:type="spellStart"/>
-            <w:r>
-              <w:t>pode</w:t>
-            </w:r>
-            <w:proofErr w:type="spellEnd"/>
-            <w:r>
-              <w:t xml:space="preserve"> </w:t>
-            </w:r>
-            <w:proofErr w:type="spellStart"/>
-            <w:r>
-              <w:t>calcular</w:t>
-            </w:r>
-            <w:proofErr w:type="spellEnd"/>
-            <w:r>
-              <w:t xml:space="preserve"> com o </w:t>
-            </w:r>
-            <w:proofErr w:type="spellStart"/>
-            <w:r>
-              <w:t>Colab</w:t>
-            </w:r>
-            <w:proofErr w:type="spellEnd"/>
-            <w:r>
-              <w:t>).</w:t>
-            </w:r>
-          </w:p>
-          <w:p>
-            <w:pPr>
-              <w:pStyle w:val="Numerada"/>
-              <w:spacing w:after="60"/>
-            </w:pPr>
-            <w:proofErr w:type="spellStart"/>
-            <w:r>
-              <w:t>Faça</w:t>
-            </w:r>
-            <w:proofErr w:type="spellEnd"/>
-            <w:r>
-              <w:t xml:space="preserve"> um </w:t>
-            </w:r>
-            <w:proofErr w:type="spellStart"/>
-            <w:r>
-              <w:t>gráfico</w:t>
-            </w:r>
-            <w:proofErr w:type="spellEnd"/>
-            <w:r>
-              <w:t xml:space="preserve"> de rᵢ versus xᵢ no </w:t>
-            </w:r>
-            <w:proofErr w:type="spellStart"/>
-            <w:r>
-              <w:t>Colab</w:t>
-            </w:r>
-            <w:proofErr w:type="spellEnd"/>
-            <w:r>
-              <w:t xml:space="preserve">. </w:t>
-            </w:r>
-            <w:proofErr w:type="spellStart"/>
-            <w:r>
-              <w:t>Há</w:t>
-            </w:r>
-            <w:proofErr w:type="spellEnd"/>
-            <w:r>
-              <w:t xml:space="preserve"> </w:t>
-            </w:r>
-            <w:proofErr w:type="spellStart"/>
-            <w:r>
-              <w:t>padrão</w:t>
-            </w:r>
-            <w:proofErr w:type="spellEnd"/>
-            <w:r>
-              <w:t xml:space="preserve"> </w:t>
-            </w:r>
-            <w:proofErr w:type="spellStart"/>
-            <w:r>
-              <w:t>remanescente</w:t>
-            </w:r>
-            <w:proofErr w:type="spellEnd"/>
-            <w:r>
-              <w:t>??</w:t>
-            </w:r>
-          </w:p>
-          <w:p>
-            <w:pPr>
-              <w:spacing w:after="120"/>
-            </w:pPr>
-            <w:r>
-              <w:rPr>
-                <w:b/>
-              </w:rPr>
-              <w:t>Tabela — Resíduos (use o melhor grau)</w:t>
-            </w:r>
-          </w:p>
-        </w:tc>
-      </w:tr>
-      <w:tr>
-        <w:trPr>
-          <w:trHeight w:val="270"/>
-        </w:trPr>
-        <w:tc>
-          <w:tcPr>
-            <w:tcW w:w="10196" w:type="dxa"/>
-          </w:tcPr>
-          <w:tbl>
-            <w:tblPr>
-              <w:tblStyle w:val="Tabelacomgrade"/>
-              <w:tblW w:w="0" w:type="auto"/>
-              <w:tblLook w:val="04A0" w:firstRow="1" w:lastRow="0" w:firstColumn="1" w:lastColumn="0" w:noHBand="0" w:noVBand="1"/>
-            </w:tblPr>
-            <w:tblGrid>
-              <w:gridCol w:w="1728"/>
-              <w:gridCol w:w="1728"/>
-              <w:gridCol w:w="1728"/>
-              <w:gridCol w:w="1728"/>
-              <w:gridCol w:w="1728"/>
-            </w:tblGrid>
-            <w:tr>
-              <w:tc>
-                <w:tcPr>
-                  <w:tcW w:w="1728" w:type="dxa"/>
-                </w:tcPr>
-                <w:p>
-                  <w:r>
-                    <w:t>i</w:t>
-                  </w:r>
-                </w:p>
-              </w:tc>
-              <w:tc>
-                <w:tcPr>
-                  <w:tcW w:w="1728" w:type="dxa"/>
-                </w:tcPr>
-                <w:p>
-                  <w:r>
-                    <w:t>xᵢ</w:t>
-                  </w:r>
-                </w:p>
-              </w:tc>
-              <w:tc>
-                <w:tcPr>
-                  <w:tcW w:w="1728" w:type="dxa"/>
-                </w:tcPr>
-                <w:p>
-                  <w:r>
-                    <w:t>yᵢ</w:t>
-                  </w:r>
-                </w:p>
-              </w:tc>
-              <w:tc>
-                <w:tcPr>
-                  <w:tcW w:w="1728" w:type="dxa"/>
-                </w:tcPr>
-                <w:p>
-                  <w:r>
-                    <w:t>ŷᵢ</w:t>
-                  </w:r>
-                </w:p>
-              </w:tc>
-              <w:tc>
-                <w:tcPr>
-                  <w:tcW w:w="1728" w:type="dxa"/>
-                </w:tcPr>
-                <w:p>
-                  <w:r>
-                    <w:t>rᵢ = yᵢ − ŷᵢ</w:t>
-                  </w:r>
-                </w:p>
-              </w:tc>
-            </w:tr>
-            <w:tr>
-              <w:tc>
-                <w:tcPr>
-                  <w:tcW w:w="1728" w:type="dxa"/>
-                </w:tcPr>
-                <w:p>
-                  <w:r>
-                    <w:t>1</w:t>
-                  </w:r>
-                </w:p>
-              </w:tc>
-              <w:tc>
-                <w:tcPr>
-                  <w:tcW w:w="1728" w:type="dxa"/>
-                </w:tcPr>
-                <w:p/>
-              </w:tc>
-              <w:tc>
-                <w:tcPr>
-                  <w:tcW w:w="1728" w:type="dxa"/>
-                </w:tcPr>
-                <w:p/>
-              </w:tc>
-              <w:tc>
-                <w:tcPr>
-                  <w:tcW w:w="1728" w:type="dxa"/>
-                </w:tcPr>
-                <w:p/>
-              </w:tc>
-              <w:tc>
-                <w:tcPr>
-                  <w:tcW w:w="1728" w:type="dxa"/>
-                </w:tcPr>
-                <w:p/>
-              </w:tc>
-            </w:tr>
-            <w:tr>
-              <w:tc>
-                <w:tcPr>
-                  <w:tcW w:w="1728" w:type="dxa"/>
-                </w:tcPr>
-                <w:p>
-                  <w:r>
-                    <w:t>2</w:t>
-                  </w:r>
-                </w:p>
-              </w:tc>
-              <w:tc>
-                <w:tcPr>
-                  <w:tcW w:w="1728" w:type="dxa"/>
-                </w:tcPr>
-                <w:p/>
-              </w:tc>
-              <w:tc>
-                <w:tcPr>
-                  <w:tcW w:w="1728" w:type="dxa"/>
-                </w:tcPr>
-                <w:p/>
-              </w:tc>
-              <w:tc>
-                <w:tcPr>
-                  <w:tcW w:w="1728" w:type="dxa"/>
-                </w:tcPr>
-                <w:p/>
-              </w:tc>
-              <w:tc>
-                <w:tcPr>
-                  <w:tcW w:w="1728" w:type="dxa"/>
-                </w:tcPr>
-                <w:p/>
-              </w:tc>
-            </w:tr>
-            <w:tr>
-              <w:tc>
-                <w:tcPr>
-                  <w:tcW w:w="1728" w:type="dxa"/>
-                </w:tcPr>
-                <w:p>
-                  <w:r>
-                    <w:t>3</w:t>
-                  </w:r>
-                </w:p>
-              </w:tc>
-              <w:tc>
-                <w:tcPr>
-                  <w:tcW w:w="1728" w:type="dxa"/>
-                </w:tcPr>
-                <w:p/>
-              </w:tc>
-              <w:tc>
-                <w:tcPr>
-                  <w:tcW w:w="1728" w:type="dxa"/>
-                </w:tcPr>
-                <w:p/>
-              </w:tc>
-              <w:tc>
-                <w:tcPr>
-                  <w:tcW w:w="1728" w:type="dxa"/>
-                </w:tcPr>
-                <w:p/>
-              </w:tc>
-              <w:tc>
-                <w:tcPr>
-                  <w:tcW w:w="1728" w:type="dxa"/>
-                </w:tcPr>
-                <w:p/>
-              </w:tc>
-            </w:tr>
-            <w:tr>
-              <w:tc>
-                <w:tcPr>
-                  <w:tcW w:w="1728" w:type="dxa"/>
-                </w:tcPr>
-                <w:p>
-                  <w:r>
-                    <w:t>4</w:t>
-                  </w:r>
-                </w:p>
-              </w:tc>
-              <w:tc>
-                <w:tcPr>
-                  <w:tcW w:w="1728" w:type="dxa"/>
-                </w:tcPr>
-                <w:p/>
-              </w:tc>
-              <w:tc>
-                <w:tcPr>
-                  <w:tcW w:w="1728" w:type="dxa"/>
-                </w:tcPr>
-                <w:p/>
-              </w:tc>
-              <w:tc>
-                <w:tcPr>
-                  <w:tcW w:w="1728" w:type="dxa"/>
-                </w:tcPr>
-                <w:p/>
-              </w:tc>
-              <w:tc>
-                <w:tcPr>
-                  <w:tcW w:w="1728" w:type="dxa"/>
-                </w:tcPr>
-                <w:p/>
-              </w:tc>
-            </w:tr>
-            <w:tr>
-              <w:tc>
-                <w:tcPr>
-                  <w:tcW w:w="1728" w:type="dxa"/>
-                </w:tcPr>
-                <w:p>
-                  <w:r>
-                    <w:t>5</w:t>
-                  </w:r>
-                </w:p>
-              </w:tc>
-              <w:tc>
-                <w:tcPr>
-                  <w:tcW w:w="1728" w:type="dxa"/>
-                </w:tcPr>
-                <w:p/>
-              </w:tc>
-              <w:tc>
-                <w:tcPr>
-                  <w:tcW w:w="1728" w:type="dxa"/>
-                </w:tcPr>
-                <w:p/>
-              </w:tc>
-              <w:tc>
-                <w:tcPr>
-                  <w:tcW w:w="1728" w:type="dxa"/>
-                </w:tcPr>
-                <w:p/>
-              </w:tc>
-              <w:tc>
-                <w:tcPr>
-                  <w:tcW w:w="1728" w:type="dxa"/>
-                </w:tcPr>
-                <w:p/>
-              </w:tc>
-            </w:tr>
-          </w:tbl>
-          <w:p>
-            <w:pPr>
-              <w:rPr>
-                <w:b/>
-                <w:bCs/>
-                <w:sz w:val="24"/>
-                <w:szCs w:val="24"/>
-              </w:rPr>
-            </w:pPr>
-          </w:p>
-        </w:tc>
-      </w:tr>
-    </w:tbl>
-    <w:p/>
-    <w:p/>
-    <w:tbl>
-      <w:tblPr>
-        <w:tblStyle w:val="3"/>
-        <w:tblW w:w="10196" w:type="dxa"/>
-        <w:tblInd w:w="284" w:type="dxa"/>
-        <w:tblBorders>
-          <w:top w:val="single" w:sz="8" w:space="0" w:color="000000"/>
-          <w:left w:val="single" w:sz="8" w:space="0" w:color="000000"/>
-          <w:bottom w:val="single" w:sz="8" w:space="0" w:color="000000"/>
-          <w:right w:val="single" w:sz="8" w:space="0" w:color="000000"/>
-          <w:insideH w:val="single" w:sz="8" w:space="0" w:color="000000"/>
-          <w:insideV w:val="single" w:sz="8" w:space="0" w:color="000000"/>
-        </w:tblBorders>
-        <w:tblLayout w:type="fixed"/>
-        <w:tblLook w:val="0400" w:firstRow="0" w:lastRow="0" w:firstColumn="0" w:lastColumn="0" w:noHBand="0" w:noVBand="1"/>
-      </w:tblPr>
-      <w:tblGrid>
-        <w:gridCol w:w="10196"/>
-      </w:tblGrid>
-      <w:tr>
-        <w:trPr>
-          <w:trHeight w:val="121"/>
-        </w:trPr>
-        <w:tc>
-          <w:tcPr>
-            <w:tcW w:w="10196" w:type="dxa"/>
-            <w:shd w:val="clear" w:color="auto" w:fill="DEEBF6"/>
-          </w:tcPr>
-          <w:p>
-            <w:pPr>
-              <w:pStyle w:val="Ttulo1"/>
-            </w:pPr>
-            <w:r>
               <w:t>E) Pequena explicação</w:t>
             </w:r>
           </w:p>
@@ -2755,6 +5147,32 @@
                 <w:szCs w:val="24"/>
               </w:rPr>
             </w:pPr>
+            <w:r>
+              <w:rPr>
+                <w:b/>
+                <w:bCs/>
+                <w:color w:val="EE0000"/>
+                <w:sz w:val="24"/>
+                <w:szCs w:val="24"/>
+              </w:rPr>
+              <w:t xml:space="preserve">R: </w:t>
+            </w:r>
+            <w:r>
+              <w:rPr>
+                <w:color w:val="EE0000"/>
+                <w:sz w:val="24"/>
+                <w:szCs w:val="24"/>
+              </w:rPr>
+              <w:t>Quando usamos um polinômio de grau n−1 para ajustar n pontos distintos, o polinômio passa exatamente por todos eles. Assim, todos os resíduos ficam iguais a zero</w:t>
+            </w:r>
+            <w:r>
+              <w:rPr>
+                <w:color w:val="EE0000"/>
+                <w:sz w:val="24"/>
+                <w:szCs w:val="24"/>
+              </w:rPr>
+              <w:t>.</w:t>
+            </w:r>
           </w:p>
         </w:tc>
       </w:tr>
@@ -4505,7 +6923,6 @@
   <w:style w:type="character" w:default="1" w:styleId="Fontepargpadro">
     <w:name w:val="Default Paragraph Font"/>
     <w:uiPriority w:val="1"/>
-    <w:semiHidden/>
     <w:unhideWhenUsed/>
   </w:style>
   <w:style w:type="table" w:default="1" w:styleId="Tabelanormal">
@@ -4783,6 +7200,16 @@
       <w:sz w:val="22"/>
       <w:szCs w:val="22"/>
       <w:lang w:val="en-US" w:eastAsia="en-US"/>
+    </w:rPr>
+  </w:style>
+  <w:style w:type="character" w:styleId="TextodoEspaoReservado">
+    <w:name w:val="Placeholder Text"/>
+    <w:basedOn w:val="Fontepargpadro"/>
+    <w:uiPriority w:val="99"/>
+    <w:semiHidden/>
+    <w:rsid w:val="0083170B"/>
+    <w:rPr>
+      <w:color w:val="666666"/>
     </w:rPr>
   </w:style>
 </w:styles>
@@ -5109,11 +7536,12 @@
 </file>
 
 <file path=customXml/item1.xml><?xml version="1.0" encoding="utf-8"?>
-<p:properties xmlns:p="http://schemas.microsoft.com/office/2006/metadata/properties" xmlns:xsi="http://www.w3.org/2001/XMLSchema-instance" xmlns:pc="http://schemas.microsoft.com/office/infopath/2007/PartnerControls">
-  <documentManagement>
-    <_activity xmlns="fd8f4a4f-6408-4960-af95-3f98ea0cecb5" xsi:nil="true"/>
-  </documentManagement>
-</p:properties>
+<?mso-contentType ?>
+<FormTemplates xmlns="http://schemas.microsoft.com/sharepoint/v3/contenttype/forms">
+  <Display>DocumentLibraryForm</Display>
+  <Edit>DocumentLibraryForm</Edit>
+  <New>DocumentLibraryForm</New>
+</FormTemplates>
 </file>
 
 <file path=customXml/item2.xml><?xml version="1.0" encoding="utf-8"?>
@@ -5311,20 +7739,17 @@
 </file>
 
 <file path=customXml/item3.xml><?xml version="1.0" encoding="utf-8"?>
-<?mso-contentType ?>
-<FormTemplates xmlns="http://schemas.microsoft.com/sharepoint/v3/contenttype/forms">
-  <Display>DocumentLibraryForm</Display>
-  <Edit>DocumentLibraryForm</Edit>
-  <New>DocumentLibraryForm</New>
-</FormTemplates>
+<p:properties xmlns:p="http://schemas.microsoft.com/office/2006/metadata/properties" xmlns:xsi="http://www.w3.org/2001/XMLSchema-instance" xmlns:pc="http://schemas.microsoft.com/office/infopath/2007/PartnerControls">
+  <documentManagement>
+    <_activity xmlns="fd8f4a4f-6408-4960-af95-3f98ea0cecb5" xsi:nil="true"/>
+  </documentManagement>
+</p:properties>
 </file>
 
 <file path=customXml/itemProps1.xml><?xml version="1.0" encoding="utf-8"?>
-<ds:datastoreItem xmlns:ds="http://schemas.openxmlformats.org/officeDocument/2006/customXml" ds:itemID="{A33E2534-233C-49EF-B756-FBE5BBBBDBC1}">
+<ds:datastoreItem xmlns:ds="http://schemas.openxmlformats.org/officeDocument/2006/customXml" ds:itemID="{B821EFD9-F0B0-4F15-A721-B742481C3803}">
   <ds:schemaRefs>
-    <ds:schemaRef ds:uri="http://schemas.microsoft.com/office/2006/metadata/properties"/>
-    <ds:schemaRef ds:uri="http://schemas.microsoft.com/office/infopath/2007/PartnerControls"/>
-    <ds:schemaRef ds:uri="fd8f4a4f-6408-4960-af95-3f98ea0cecb5"/>
+    <ds:schemaRef ds:uri="http://schemas.microsoft.com/sharepoint/v3/contenttype/forms"/>
   </ds:schemaRefs>
 </ds:datastoreItem>
 </file>
@@ -5348,9 +7773,11 @@
 </file>
 
 <file path=customXml/itemProps3.xml><?xml version="1.0" encoding="utf-8"?>
-<ds:datastoreItem xmlns:ds="http://schemas.openxmlformats.org/officeDocument/2006/customXml" ds:itemID="{B821EFD9-F0B0-4F15-A721-B742481C3803}">
+<ds:datastoreItem xmlns:ds="http://schemas.openxmlformats.org/officeDocument/2006/customXml" ds:itemID="{A33E2534-233C-49EF-B756-FBE5BBBBDBC1}">
   <ds:schemaRefs>
-    <ds:schemaRef ds:uri="http://schemas.microsoft.com/sharepoint/v3/contenttype/forms"/>
+    <ds:schemaRef ds:uri="http://schemas.microsoft.com/office/2006/metadata/properties"/>
+    <ds:schemaRef ds:uri="http://schemas.microsoft.com/office/infopath/2007/PartnerControls"/>
+    <ds:schemaRef ds:uri="fd8f4a4f-6408-4960-af95-3f98ea0cecb5"/>
   </ds:schemaRefs>
 </ds:datastoreItem>
 </file>
--- a/Aula_33_(18-09-2025)/Atividade_Aula_33_Regressão_Polinomial.docx
+++ b/Aula_33_(18-09-2025)/Atividade_Aula_33_Regressão_Polinomial.docx
@@ -1830,15 +1830,7 @@
             </w:r>
             <w:proofErr w:type="spellEnd"/>
             <w:r>
-              <w:t xml:space="preserve"> (m = </w:t>
-            </w:r>
-            <w:proofErr w:type="gramStart"/>
-            <w:r>
-              <w:t>0..</w:t>
-            </w:r>
-            <w:proofErr w:type="gramEnd"/>
-            <w:r>
-              <w:t>4)</w:t>
+              <w:t xml:space="preserve"> (m = 0..4)</w:t>
             </w:r>
           </w:p>
         </w:tc>
@@ -2326,21 +2318,7 @@
               <w:rPr>
                 <w:bCs/>
               </w:rPr>
-              <w:t xml:space="preserve"> y (m = </w:t>
-            </w:r>
-            <w:proofErr w:type="gramStart"/>
-            <w:r>
-              <w:rPr>
-                <w:bCs/>
-              </w:rPr>
-              <w:t>0..</w:t>
-            </w:r>
-            <w:proofErr w:type="gramEnd"/>
-            <w:r>
-              <w:rPr>
-                <w:bCs/>
-              </w:rPr>
-              <w:t>2)</w:t>
+              <w:t xml:space="preserve"> y (m = 0..2)</w:t>
             </w:r>
           </w:p>
         </w:tc>
@@ -3492,7 +3470,6 @@
               <w:t xml:space="preserve">Resolva (XᵀX) w = </w:t>
             </w:r>
             <w:proofErr w:type="spellStart"/>
-            <w:proofErr w:type="gramStart"/>
             <w:r>
               <w:rPr>
                 <w:b/>
@@ -3506,7 +3483,6 @@
               </w:rPr>
               <w:t xml:space="preserve"> :</w:t>
             </w:r>
-            <w:proofErr w:type="gramEnd"/>
           </w:p>
         </w:tc>
       </w:tr>
@@ -3787,13 +3763,92 @@
               </w:rPr>
               <w:t>Resultados:</w:t>
             </w:r>
+            <w:r>
+              <w:rPr>
+                <w:b/>
+              </w:rPr>
+              <w:t xml:space="preserve"> </w:t>
+            </w:r>
+            <w:r>
+              <w:t>Coeficientes (w₀, w₁, w₂):</w:t>
+            </w:r>
+          </w:p>
+          <w:p>
+            <w:pPr>
+              <w:spacing w:after="120"/>
+              <w:rPr>
+                <w:color w:val="EE0000"/>
+              </w:rPr>
+            </w:pPr>
+            <w:r>
+              <w:rPr>
+                <w:color w:val="EE0000"/>
+              </w:rPr>
+              <w:t>w</w:t>
+            </w:r>
+            <w:r>
+              <w:rPr>
+                <w:rFonts w:ascii="Cambria Math" w:hAnsi="Cambria Math" w:cs="Cambria Math"/>
+                <w:color w:val="EE0000"/>
+              </w:rPr>
+              <w:t>₀</w:t>
+            </w:r>
+            <w:r>
+              <w:rPr>
+                <w:color w:val="EE0000"/>
+              </w:rPr>
+              <w:t>=0.5</w:t>
+            </w:r>
+          </w:p>
+          <w:p>
+            <w:pPr>
+              <w:spacing w:after="120"/>
+              <w:rPr>
+                <w:color w:val="EE0000"/>
+              </w:rPr>
+            </w:pPr>
+            <w:r>
+              <w:rPr>
+                <w:color w:val="EE0000"/>
+              </w:rPr>
+              <w:t>w</w:t>
+            </w:r>
+            <w:r>
+              <w:rPr>
+                <w:rFonts w:ascii="Cambria Math" w:hAnsi="Cambria Math" w:cs="Cambria Math"/>
+                <w:color w:val="EE0000"/>
+              </w:rPr>
+              <w:t>₁</w:t>
+            </w:r>
+            <w:r>
+              <w:rPr>
+                <w:color w:val="EE0000"/>
+              </w:rPr>
+              <w:t>​=0.90</w:t>
+            </w:r>
           </w:p>
           <w:p>
             <w:pPr>
               <w:spacing w:after="120"/>
             </w:pPr>
             <w:r>
-              <w:t>Coeficientes (w₀, w₁, w₂):</w:t>
+              <w:rPr>
+                <w:color w:val="EE0000"/>
+              </w:rPr>
+              <w:t>w</w:t>
+            </w:r>
+            <w:r>
+              <w:rPr>
+                <w:rFonts w:ascii="Cambria Math" w:hAnsi="Cambria Math" w:cs="Cambria Math"/>
+                <w:color w:val="EE0000"/>
+              </w:rPr>
+              <w:t>₂</w:t>
+            </w:r>
+            <w:r>
+              <w:rPr>
+                <w:color w:val="EE0000"/>
+              </w:rPr>
+              <w:t>​=0.64</w:t>
             </w:r>
           </w:p>
         </w:tc>
@@ -3857,6 +3912,281 @@
               <w:t>Previsões ŷᵢ, resíduos rᵢ = yᵢ − ŷᵢ e RMSE:</w:t>
             </w:r>
           </w:p>
+          <w:p>
+            <w:pPr>
+              <w:spacing w:after="120"/>
+              <w:rPr>
+                <w:color w:val="EE0000"/>
+              </w:rPr>
+            </w:pPr>
+            <w:r>
+              <w:rPr>
+                <w:color w:val="EE0000"/>
+              </w:rPr>
+              <w:t xml:space="preserve">Para: </w:t>
+            </w:r>
+            <w:r>
+              <w:rPr>
+                <w:color w:val="EE0000"/>
+              </w:rPr>
+              <w:t>x</w:t>
+            </w:r>
+            <w:r>
+              <w:rPr>
+                <w:color w:val="EE0000"/>
+              </w:rPr>
+              <w:t xml:space="preserve"> </w:t>
+            </w:r>
+            <w:r>
+              <w:rPr>
+                <w:color w:val="EE0000"/>
+              </w:rPr>
+              <w:t>=</w:t>
+            </w:r>
+            <w:r>
+              <w:rPr>
+                <w:color w:val="EE0000"/>
+              </w:rPr>
+              <w:t xml:space="preserve"> </w:t>
+            </w:r>
+            <w:r>
+              <w:rPr>
+                <w:color w:val="EE0000"/>
+              </w:rPr>
+              <w:t>[−2,</w:t>
+            </w:r>
+            <w:r>
+              <w:rPr>
+                <w:color w:val="EE0000"/>
+              </w:rPr>
+              <w:t xml:space="preserve"> </w:t>
+            </w:r>
+            <w:r>
+              <w:rPr>
+                <w:color w:val="EE0000"/>
+              </w:rPr>
+              <w:t>−1,</w:t>
+            </w:r>
+            <w:r>
+              <w:rPr>
+                <w:color w:val="EE0000"/>
+              </w:rPr>
+              <w:t xml:space="preserve"> </w:t>
+            </w:r>
+            <w:r>
+              <w:rPr>
+                <w:color w:val="EE0000"/>
+              </w:rPr>
+              <w:t>0,</w:t>
+            </w:r>
+            <w:r>
+              <w:rPr>
+                <w:color w:val="EE0000"/>
+              </w:rPr>
+              <w:t xml:space="preserve"> </w:t>
+            </w:r>
+            <w:r>
+              <w:rPr>
+                <w:color w:val="EE0000"/>
+              </w:rPr>
+              <w:t>1,</w:t>
+            </w:r>
+            <w:r>
+              <w:rPr>
+                <w:color w:val="EE0000"/>
+              </w:rPr>
+              <w:t xml:space="preserve"> </w:t>
+            </w:r>
+            <w:r>
+              <w:rPr>
+                <w:color w:val="EE0000"/>
+              </w:rPr>
+              <w:t>2]</w:t>
+            </w:r>
+          </w:p>
+          <w:p>
+            <w:pPr>
+              <w:spacing w:after="120"/>
+              <w:rPr>
+                <w:color w:val="EE0000"/>
+              </w:rPr>
+            </w:pPr>
+            <w:r>
+              <w:rPr>
+                <w:color w:val="EE0000"/>
+              </w:rPr>
+              <w:t>ŷᵢ</w:t>
+            </w:r>
+            <w:r>
+              <w:rPr>
+                <w:color w:val="EE0000"/>
+              </w:rPr>
+              <w:t xml:space="preserve"> = </w:t>
+            </w:r>
+            <w:r>
+              <w:rPr>
+                <w:color w:val="EE0000"/>
+              </w:rPr>
+              <w:t>[1.28,</w:t>
+            </w:r>
+            <w:r>
+              <w:rPr>
+                <w:color w:val="EE0000"/>
+              </w:rPr>
+              <w:t xml:space="preserve"> </w:t>
+            </w:r>
+            <w:r>
+              <w:rPr>
+                <w:color w:val="EE0000"/>
+              </w:rPr>
+              <w:t>0.25,</w:t>
+            </w:r>
+            <w:r>
+              <w:rPr>
+                <w:color w:val="EE0000"/>
+              </w:rPr>
+              <w:t xml:space="preserve"> </w:t>
+            </w:r>
+            <w:r>
+              <w:rPr>
+                <w:color w:val="EE0000"/>
+              </w:rPr>
+              <w:t>0.51,</w:t>
+            </w:r>
+            <w:r>
+              <w:rPr>
+                <w:color w:val="EE0000"/>
+              </w:rPr>
+              <w:t xml:space="preserve"> </w:t>
+            </w:r>
+            <w:r>
+              <w:rPr>
+                <w:color w:val="EE0000"/>
+              </w:rPr>
+              <w:t>2.05,</w:t>
+            </w:r>
+            <w:r>
+              <w:rPr>
+                <w:color w:val="EE0000"/>
+              </w:rPr>
+              <w:t xml:space="preserve"> </w:t>
+            </w:r>
+            <w:r>
+              <w:rPr>
+                <w:color w:val="EE0000"/>
+              </w:rPr>
+              <w:t>4.88]</w:t>
+            </w:r>
+          </w:p>
+          <w:p>
+            <w:pPr>
+              <w:spacing w:after="120"/>
+              <w:rPr>
+                <w:color w:val="EE0000"/>
+              </w:rPr>
+            </w:pPr>
+            <w:r>
+              <w:rPr>
+                <w:color w:val="EE0000"/>
+              </w:rPr>
+              <w:t>rᵢ</w:t>
+            </w:r>
+            <w:r>
+              <w:rPr>
+                <w:color w:val="EE0000"/>
+              </w:rPr>
+              <w:t xml:space="preserve"> = </w:t>
+            </w:r>
+            <w:r>
+              <w:rPr>
+                <w:color w:val="EE0000"/>
+              </w:rPr>
+              <w:t>[−0.28,</w:t>
+            </w:r>
+            <w:r>
+              <w:rPr>
+                <w:color w:val="EE0000"/>
+              </w:rPr>
+              <w:t xml:space="preserve"> </w:t>
+            </w:r>
+            <w:r>
+              <w:rPr>
+                <w:color w:val="EE0000"/>
+              </w:rPr>
+              <w:t>0.74,</w:t>
+            </w:r>
+            <w:r>
+              <w:rPr>
+                <w:color w:val="EE0000"/>
+              </w:rPr>
+              <w:t xml:space="preserve"> </w:t>
+            </w:r>
+            <w:r>
+              <w:rPr>
+                <w:color w:val="EE0000"/>
+              </w:rPr>
+              <w:t>−0.51,</w:t>
+            </w:r>
+            <w:r>
+              <w:rPr>
+                <w:color w:val="EE0000"/>
+              </w:rPr>
+              <w:t xml:space="preserve"> </w:t>
+            </w:r>
+            <w:r>
+              <w:rPr>
+                <w:color w:val="EE0000"/>
+              </w:rPr>
+              <w:t>−0.05,</w:t>
+            </w:r>
+            <w:r>
+              <w:rPr>
+                <w:color w:val="EE0000"/>
+              </w:rPr>
+              <w:t xml:space="preserve"> </w:t>
+            </w:r>
+            <w:r>
+              <w:rPr>
+                <w:color w:val="EE0000"/>
+              </w:rPr>
+              <w:t>0.11]</w:t>
+            </w:r>
+          </w:p>
+          <w:p>
+            <w:pPr>
+              <w:spacing w:after="120"/>
+            </w:pPr>
+            <w:r>
+              <w:rPr>
+                <w:color w:val="EE0000"/>
+              </w:rPr>
+              <w:t>RMSE</w:t>
+            </w:r>
+            <w:r>
+              <w:rPr>
+                <w:color w:val="EE0000"/>
+              </w:rPr>
+              <w:t xml:space="preserve"> </w:t>
+            </w:r>
+            <w:r>
+              <w:rPr>
+                <w:color w:val="EE0000"/>
+              </w:rPr>
+              <w:t>=</w:t>
+            </w:r>
+            <w:r>
+              <w:rPr>
+                <w:color w:val="EE0000"/>
+              </w:rPr>
+              <w:t xml:space="preserve"> </w:t>
+            </w:r>
+            <w:r>
+              <w:rPr>
+                <w:color w:val="EE0000"/>
+              </w:rPr>
+              <w:t>0.42</w:t>
+            </w:r>
+          </w:p>
         </w:tc>
       </w:tr>
       <w:tr>
@@ -4489,6 +4819,7 @@
               <w:pStyle w:val="Ttulo1"/>
             </w:pPr>
             <w:r>
+              <w:lastRenderedPageBreak/>
               <w:t>D) Padrão de resíduos</w:t>
             </w:r>
           </w:p>
@@ -4990,7 +5321,6 @@
                 </w:tcPr>
                 <w:p>
                   <w:r>
-                    <w:lastRenderedPageBreak/>
                     <w:t>5</w:t>
                   </w:r>
                 </w:p>
